--- a/scss/SCSS.docx
+++ b/scss/SCSS.docx
@@ -465,7 +465,7 @@
         <w:widowControl/>
         <w:numPr>
           <w:ilvl w:val="0"/>
-          <w:numId w:val="1"/>
+          <w:numId w:val="4"/>
         </w:numPr>
         <w:shd w:val="clear" w:color="auto" w:fill="FFFFFF"/>
         <w:spacing w:before="100" w:beforeAutospacing="1" w:after="0" w:line="240" w:lineRule="auto"/>
@@ -542,7 +542,7 @@
         <w:widowControl/>
         <w:numPr>
           <w:ilvl w:val="0"/>
-          <w:numId w:val="1"/>
+          <w:numId w:val="4"/>
         </w:numPr>
         <w:shd w:val="clear" w:color="auto" w:fill="FFFFFF"/>
         <w:spacing w:before="100" w:beforeAutospacing="1" w:after="0" w:line="240" w:lineRule="auto"/>
@@ -619,7 +619,7 @@
         <w:widowControl/>
         <w:numPr>
           <w:ilvl w:val="0"/>
-          <w:numId w:val="1"/>
+          <w:numId w:val="4"/>
         </w:numPr>
         <w:shd w:val="clear" w:color="auto" w:fill="FFFFFF"/>
         <w:spacing w:before="100" w:beforeAutospacing="1" w:after="0" w:line="240" w:lineRule="auto"/>
@@ -1555,11 +1555,45 @@
           <w:szCs w:val="15"/>
           <w14:ligatures w14:val="none"/>
         </w:rPr>
+        <w:fldChar w:fldCharType="begin"/>
+      </w:r>
+      <w:r>
+        <w:rPr>
+          <w:rFonts w:ascii="Helvetica Neue" w:eastAsia="宋体" w:hAnsi="Helvetica Neue" w:cs="宋体"/>
+          <w:color w:val="333333"/>
+          <w:kern w:val="0"/>
+          <w:sz w:val="15"/>
+          <w:szCs w:val="15"/>
+          <w14:ligatures w14:val="none"/>
+        </w:rPr>
+        <w:instrText xml:space="preserve"> INCLUDEPICTURE "/Users/xiaohang/Desktop/Daily-Mini-DEMO/scss/image.png" \* MERGEFORMATINET </w:instrText>
+      </w:r>
+      <w:r>
+        <w:rPr>
+          <w:rFonts w:ascii="Helvetica Neue" w:eastAsia="宋体" w:hAnsi="Helvetica Neue" w:cs="宋体"/>
+          <w:color w:val="333333"/>
+          <w:kern w:val="0"/>
+          <w:sz w:val="15"/>
+          <w:szCs w:val="15"/>
+          <w14:ligatures w14:val="none"/>
+        </w:rPr>
+        <w:fldChar w:fldCharType="separate"/>
+      </w:r>
+      <w:r>
+        <w:rPr>
+          <w:rFonts w:ascii="Helvetica Neue" w:eastAsia="宋体" w:hAnsi="Helvetica Neue" w:cs="宋体"/>
+          <w:noProof/>
+          <w:color w:val="333333"/>
+          <w:kern w:val="0"/>
+          <w:sz w:val="15"/>
+          <w:szCs w:val="15"/>
+          <w14:ligatures w14:val="none"/>
+        </w:rPr>
         <w:drawing>
-          <wp:inline distT="0" distB="0" distL="0" distR="0" wp14:anchorId="24093028" wp14:editId="264CF543">
-            <wp:extent cx="5274310" cy="1697990"/>
-            <wp:effectExtent l="0" t="0" r="0" b="3810"/>
-            <wp:docPr id="455827127" name="图片 1"/>
+          <wp:inline distT="0" distB="0" distL="0" distR="0" wp14:anchorId="05F0B1E7" wp14:editId="62533EBA">
+            <wp:extent cx="5274310" cy="1698625"/>
+            <wp:effectExtent l="0" t="0" r="0" b="3175"/>
+            <wp:docPr id="1223731291" name="图片 4" descr="alt text"/>
             <wp:cNvGraphicFramePr>
               <a:graphicFrameLocks xmlns:a="http://schemas.openxmlformats.org/drawingml/2006/main" noChangeAspect="1"/>
             </wp:cNvGraphicFramePr>
@@ -1567,62 +1601,42 @@
               <a:graphicData uri="http://schemas.openxmlformats.org/drawingml/2006/picture">
                 <pic:pic xmlns:pic="http://schemas.openxmlformats.org/drawingml/2006/picture">
                   <pic:nvPicPr>
-                    <pic:cNvPr id="455827127" name=""/>
-                    <pic:cNvPicPr/>
+                    <pic:cNvPr id="0" name="Picture 1" descr="alt text"/>
+                    <pic:cNvPicPr>
+                      <a:picLocks noChangeAspect="1" noChangeArrowheads="1"/>
+                    </pic:cNvPicPr>
                   </pic:nvPicPr>
                   <pic:blipFill>
-                    <a:blip r:embed="rId5"/>
+                    <a:blip r:embed="rId5" cstate="print">
+                      <a:extLst>
+                        <a:ext uri="{28A0092B-C50C-407E-A947-70E740481C1C}">
+                          <a14:useLocalDpi xmlns:a14="http://schemas.microsoft.com/office/drawing/2010/main" val="0"/>
+                        </a:ext>
+                      </a:extLst>
+                    </a:blip>
+                    <a:srcRect/>
                     <a:stretch>
                       <a:fillRect/>
                     </a:stretch>
                   </pic:blipFill>
-                  <pic:spPr>
+                  <pic:spPr bwMode="auto">
                     <a:xfrm>
                       <a:off x="0" y="0"/>
-                      <a:ext cx="5274310" cy="1697990"/>
+                      <a:ext cx="5274310" cy="1698625"/>
                     </a:xfrm>
                     <a:prstGeom prst="rect">
                       <a:avLst/>
                     </a:prstGeom>
+                    <a:noFill/>
+                    <a:ln>
+                      <a:noFill/>
+                    </a:ln>
                   </pic:spPr>
                 </pic:pic>
               </a:graphicData>
             </a:graphic>
           </wp:inline>
         </w:drawing>
-      </w:r>
-      <w:r>
-        <w:rPr>
-          <w:rFonts w:ascii="Helvetica Neue" w:eastAsia="宋体" w:hAnsi="Helvetica Neue" w:cs="宋体"/>
-          <w:color w:val="333333"/>
-          <w:kern w:val="0"/>
-          <w:sz w:val="15"/>
-          <w:szCs w:val="15"/>
-          <w14:ligatures w14:val="none"/>
-        </w:rPr>
-        <w:fldChar w:fldCharType="begin"/>
-      </w:r>
-      <w:r>
-        <w:rPr>
-          <w:rFonts w:ascii="Helvetica Neue" w:eastAsia="宋体" w:hAnsi="Helvetica Neue" w:cs="宋体"/>
-          <w:color w:val="333333"/>
-          <w:kern w:val="0"/>
-          <w:sz w:val="15"/>
-          <w:szCs w:val="15"/>
-          <w14:ligatures w14:val="none"/>
-        </w:rPr>
-        <w:instrText xml:space="preserve"> INCLUDEPICTURE "https://file+.vscode-resource.vscode-cdn.net/Users/xiaohang/Desktop/Test/scss/image.png" \* MERGEFORMATINET </w:instrText>
-      </w:r>
-      <w:r>
-        <w:rPr>
-          <w:rFonts w:ascii="Helvetica Neue" w:eastAsia="宋体" w:hAnsi="Helvetica Neue" w:cs="宋体"/>
-          <w:color w:val="333333"/>
-          <w:kern w:val="0"/>
-          <w:sz w:val="15"/>
-          <w:szCs w:val="15"/>
-          <w14:ligatures w14:val="none"/>
-        </w:rPr>
-        <w:fldChar w:fldCharType="separate"/>
       </w:r>
       <w:r>
         <w:rPr>
@@ -2326,7 +2340,7 @@
         <w:shd w:val="clear" w:color="auto" w:fill="FFFFFF"/>
         <w:spacing w:after="240" w:line="240" w:lineRule="auto"/>
         <w:rPr>
-          <w:rFonts w:ascii="Helvetica Neue" w:eastAsia="宋体" w:hAnsi="Helvetica Neue" w:cs="宋体" w:hint="eastAsia"/>
+          <w:rFonts w:ascii="Helvetica Neue" w:eastAsia="宋体" w:hAnsi="Helvetica Neue" w:cs="宋体"/>
           <w:color w:val="333333"/>
           <w:kern w:val="0"/>
           <w:sz w:val="15"/>
@@ -2365,11 +2379,45 @@
           <w:szCs w:val="15"/>
           <w14:ligatures w14:val="none"/>
         </w:rPr>
+        <w:fldChar w:fldCharType="begin"/>
+      </w:r>
+      <w:r>
+        <w:rPr>
+          <w:rFonts w:ascii="Helvetica Neue" w:eastAsia="宋体" w:hAnsi="Helvetica Neue" w:cs="宋体"/>
+          <w:color w:val="333333"/>
+          <w:kern w:val="0"/>
+          <w:sz w:val="15"/>
+          <w:szCs w:val="15"/>
+          <w14:ligatures w14:val="none"/>
+        </w:rPr>
+        <w:instrText xml:space="preserve"> INCLUDEPICTURE "/Users/xiaohang/Desktop/Daily-Mini-DEMO/scss/image-1.png" \* MERGEFORMATINET </w:instrText>
+      </w:r>
+      <w:r>
+        <w:rPr>
+          <w:rFonts w:ascii="Helvetica Neue" w:eastAsia="宋体" w:hAnsi="Helvetica Neue" w:cs="宋体"/>
+          <w:color w:val="333333"/>
+          <w:kern w:val="0"/>
+          <w:sz w:val="15"/>
+          <w:szCs w:val="15"/>
+          <w14:ligatures w14:val="none"/>
+        </w:rPr>
+        <w:fldChar w:fldCharType="separate"/>
+      </w:r>
+      <w:r>
+        <w:rPr>
+          <w:rFonts w:ascii="Helvetica Neue" w:eastAsia="宋体" w:hAnsi="Helvetica Neue" w:cs="宋体"/>
+          <w:noProof/>
+          <w:color w:val="333333"/>
+          <w:kern w:val="0"/>
+          <w:sz w:val="15"/>
+          <w:szCs w:val="15"/>
+          <w14:ligatures w14:val="none"/>
+        </w:rPr>
         <w:drawing>
-          <wp:inline distT="0" distB="0" distL="0" distR="0" wp14:anchorId="422124A5" wp14:editId="7F2D8F6D">
-            <wp:extent cx="5274310" cy="2052320"/>
-            <wp:effectExtent l="0" t="0" r="0" b="5080"/>
-            <wp:docPr id="2068950987" name="图片 1"/>
+          <wp:inline distT="0" distB="0" distL="0" distR="0" wp14:anchorId="7DE5A6C8" wp14:editId="2D70FAD3">
+            <wp:extent cx="5274310" cy="2051685"/>
+            <wp:effectExtent l="0" t="0" r="0" b="5715"/>
+            <wp:docPr id="2095657544" name="图片 3" descr="alt text"/>
             <wp:cNvGraphicFramePr>
               <a:graphicFrameLocks xmlns:a="http://schemas.openxmlformats.org/drawingml/2006/main" noChangeAspect="1"/>
             </wp:cNvGraphicFramePr>
@@ -2377,23 +2425,36 @@
               <a:graphicData uri="http://schemas.openxmlformats.org/drawingml/2006/picture">
                 <pic:pic xmlns:pic="http://schemas.openxmlformats.org/drawingml/2006/picture">
                   <pic:nvPicPr>
-                    <pic:cNvPr id="2068950987" name=""/>
-                    <pic:cNvPicPr/>
+                    <pic:cNvPr id="0" name="Picture 2" descr="alt text"/>
+                    <pic:cNvPicPr>
+                      <a:picLocks noChangeAspect="1" noChangeArrowheads="1"/>
+                    </pic:cNvPicPr>
                   </pic:nvPicPr>
                   <pic:blipFill>
-                    <a:blip r:embed="rId6"/>
+                    <a:blip r:embed="rId6" cstate="print">
+                      <a:extLst>
+                        <a:ext uri="{28A0092B-C50C-407E-A947-70E740481C1C}">
+                          <a14:useLocalDpi xmlns:a14="http://schemas.microsoft.com/office/drawing/2010/main" val="0"/>
+                        </a:ext>
+                      </a:extLst>
+                    </a:blip>
+                    <a:srcRect/>
                     <a:stretch>
                       <a:fillRect/>
                     </a:stretch>
                   </pic:blipFill>
-                  <pic:spPr>
+                  <pic:spPr bwMode="auto">
                     <a:xfrm>
                       <a:off x="0" y="0"/>
-                      <a:ext cx="5274310" cy="2052320"/>
+                      <a:ext cx="5274310" cy="2051685"/>
                     </a:xfrm>
                     <a:prstGeom prst="rect">
                       <a:avLst/>
                     </a:prstGeom>
+                    <a:noFill/>
+                    <a:ln>
+                      <a:noFill/>
+                    </a:ln>
                   </pic:spPr>
                 </pic:pic>
               </a:graphicData>
@@ -2401,6 +2462,17 @@
           </wp:inline>
         </w:drawing>
       </w:r>
+      <w:r>
+        <w:rPr>
+          <w:rFonts w:ascii="Helvetica Neue" w:eastAsia="宋体" w:hAnsi="Helvetica Neue" w:cs="宋体"/>
+          <w:color w:val="333333"/>
+          <w:kern w:val="0"/>
+          <w:sz w:val="15"/>
+          <w:szCs w:val="15"/>
+          <w14:ligatures w14:val="none"/>
+        </w:rPr>
+        <w:fldChar w:fldCharType="end"/>
+      </w:r>
     </w:p>
     <w:p>
       <w:pPr>
@@ -2421,7 +2493,7 @@
       </w:pPr>
       <w:r>
         <w:rPr>
-          <w:rFonts w:ascii="Apple Color Emoji" w:eastAsia="宋体" w:hAnsi="Apple Color Emoji" w:cs="Apple Color Emoji"/>
+          <w:rFonts w:ascii="Helvetica Neue" w:eastAsia="宋体" w:hAnsi="Helvetica Neue" w:cs="宋体"/>
           <w:b/>
           <w:bCs/>
           <w:color w:val="000000"/>
@@ -2430,7 +2502,7 @@
           <w:szCs w:val="15"/>
           <w14:ligatures w14:val="none"/>
         </w:rPr>
-        <w:t>🚀</w:t>
+        <w:t xml:space="preserve">@import </w:t>
       </w:r>
       <w:r>
         <w:rPr>
@@ -2443,22 +2515,26 @@
           <w:szCs w:val="15"/>
           <w14:ligatures w14:val="none"/>
         </w:rPr>
-        <w:t> </w:t>
-      </w:r>
-      <w:r>
-        <w:rPr>
-          <w:rFonts w:ascii="Menlo" w:eastAsia="宋体" w:hAnsi="Menlo" w:cs="Menlo"/>
+        <w:t>的问题示例</w:t>
+      </w:r>
+    </w:p>
+    <w:p>
+      <w:pPr>
+        <w:widowControl/>
+        <w:shd w:val="clear" w:color="auto" w:fill="FFFFFF"/>
+        <w:spacing w:before="240" w:after="240" w:line="240" w:lineRule="auto"/>
+        <w:outlineLvl w:val="2"/>
+        <w:rPr>
+          <w:rFonts w:ascii="Helvetica Neue" w:eastAsia="宋体" w:hAnsi="Helvetica Neue" w:cs="宋体"/>
           <w:b/>
           <w:bCs/>
           <w:color w:val="000000"/>
           <w:kern w:val="0"/>
           <w:sz w:val="15"/>
           <w:szCs w:val="15"/>
-          <w:shd w:val="clear" w:color="auto" w:fill="F0F0F0"/>
-          <w14:ligatures w14:val="none"/>
-        </w:rPr>
-        <w:t>@use</w:t>
-      </w:r>
+          <w14:ligatures w14:val="none"/>
+        </w:rPr>
+      </w:pPr>
       <w:r>
         <w:rPr>
           <w:rFonts w:ascii="Helvetica Neue" w:eastAsia="宋体" w:hAnsi="Helvetica Neue" w:cs="宋体"/>
@@ -2470,7 +2546,7 @@
           <w:szCs w:val="15"/>
           <w14:ligatures w14:val="none"/>
         </w:rPr>
-        <w:t> </w:t>
+        <w:t xml:space="preserve">1. </w:t>
       </w:r>
       <w:r>
         <w:rPr>
@@ -2483,28 +2559,15 @@
           <w:szCs w:val="15"/>
           <w14:ligatures w14:val="none"/>
         </w:rPr>
-        <w:t>的优势</w:t>
+        <w:t>命名冲突</w:t>
       </w:r>
     </w:p>
     <w:p>
       <w:pPr>
         <w:widowControl/>
-        <w:numPr>
-          <w:ilvl w:val="0"/>
-          <w:numId w:val="2"/>
-        </w:numPr>
         <w:shd w:val="clear" w:color="auto" w:fill="FFFFFF"/>
-        <w:spacing w:before="100" w:beforeAutospacing="1" w:after="0" w:line="240" w:lineRule="auto"/>
-        <w:rPr>
-          <w:rFonts w:ascii="Helvetica Neue" w:eastAsia="宋体" w:hAnsi="Helvetica Neue" w:cs="宋体"/>
-          <w:color w:val="333333"/>
-          <w:kern w:val="0"/>
-          <w:sz w:val="15"/>
-          <w:szCs w:val="15"/>
-          <w14:ligatures w14:val="none"/>
-        </w:rPr>
-      </w:pPr>
-      <w:r>
+        <w:spacing w:before="240" w:after="240" w:line="240" w:lineRule="auto"/>
+        <w:outlineLvl w:val="3"/>
         <w:rPr>
           <w:rFonts w:ascii="Helvetica Neue" w:eastAsia="宋体" w:hAnsi="Helvetica Neue" w:cs="宋体"/>
           <w:b/>
@@ -2515,53 +2578,7 @@
           <w:szCs w:val="15"/>
           <w14:ligatures w14:val="none"/>
         </w:rPr>
-        <w:t>避免全局污染</w:t>
-      </w:r>
-      <w:r>
-        <w:rPr>
-          <w:rFonts w:ascii="Helvetica Neue" w:eastAsia="宋体" w:hAnsi="Helvetica Neue" w:cs="宋体"/>
-          <w:color w:val="333333"/>
-          <w:kern w:val="0"/>
-          <w:sz w:val="15"/>
-          <w:szCs w:val="15"/>
-          <w14:ligatures w14:val="none"/>
-        </w:rPr>
-        <w:t>：</w:t>
-      </w:r>
-      <w:r>
-        <w:rPr>
-          <w:rFonts w:ascii="Menlo" w:eastAsia="宋体" w:hAnsi="Menlo" w:cs="Menlo"/>
-          <w:color w:val="000000"/>
-          <w:kern w:val="0"/>
-          <w:sz w:val="15"/>
-          <w:szCs w:val="15"/>
-          <w:shd w:val="clear" w:color="auto" w:fill="F0F0F0"/>
-          <w14:ligatures w14:val="none"/>
-        </w:rPr>
-        <w:t>@use</w:t>
-      </w:r>
-      <w:r>
-        <w:rPr>
-          <w:rFonts w:ascii="Helvetica Neue" w:eastAsia="宋体" w:hAnsi="Helvetica Neue" w:cs="宋体"/>
-          <w:color w:val="333333"/>
-          <w:kern w:val="0"/>
-          <w:sz w:val="15"/>
-          <w:szCs w:val="15"/>
-          <w14:ligatures w14:val="none"/>
-        </w:rPr>
-        <w:t> </w:t>
-      </w:r>
-      <w:r>
-        <w:rPr>
-          <w:rFonts w:ascii="Helvetica Neue" w:eastAsia="宋体" w:hAnsi="Helvetica Neue" w:cs="宋体"/>
-          <w:color w:val="333333"/>
-          <w:kern w:val="0"/>
-          <w:sz w:val="15"/>
-          <w:szCs w:val="15"/>
-          <w14:ligatures w14:val="none"/>
-        </w:rPr>
-        <w:t>采用</w:t>
-      </w:r>
+      </w:pPr>
       <w:r>
         <w:rPr>
           <w:rFonts w:ascii="Helvetica Neue" w:eastAsia="宋体" w:hAnsi="Helvetica Neue" w:cs="宋体"/>
@@ -2573,75 +2590,110 @@
           <w:szCs w:val="15"/>
           <w14:ligatures w14:val="none"/>
         </w:rPr>
-        <w:t>命名空间</w:t>
-      </w:r>
-      <w:r>
-        <w:rPr>
-          <w:rFonts w:ascii="Helvetica Neue" w:eastAsia="宋体" w:hAnsi="Helvetica Neue" w:cs="宋体"/>
-          <w:color w:val="333333"/>
-          <w:kern w:val="0"/>
-          <w:sz w:val="15"/>
-          <w:szCs w:val="15"/>
-          <w14:ligatures w14:val="none"/>
-        </w:rPr>
-        <w:t>（如</w:t>
-      </w:r>
-      <w:r>
-        <w:rPr>
-          <w:rFonts w:ascii="Helvetica Neue" w:eastAsia="宋体" w:hAnsi="Helvetica Neue" w:cs="宋体"/>
-          <w:color w:val="333333"/>
-          <w:kern w:val="0"/>
-          <w:sz w:val="15"/>
-          <w:szCs w:val="15"/>
-          <w14:ligatures w14:val="none"/>
-        </w:rPr>
-        <w:t> </w:t>
-      </w:r>
-      <w:proofErr w:type="spellStart"/>
-      <w:r>
-        <w:rPr>
-          <w:rFonts w:ascii="Menlo" w:eastAsia="宋体" w:hAnsi="Menlo" w:cs="Menlo"/>
-          <w:color w:val="000000"/>
-          <w:kern w:val="0"/>
-          <w:sz w:val="15"/>
-          <w:szCs w:val="15"/>
-          <w:shd w:val="clear" w:color="auto" w:fill="F0F0F0"/>
-          <w14:ligatures w14:val="none"/>
-        </w:rPr>
-        <w:t>v.$primary-color</w:t>
-      </w:r>
-      <w:proofErr w:type="spellEnd"/>
-      <w:r>
-        <w:rPr>
-          <w:rFonts w:ascii="Helvetica Neue" w:eastAsia="宋体" w:hAnsi="Helvetica Neue" w:cs="宋体"/>
-          <w:color w:val="333333"/>
-          <w:kern w:val="0"/>
-          <w:sz w:val="15"/>
-          <w:szCs w:val="15"/>
-          <w14:ligatures w14:val="none"/>
-        </w:rPr>
-        <w:t>），防止变量污染全局作用域。</w:t>
+        <w:t>问题</w:t>
       </w:r>
     </w:p>
     <w:p>
       <w:pPr>
         <w:widowControl/>
-        <w:numPr>
-          <w:ilvl w:val="0"/>
-          <w:numId w:val="2"/>
-        </w:numPr>
         <w:shd w:val="clear" w:color="auto" w:fill="FFFFFF"/>
-        <w:spacing w:before="100" w:beforeAutospacing="1" w:after="0" w:line="240" w:lineRule="auto"/>
-        <w:rPr>
-          <w:rFonts w:ascii="Helvetica Neue" w:eastAsia="宋体" w:hAnsi="Helvetica Neue" w:cs="宋体"/>
-          <w:color w:val="333333"/>
-          <w:kern w:val="0"/>
-          <w:sz w:val="15"/>
-          <w:szCs w:val="15"/>
-          <w14:ligatures w14:val="none"/>
-        </w:rPr>
-      </w:pPr>
-      <w:r>
+        <w:spacing w:after="240" w:line="240" w:lineRule="auto"/>
+        <w:rPr>
+          <w:rFonts w:ascii="Helvetica Neue" w:eastAsia="宋体" w:hAnsi="Helvetica Neue" w:cs="宋体"/>
+          <w:color w:val="333333"/>
+          <w:kern w:val="0"/>
+          <w:sz w:val="15"/>
+          <w:szCs w:val="15"/>
+          <w14:ligatures w14:val="none"/>
+        </w:rPr>
+      </w:pPr>
+      <w:r>
+        <w:rPr>
+          <w:rFonts w:ascii="Menlo" w:eastAsia="宋体" w:hAnsi="Menlo" w:cs="Menlo"/>
+          <w:color w:val="000000"/>
+          <w:kern w:val="0"/>
+          <w:sz w:val="15"/>
+          <w:szCs w:val="15"/>
+          <w:shd w:val="clear" w:color="auto" w:fill="F0F0F0"/>
+          <w14:ligatures w14:val="none"/>
+        </w:rPr>
+        <w:t>@import</w:t>
+      </w:r>
+      <w:r>
+        <w:rPr>
+          <w:rFonts w:ascii="Helvetica Neue" w:eastAsia="宋体" w:hAnsi="Helvetica Neue" w:cs="宋体"/>
+          <w:color w:val="333333"/>
+          <w:kern w:val="0"/>
+          <w:sz w:val="15"/>
+          <w:szCs w:val="15"/>
+          <w14:ligatures w14:val="none"/>
+        </w:rPr>
+        <w:t> </w:t>
+      </w:r>
+      <w:r>
+        <w:rPr>
+          <w:rFonts w:ascii="Helvetica Neue" w:eastAsia="宋体" w:hAnsi="Helvetica Neue" w:cs="宋体"/>
+          <w:color w:val="333333"/>
+          <w:kern w:val="0"/>
+          <w:sz w:val="15"/>
+          <w:szCs w:val="15"/>
+          <w14:ligatures w14:val="none"/>
+        </w:rPr>
+        <w:t>可能导致相同变量或</w:t>
+      </w:r>
+      <w:r>
+        <w:rPr>
+          <w:rFonts w:ascii="Helvetica Neue" w:eastAsia="宋体" w:hAnsi="Helvetica Neue" w:cs="宋体"/>
+          <w:color w:val="333333"/>
+          <w:kern w:val="0"/>
+          <w:sz w:val="15"/>
+          <w:szCs w:val="15"/>
+          <w14:ligatures w14:val="none"/>
+        </w:rPr>
+        <w:t xml:space="preserve"> </w:t>
+      </w:r>
+      <w:proofErr w:type="spellStart"/>
+      <w:r>
+        <w:rPr>
+          <w:rFonts w:ascii="Helvetica Neue" w:eastAsia="宋体" w:hAnsi="Helvetica Neue" w:cs="宋体"/>
+          <w:color w:val="333333"/>
+          <w:kern w:val="0"/>
+          <w:sz w:val="15"/>
+          <w:szCs w:val="15"/>
+          <w14:ligatures w14:val="none"/>
+        </w:rPr>
+        <w:t>Mixin</w:t>
+      </w:r>
+      <w:proofErr w:type="spellEnd"/>
+      <w:r>
+        <w:rPr>
+          <w:rFonts w:ascii="Helvetica Neue" w:eastAsia="宋体" w:hAnsi="Helvetica Neue" w:cs="宋体"/>
+          <w:color w:val="333333"/>
+          <w:kern w:val="0"/>
+          <w:sz w:val="15"/>
+          <w:szCs w:val="15"/>
+          <w14:ligatures w14:val="none"/>
+        </w:rPr>
+        <w:t xml:space="preserve"> </w:t>
+      </w:r>
+      <w:r>
+        <w:rPr>
+          <w:rFonts w:ascii="Helvetica Neue" w:eastAsia="宋体" w:hAnsi="Helvetica Neue" w:cs="宋体"/>
+          <w:color w:val="333333"/>
+          <w:kern w:val="0"/>
+          <w:sz w:val="15"/>
+          <w:szCs w:val="15"/>
+          <w14:ligatures w14:val="none"/>
+        </w:rPr>
+        <w:t>被覆盖。</w:t>
+      </w:r>
+    </w:p>
+    <w:p>
+      <w:pPr>
+        <w:widowControl/>
+        <w:shd w:val="clear" w:color="auto" w:fill="FFFFFF"/>
+        <w:spacing w:before="240" w:after="240" w:line="240" w:lineRule="auto"/>
+        <w:outlineLvl w:val="3"/>
         <w:rPr>
           <w:rFonts w:ascii="Helvetica Neue" w:eastAsia="宋体" w:hAnsi="Helvetica Neue" w:cs="宋体"/>
           <w:b/>
@@ -2652,95 +2704,834 @@
           <w:szCs w:val="15"/>
           <w14:ligatures w14:val="none"/>
         </w:rPr>
-        <w:t>避免重复导入</w:t>
-      </w:r>
-      <w:r>
-        <w:rPr>
-          <w:rFonts w:ascii="Helvetica Neue" w:eastAsia="宋体" w:hAnsi="Helvetica Neue" w:cs="宋体"/>
-          <w:color w:val="333333"/>
-          <w:kern w:val="0"/>
-          <w:sz w:val="15"/>
-          <w:szCs w:val="15"/>
-          <w14:ligatures w14:val="none"/>
-        </w:rPr>
-        <w:t>：</w:t>
-      </w:r>
-      <w:r>
-        <w:rPr>
-          <w:rFonts w:ascii="Menlo" w:eastAsia="宋体" w:hAnsi="Menlo" w:cs="Menlo"/>
-          <w:color w:val="000000"/>
-          <w:kern w:val="0"/>
-          <w:sz w:val="15"/>
-          <w:szCs w:val="15"/>
-          <w:shd w:val="clear" w:color="auto" w:fill="F0F0F0"/>
-          <w14:ligatures w14:val="none"/>
-        </w:rPr>
-        <w:t>@use</w:t>
-      </w:r>
-      <w:r>
-        <w:rPr>
-          <w:rFonts w:ascii="Helvetica Neue" w:eastAsia="宋体" w:hAnsi="Helvetica Neue" w:cs="宋体"/>
-          <w:color w:val="333333"/>
-          <w:kern w:val="0"/>
-          <w:sz w:val="15"/>
-          <w:szCs w:val="15"/>
-          <w14:ligatures w14:val="none"/>
-        </w:rPr>
-        <w:t> </w:t>
-      </w:r>
-      <w:r>
-        <w:rPr>
-          <w:rFonts w:ascii="Helvetica Neue" w:eastAsia="宋体" w:hAnsi="Helvetica Neue" w:cs="宋体"/>
-          <w:color w:val="333333"/>
-          <w:kern w:val="0"/>
-          <w:sz w:val="15"/>
-          <w:szCs w:val="15"/>
-          <w14:ligatures w14:val="none"/>
-        </w:rPr>
-        <w:t>只会导入一次，优化编译性能。</w:t>
+      </w:pPr>
+      <w:r>
+        <w:rPr>
+          <w:rFonts w:ascii="Helvetica Neue" w:eastAsia="宋体" w:hAnsi="Helvetica Neue" w:cs="宋体"/>
+          <w:b/>
+          <w:bCs/>
+          <w:color w:val="000000"/>
+          <w:kern w:val="0"/>
+          <w:sz w:val="15"/>
+          <w:szCs w:val="15"/>
+          <w14:ligatures w14:val="none"/>
+        </w:rPr>
+        <w:t>示例</w:t>
       </w:r>
     </w:p>
     <w:p>
       <w:pPr>
         <w:widowControl/>
-        <w:numPr>
-          <w:ilvl w:val="0"/>
-          <w:numId w:val="2"/>
-        </w:numPr>
         <w:shd w:val="clear" w:color="auto" w:fill="FFFFFF"/>
-        <w:spacing w:before="100" w:beforeAutospacing="1" w:after="0" w:line="240" w:lineRule="auto"/>
-        <w:rPr>
-          <w:rFonts w:ascii="Helvetica Neue" w:eastAsia="宋体" w:hAnsi="Helvetica Neue" w:cs="宋体"/>
-          <w:color w:val="333333"/>
-          <w:kern w:val="0"/>
-          <w:sz w:val="15"/>
-          <w:szCs w:val="15"/>
-          <w14:ligatures w14:val="none"/>
-        </w:rPr>
-      </w:pPr>
-      <w:r>
-        <w:rPr>
-          <w:rFonts w:ascii="Helvetica Neue" w:eastAsia="宋体" w:hAnsi="Helvetica Neue" w:cs="宋体"/>
+        <w:spacing w:after="240" w:line="240" w:lineRule="auto"/>
+        <w:rPr>
+          <w:rFonts w:ascii="Helvetica Neue" w:eastAsia="宋体" w:hAnsi="Helvetica Neue" w:cs="宋体"/>
+          <w:color w:val="333333"/>
+          <w:kern w:val="0"/>
+          <w:sz w:val="15"/>
+          <w:szCs w:val="15"/>
+          <w14:ligatures w14:val="none"/>
+        </w:rPr>
+      </w:pPr>
+      <w:r>
+        <w:rPr>
+          <w:rFonts w:ascii="Menlo" w:eastAsia="宋体" w:hAnsi="Menlo" w:cs="Menlo"/>
           <w:b/>
           <w:bCs/>
           <w:color w:val="000000"/>
           <w:kern w:val="0"/>
           <w:sz w:val="15"/>
           <w:szCs w:val="15"/>
-          <w14:ligatures w14:val="none"/>
-        </w:rPr>
-        <w:t>模块化管理</w:t>
-      </w:r>
-      <w:r>
-        <w:rPr>
-          <w:rFonts w:ascii="Helvetica Neue" w:eastAsia="宋体" w:hAnsi="Helvetica Neue" w:cs="宋体"/>
-          <w:color w:val="333333"/>
-          <w:kern w:val="0"/>
-          <w:sz w:val="15"/>
-          <w:szCs w:val="15"/>
-          <w14:ligatures w14:val="none"/>
-        </w:rPr>
-        <w:t>：使用</w:t>
+          <w:shd w:val="clear" w:color="auto" w:fill="F0F0F0"/>
+          <w14:ligatures w14:val="none"/>
+        </w:rPr>
+        <w:t>_</w:t>
+      </w:r>
+      <w:proofErr w:type="spellStart"/>
+      <w:proofErr w:type="gramStart"/>
+      <w:r>
+        <w:rPr>
+          <w:rFonts w:ascii="Menlo" w:eastAsia="宋体" w:hAnsi="Menlo" w:cs="Menlo"/>
+          <w:b/>
+          <w:bCs/>
+          <w:color w:val="000000"/>
+          <w:kern w:val="0"/>
+          <w:sz w:val="15"/>
+          <w:szCs w:val="15"/>
+          <w:shd w:val="clear" w:color="auto" w:fill="F0F0F0"/>
+          <w14:ligatures w14:val="none"/>
+        </w:rPr>
+        <w:t>colors.scss</w:t>
+      </w:r>
+      <w:proofErr w:type="spellEnd"/>
+      <w:proofErr w:type="gramEnd"/>
+    </w:p>
+    <w:p>
+      <w:pPr>
+        <w:widowControl/>
+        <w:shd w:val="clear" w:color="auto" w:fill="F5F5F5"/>
+        <w:tabs>
+          <w:tab w:val="left" w:pos="916"/>
+          <w:tab w:val="left" w:pos="1832"/>
+          <w:tab w:val="left" w:pos="2748"/>
+          <w:tab w:val="left" w:pos="3664"/>
+          <w:tab w:val="left" w:pos="4580"/>
+          <w:tab w:val="left" w:pos="5496"/>
+          <w:tab w:val="left" w:pos="6412"/>
+          <w:tab w:val="left" w:pos="7328"/>
+          <w:tab w:val="left" w:pos="8244"/>
+          <w:tab w:val="left" w:pos="9160"/>
+          <w:tab w:val="left" w:pos="10076"/>
+          <w:tab w:val="left" w:pos="10992"/>
+          <w:tab w:val="left" w:pos="11908"/>
+          <w:tab w:val="left" w:pos="12824"/>
+          <w:tab w:val="left" w:pos="13740"/>
+          <w:tab w:val="left" w:pos="14656"/>
+        </w:tabs>
+        <w:spacing w:after="0" w:line="240" w:lineRule="auto"/>
+        <w:rPr>
+          <w:rFonts w:ascii="Menlo" w:eastAsia="宋体" w:hAnsi="Menlo" w:cs="Menlo"/>
+          <w:color w:val="000000"/>
+          <w:kern w:val="0"/>
+          <w:sz w:val="15"/>
+          <w:szCs w:val="15"/>
+          <w:bdr w:val="none" w:sz="0" w:space="0" w:color="auto" w:frame="1"/>
+          <w14:ligatures w14:val="none"/>
+        </w:rPr>
+      </w:pPr>
+      <w:r>
+        <w:rPr>
+          <w:rFonts w:ascii="Menlo" w:eastAsia="宋体" w:hAnsi="Menlo" w:cs="Menlo"/>
+          <w:color w:val="333333"/>
+          <w:kern w:val="0"/>
+          <w:sz w:val="15"/>
+          <w:szCs w:val="15"/>
+          <w:bdr w:val="none" w:sz="0" w:space="0" w:color="auto" w:frame="1"/>
+          <w14:ligatures w14:val="none"/>
+        </w:rPr>
+        <w:t>$</w:t>
+      </w:r>
+      <w:proofErr w:type="gramStart"/>
+      <w:r>
+        <w:rPr>
+          <w:rFonts w:ascii="Menlo" w:eastAsia="宋体" w:hAnsi="Menlo" w:cs="Menlo"/>
+          <w:color w:val="333333"/>
+          <w:kern w:val="0"/>
+          <w:sz w:val="15"/>
+          <w:szCs w:val="15"/>
+          <w:bdr w:val="none" w:sz="0" w:space="0" w:color="auto" w:frame="1"/>
+          <w14:ligatures w14:val="none"/>
+        </w:rPr>
+        <w:t>primary-color</w:t>
+      </w:r>
+      <w:proofErr w:type="gramEnd"/>
+      <w:r>
+        <w:rPr>
+          <w:rFonts w:ascii="Menlo" w:eastAsia="宋体" w:hAnsi="Menlo" w:cs="Menlo"/>
+          <w:color w:val="333333"/>
+          <w:kern w:val="0"/>
+          <w:sz w:val="15"/>
+          <w:szCs w:val="15"/>
+          <w:bdr w:val="none" w:sz="0" w:space="0" w:color="auto" w:frame="1"/>
+          <w14:ligatures w14:val="none"/>
+        </w:rPr>
+        <w:t>:</w:t>
+      </w:r>
+      <w:r>
+        <w:rPr>
+          <w:rFonts w:ascii="Menlo" w:eastAsia="宋体" w:hAnsi="Menlo" w:cs="Menlo"/>
+          <w:color w:val="000000"/>
+          <w:kern w:val="0"/>
+          <w:sz w:val="15"/>
+          <w:szCs w:val="15"/>
+          <w:bdr w:val="none" w:sz="0" w:space="0" w:color="auto" w:frame="1"/>
+          <w14:ligatures w14:val="none"/>
+        </w:rPr>
+        <w:t xml:space="preserve"> blue</w:t>
+      </w:r>
+      <w:r>
+        <w:rPr>
+          <w:rFonts w:ascii="Menlo" w:eastAsia="宋体" w:hAnsi="Menlo" w:cs="Menlo"/>
+          <w:color w:val="333333"/>
+          <w:kern w:val="0"/>
+          <w:sz w:val="15"/>
+          <w:szCs w:val="15"/>
+          <w:bdr w:val="none" w:sz="0" w:space="0" w:color="auto" w:frame="1"/>
+          <w14:ligatures w14:val="none"/>
+        </w:rPr>
+        <w:t>;</w:t>
+      </w:r>
+    </w:p>
+    <w:p>
+      <w:pPr>
+        <w:widowControl/>
+        <w:shd w:val="clear" w:color="auto" w:fill="FFFFFF"/>
+        <w:spacing w:after="240" w:line="240" w:lineRule="auto"/>
+        <w:rPr>
+          <w:rFonts w:ascii="Helvetica Neue" w:eastAsia="宋体" w:hAnsi="Helvetica Neue" w:cs="宋体"/>
+          <w:color w:val="333333"/>
+          <w:kern w:val="0"/>
+          <w:sz w:val="15"/>
+          <w:szCs w:val="15"/>
+          <w14:ligatures w14:val="none"/>
+        </w:rPr>
+      </w:pPr>
+      <w:r>
+        <w:rPr>
+          <w:rFonts w:ascii="Menlo" w:eastAsia="宋体" w:hAnsi="Menlo" w:cs="Menlo"/>
+          <w:b/>
+          <w:bCs/>
+          <w:color w:val="000000"/>
+          <w:kern w:val="0"/>
+          <w:sz w:val="15"/>
+          <w:szCs w:val="15"/>
+          <w:shd w:val="clear" w:color="auto" w:fill="F0F0F0"/>
+          <w14:ligatures w14:val="none"/>
+        </w:rPr>
+        <w:t>_</w:t>
+      </w:r>
+      <w:proofErr w:type="spellStart"/>
+      <w:proofErr w:type="gramStart"/>
+      <w:r>
+        <w:rPr>
+          <w:rFonts w:ascii="Menlo" w:eastAsia="宋体" w:hAnsi="Menlo" w:cs="Menlo"/>
+          <w:b/>
+          <w:bCs/>
+          <w:color w:val="000000"/>
+          <w:kern w:val="0"/>
+          <w:sz w:val="15"/>
+          <w:szCs w:val="15"/>
+          <w:shd w:val="clear" w:color="auto" w:fill="F0F0F0"/>
+          <w14:ligatures w14:val="none"/>
+        </w:rPr>
+        <w:t>theme.scss</w:t>
+      </w:r>
+      <w:proofErr w:type="spellEnd"/>
+      <w:proofErr w:type="gramEnd"/>
+    </w:p>
+    <w:p>
+      <w:pPr>
+        <w:widowControl/>
+        <w:shd w:val="clear" w:color="auto" w:fill="F5F5F5"/>
+        <w:tabs>
+          <w:tab w:val="left" w:pos="916"/>
+          <w:tab w:val="left" w:pos="1832"/>
+          <w:tab w:val="left" w:pos="2748"/>
+          <w:tab w:val="left" w:pos="3664"/>
+          <w:tab w:val="left" w:pos="4580"/>
+          <w:tab w:val="left" w:pos="5496"/>
+          <w:tab w:val="left" w:pos="6412"/>
+          <w:tab w:val="left" w:pos="7328"/>
+          <w:tab w:val="left" w:pos="8244"/>
+          <w:tab w:val="left" w:pos="9160"/>
+          <w:tab w:val="left" w:pos="10076"/>
+          <w:tab w:val="left" w:pos="10992"/>
+          <w:tab w:val="left" w:pos="11908"/>
+          <w:tab w:val="left" w:pos="12824"/>
+          <w:tab w:val="left" w:pos="13740"/>
+          <w:tab w:val="left" w:pos="14656"/>
+        </w:tabs>
+        <w:spacing w:after="0" w:line="240" w:lineRule="auto"/>
+        <w:rPr>
+          <w:rFonts w:ascii="Menlo" w:eastAsia="宋体" w:hAnsi="Menlo" w:cs="Menlo"/>
+          <w:color w:val="000000"/>
+          <w:kern w:val="0"/>
+          <w:sz w:val="15"/>
+          <w:szCs w:val="15"/>
+          <w:bdr w:val="none" w:sz="0" w:space="0" w:color="auto" w:frame="1"/>
+          <w14:ligatures w14:val="none"/>
+        </w:rPr>
+      </w:pPr>
+      <w:r>
+        <w:rPr>
+          <w:rFonts w:ascii="Menlo" w:eastAsia="宋体" w:hAnsi="Menlo" w:cs="Menlo"/>
+          <w:color w:val="333333"/>
+          <w:kern w:val="0"/>
+          <w:sz w:val="15"/>
+          <w:szCs w:val="15"/>
+          <w:bdr w:val="none" w:sz="0" w:space="0" w:color="auto" w:frame="1"/>
+          <w14:ligatures w14:val="none"/>
+        </w:rPr>
+        <w:t>$</w:t>
+      </w:r>
+      <w:proofErr w:type="gramStart"/>
+      <w:r>
+        <w:rPr>
+          <w:rFonts w:ascii="Menlo" w:eastAsia="宋体" w:hAnsi="Menlo" w:cs="Menlo"/>
+          <w:color w:val="333333"/>
+          <w:kern w:val="0"/>
+          <w:sz w:val="15"/>
+          <w:szCs w:val="15"/>
+          <w:bdr w:val="none" w:sz="0" w:space="0" w:color="auto" w:frame="1"/>
+          <w14:ligatures w14:val="none"/>
+        </w:rPr>
+        <w:t>primary-color</w:t>
+      </w:r>
+      <w:proofErr w:type="gramEnd"/>
+      <w:r>
+        <w:rPr>
+          <w:rFonts w:ascii="Menlo" w:eastAsia="宋体" w:hAnsi="Menlo" w:cs="Menlo"/>
+          <w:color w:val="333333"/>
+          <w:kern w:val="0"/>
+          <w:sz w:val="15"/>
+          <w:szCs w:val="15"/>
+          <w:bdr w:val="none" w:sz="0" w:space="0" w:color="auto" w:frame="1"/>
+          <w14:ligatures w14:val="none"/>
+        </w:rPr>
+        <w:t>:</w:t>
+      </w:r>
+      <w:r>
+        <w:rPr>
+          <w:rFonts w:ascii="Menlo" w:eastAsia="宋体" w:hAnsi="Menlo" w:cs="Menlo"/>
+          <w:color w:val="000000"/>
+          <w:kern w:val="0"/>
+          <w:sz w:val="15"/>
+          <w:szCs w:val="15"/>
+          <w:bdr w:val="none" w:sz="0" w:space="0" w:color="auto" w:frame="1"/>
+          <w14:ligatures w14:val="none"/>
+        </w:rPr>
+        <w:t xml:space="preserve"> red</w:t>
+      </w:r>
+      <w:r>
+        <w:rPr>
+          <w:rFonts w:ascii="Menlo" w:eastAsia="宋体" w:hAnsi="Menlo" w:cs="Menlo"/>
+          <w:color w:val="333333"/>
+          <w:kern w:val="0"/>
+          <w:sz w:val="15"/>
+          <w:szCs w:val="15"/>
+          <w:bdr w:val="none" w:sz="0" w:space="0" w:color="auto" w:frame="1"/>
+          <w14:ligatures w14:val="none"/>
+        </w:rPr>
+        <w:t>;</w:t>
+      </w:r>
+    </w:p>
+    <w:p>
+      <w:pPr>
+        <w:widowControl/>
+        <w:shd w:val="clear" w:color="auto" w:fill="FFFFFF"/>
+        <w:spacing w:after="240" w:line="240" w:lineRule="auto"/>
+        <w:rPr>
+          <w:rFonts w:ascii="Helvetica Neue" w:eastAsia="宋体" w:hAnsi="Helvetica Neue" w:cs="宋体"/>
+          <w:color w:val="333333"/>
+          <w:kern w:val="0"/>
+          <w:sz w:val="15"/>
+          <w:szCs w:val="15"/>
+          <w14:ligatures w14:val="none"/>
+        </w:rPr>
+      </w:pPr>
+      <w:proofErr w:type="spellStart"/>
+      <w:proofErr w:type="gramStart"/>
+      <w:r>
+        <w:rPr>
+          <w:rFonts w:ascii="Menlo" w:eastAsia="宋体" w:hAnsi="Menlo" w:cs="Menlo"/>
+          <w:b/>
+          <w:bCs/>
+          <w:color w:val="000000"/>
+          <w:kern w:val="0"/>
+          <w:sz w:val="15"/>
+          <w:szCs w:val="15"/>
+          <w:shd w:val="clear" w:color="auto" w:fill="F0F0F0"/>
+          <w14:ligatures w14:val="none"/>
+        </w:rPr>
+        <w:t>style.scss</w:t>
+      </w:r>
+      <w:proofErr w:type="spellEnd"/>
+      <w:proofErr w:type="gramEnd"/>
+    </w:p>
+    <w:p>
+      <w:pPr>
+        <w:widowControl/>
+        <w:shd w:val="clear" w:color="auto" w:fill="F5F5F5"/>
+        <w:tabs>
+          <w:tab w:val="left" w:pos="916"/>
+          <w:tab w:val="left" w:pos="1832"/>
+          <w:tab w:val="left" w:pos="2748"/>
+          <w:tab w:val="left" w:pos="3664"/>
+          <w:tab w:val="left" w:pos="4580"/>
+          <w:tab w:val="left" w:pos="5496"/>
+          <w:tab w:val="left" w:pos="6412"/>
+          <w:tab w:val="left" w:pos="7328"/>
+          <w:tab w:val="left" w:pos="8244"/>
+          <w:tab w:val="left" w:pos="9160"/>
+          <w:tab w:val="left" w:pos="10076"/>
+          <w:tab w:val="left" w:pos="10992"/>
+          <w:tab w:val="left" w:pos="11908"/>
+          <w:tab w:val="left" w:pos="12824"/>
+          <w:tab w:val="left" w:pos="13740"/>
+          <w:tab w:val="left" w:pos="14656"/>
+        </w:tabs>
+        <w:spacing w:after="0" w:line="240" w:lineRule="auto"/>
+        <w:rPr>
+          <w:rFonts w:ascii="Menlo" w:eastAsia="宋体" w:hAnsi="Menlo" w:cs="Menlo"/>
+          <w:color w:val="000000"/>
+          <w:kern w:val="0"/>
+          <w:sz w:val="15"/>
+          <w:szCs w:val="15"/>
+          <w:bdr w:val="none" w:sz="0" w:space="0" w:color="auto" w:frame="1"/>
+          <w14:ligatures w14:val="none"/>
+        </w:rPr>
+      </w:pPr>
+      <w:r>
+        <w:rPr>
+          <w:rFonts w:ascii="Menlo" w:eastAsia="宋体" w:hAnsi="Menlo" w:cs="Menlo"/>
+          <w:color w:val="A71D5D"/>
+          <w:kern w:val="0"/>
+          <w:sz w:val="15"/>
+          <w:szCs w:val="15"/>
+          <w:bdr w:val="none" w:sz="0" w:space="0" w:color="auto" w:frame="1"/>
+          <w14:ligatures w14:val="none"/>
+        </w:rPr>
+        <w:t>@import</w:t>
+      </w:r>
+      <w:r>
+        <w:rPr>
+          <w:rFonts w:ascii="Menlo" w:eastAsia="宋体" w:hAnsi="Menlo" w:cs="Menlo"/>
+          <w:color w:val="000000"/>
+          <w:kern w:val="0"/>
+          <w:sz w:val="15"/>
+          <w:szCs w:val="15"/>
+          <w:bdr w:val="none" w:sz="0" w:space="0" w:color="auto" w:frame="1"/>
+          <w14:ligatures w14:val="none"/>
+        </w:rPr>
+        <w:t xml:space="preserve"> </w:t>
+      </w:r>
+      <w:r>
+        <w:rPr>
+          <w:rFonts w:ascii="Menlo" w:eastAsia="宋体" w:hAnsi="Menlo" w:cs="Menlo"/>
+          <w:color w:val="183691"/>
+          <w:kern w:val="0"/>
+          <w:sz w:val="15"/>
+          <w:szCs w:val="15"/>
+          <w:bdr w:val="none" w:sz="0" w:space="0" w:color="auto" w:frame="1"/>
+          <w14:ligatures w14:val="none"/>
+        </w:rPr>
+        <w:t>'colors</w:t>
+      </w:r>
+      <w:proofErr w:type="gramStart"/>
+      <w:r>
+        <w:rPr>
+          <w:rFonts w:ascii="Menlo" w:eastAsia="宋体" w:hAnsi="Menlo" w:cs="Menlo"/>
+          <w:color w:val="183691"/>
+          <w:kern w:val="0"/>
+          <w:sz w:val="15"/>
+          <w:szCs w:val="15"/>
+          <w:bdr w:val="none" w:sz="0" w:space="0" w:color="auto" w:frame="1"/>
+          <w14:ligatures w14:val="none"/>
+        </w:rPr>
+        <w:t>'</w:t>
+      </w:r>
+      <w:r>
+        <w:rPr>
+          <w:rFonts w:ascii="Menlo" w:eastAsia="宋体" w:hAnsi="Menlo" w:cs="Menlo"/>
+          <w:color w:val="333333"/>
+          <w:kern w:val="0"/>
+          <w:sz w:val="15"/>
+          <w:szCs w:val="15"/>
+          <w:bdr w:val="none" w:sz="0" w:space="0" w:color="auto" w:frame="1"/>
+          <w14:ligatures w14:val="none"/>
+        </w:rPr>
+        <w:t>;</w:t>
+      </w:r>
+      <w:proofErr w:type="gramEnd"/>
+    </w:p>
+    <w:p>
+      <w:pPr>
+        <w:widowControl/>
+        <w:shd w:val="clear" w:color="auto" w:fill="F5F5F5"/>
+        <w:tabs>
+          <w:tab w:val="left" w:pos="916"/>
+          <w:tab w:val="left" w:pos="1832"/>
+          <w:tab w:val="left" w:pos="2748"/>
+          <w:tab w:val="left" w:pos="3664"/>
+          <w:tab w:val="left" w:pos="4580"/>
+          <w:tab w:val="left" w:pos="5496"/>
+          <w:tab w:val="left" w:pos="6412"/>
+          <w:tab w:val="left" w:pos="7328"/>
+          <w:tab w:val="left" w:pos="8244"/>
+          <w:tab w:val="left" w:pos="9160"/>
+          <w:tab w:val="left" w:pos="10076"/>
+          <w:tab w:val="left" w:pos="10992"/>
+          <w:tab w:val="left" w:pos="11908"/>
+          <w:tab w:val="left" w:pos="12824"/>
+          <w:tab w:val="left" w:pos="13740"/>
+          <w:tab w:val="left" w:pos="14656"/>
+        </w:tabs>
+        <w:spacing w:after="0" w:line="240" w:lineRule="auto"/>
+        <w:rPr>
+          <w:rFonts w:ascii="Menlo" w:eastAsia="宋体" w:hAnsi="Menlo" w:cs="Menlo"/>
+          <w:color w:val="000000"/>
+          <w:kern w:val="0"/>
+          <w:sz w:val="15"/>
+          <w:szCs w:val="15"/>
+          <w:bdr w:val="none" w:sz="0" w:space="0" w:color="auto" w:frame="1"/>
+          <w14:ligatures w14:val="none"/>
+        </w:rPr>
+      </w:pPr>
+      <w:r>
+        <w:rPr>
+          <w:rFonts w:ascii="Menlo" w:eastAsia="宋体" w:hAnsi="Menlo" w:cs="Menlo"/>
+          <w:color w:val="A71D5D"/>
+          <w:kern w:val="0"/>
+          <w:sz w:val="15"/>
+          <w:szCs w:val="15"/>
+          <w:bdr w:val="none" w:sz="0" w:space="0" w:color="auto" w:frame="1"/>
+          <w14:ligatures w14:val="none"/>
+        </w:rPr>
+        <w:t>@import</w:t>
+      </w:r>
+      <w:r>
+        <w:rPr>
+          <w:rFonts w:ascii="Menlo" w:eastAsia="宋体" w:hAnsi="Menlo" w:cs="Menlo"/>
+          <w:color w:val="000000"/>
+          <w:kern w:val="0"/>
+          <w:sz w:val="15"/>
+          <w:szCs w:val="15"/>
+          <w:bdr w:val="none" w:sz="0" w:space="0" w:color="auto" w:frame="1"/>
+          <w14:ligatures w14:val="none"/>
+        </w:rPr>
+        <w:t xml:space="preserve"> </w:t>
+      </w:r>
+      <w:r>
+        <w:rPr>
+          <w:rFonts w:ascii="Menlo" w:eastAsia="宋体" w:hAnsi="Menlo" w:cs="Menlo"/>
+          <w:color w:val="183691"/>
+          <w:kern w:val="0"/>
+          <w:sz w:val="15"/>
+          <w:szCs w:val="15"/>
+          <w:bdr w:val="none" w:sz="0" w:space="0" w:color="auto" w:frame="1"/>
+          <w14:ligatures w14:val="none"/>
+        </w:rPr>
+        <w:t>'theme</w:t>
+      </w:r>
+      <w:proofErr w:type="gramStart"/>
+      <w:r>
+        <w:rPr>
+          <w:rFonts w:ascii="Menlo" w:eastAsia="宋体" w:hAnsi="Menlo" w:cs="Menlo"/>
+          <w:color w:val="183691"/>
+          <w:kern w:val="0"/>
+          <w:sz w:val="15"/>
+          <w:szCs w:val="15"/>
+          <w:bdr w:val="none" w:sz="0" w:space="0" w:color="auto" w:frame="1"/>
+          <w14:ligatures w14:val="none"/>
+        </w:rPr>
+        <w:t>'</w:t>
+      </w:r>
+      <w:r>
+        <w:rPr>
+          <w:rFonts w:ascii="Menlo" w:eastAsia="宋体" w:hAnsi="Menlo" w:cs="Menlo"/>
+          <w:color w:val="333333"/>
+          <w:kern w:val="0"/>
+          <w:sz w:val="15"/>
+          <w:szCs w:val="15"/>
+          <w:bdr w:val="none" w:sz="0" w:space="0" w:color="auto" w:frame="1"/>
+          <w14:ligatures w14:val="none"/>
+        </w:rPr>
+        <w:t>;</w:t>
+      </w:r>
+      <w:proofErr w:type="gramEnd"/>
+    </w:p>
+    <w:p>
+      <w:pPr>
+        <w:widowControl/>
+        <w:shd w:val="clear" w:color="auto" w:fill="F5F5F5"/>
+        <w:tabs>
+          <w:tab w:val="left" w:pos="916"/>
+          <w:tab w:val="left" w:pos="1832"/>
+          <w:tab w:val="left" w:pos="2748"/>
+          <w:tab w:val="left" w:pos="3664"/>
+          <w:tab w:val="left" w:pos="4580"/>
+          <w:tab w:val="left" w:pos="5496"/>
+          <w:tab w:val="left" w:pos="6412"/>
+          <w:tab w:val="left" w:pos="7328"/>
+          <w:tab w:val="left" w:pos="8244"/>
+          <w:tab w:val="left" w:pos="9160"/>
+          <w:tab w:val="left" w:pos="10076"/>
+          <w:tab w:val="left" w:pos="10992"/>
+          <w:tab w:val="left" w:pos="11908"/>
+          <w:tab w:val="left" w:pos="12824"/>
+          <w:tab w:val="left" w:pos="13740"/>
+          <w:tab w:val="left" w:pos="14656"/>
+        </w:tabs>
+        <w:spacing w:after="0" w:line="240" w:lineRule="auto"/>
+        <w:rPr>
+          <w:rFonts w:ascii="Menlo" w:eastAsia="宋体" w:hAnsi="Menlo" w:cs="Menlo"/>
+          <w:color w:val="000000"/>
+          <w:kern w:val="0"/>
+          <w:sz w:val="15"/>
+          <w:szCs w:val="15"/>
+          <w:bdr w:val="none" w:sz="0" w:space="0" w:color="auto" w:frame="1"/>
+          <w14:ligatures w14:val="none"/>
+        </w:rPr>
+      </w:pPr>
+    </w:p>
+    <w:p>
+      <w:pPr>
+        <w:widowControl/>
+        <w:shd w:val="clear" w:color="auto" w:fill="F5F5F5"/>
+        <w:tabs>
+          <w:tab w:val="left" w:pos="916"/>
+          <w:tab w:val="left" w:pos="1832"/>
+          <w:tab w:val="left" w:pos="2748"/>
+          <w:tab w:val="left" w:pos="3664"/>
+          <w:tab w:val="left" w:pos="4580"/>
+          <w:tab w:val="left" w:pos="5496"/>
+          <w:tab w:val="left" w:pos="6412"/>
+          <w:tab w:val="left" w:pos="7328"/>
+          <w:tab w:val="left" w:pos="8244"/>
+          <w:tab w:val="left" w:pos="9160"/>
+          <w:tab w:val="left" w:pos="10076"/>
+          <w:tab w:val="left" w:pos="10992"/>
+          <w:tab w:val="left" w:pos="11908"/>
+          <w:tab w:val="left" w:pos="12824"/>
+          <w:tab w:val="left" w:pos="13740"/>
+          <w:tab w:val="left" w:pos="14656"/>
+        </w:tabs>
+        <w:spacing w:after="0" w:line="240" w:lineRule="auto"/>
+        <w:rPr>
+          <w:rFonts w:ascii="Menlo" w:eastAsia="宋体" w:hAnsi="Menlo" w:cs="Menlo"/>
+          <w:color w:val="000000"/>
+          <w:kern w:val="0"/>
+          <w:sz w:val="15"/>
+          <w:szCs w:val="15"/>
+          <w:bdr w:val="none" w:sz="0" w:space="0" w:color="auto" w:frame="1"/>
+          <w14:ligatures w14:val="none"/>
+        </w:rPr>
+      </w:pPr>
+      <w:r>
+        <w:rPr>
+          <w:rFonts w:ascii="Menlo" w:eastAsia="宋体" w:hAnsi="Menlo" w:cs="Menlo"/>
+          <w:color w:val="63A35C"/>
+          <w:kern w:val="0"/>
+          <w:sz w:val="15"/>
+          <w:szCs w:val="15"/>
+          <w:bdr w:val="none" w:sz="0" w:space="0" w:color="auto" w:frame="1"/>
+          <w14:ligatures w14:val="none"/>
+        </w:rPr>
+        <w:t xml:space="preserve">body </w:t>
+      </w:r>
+      <w:r>
+        <w:rPr>
+          <w:rFonts w:ascii="Menlo" w:eastAsia="宋体" w:hAnsi="Menlo" w:cs="Menlo"/>
+          <w:color w:val="333333"/>
+          <w:kern w:val="0"/>
+          <w:sz w:val="15"/>
+          <w:szCs w:val="15"/>
+          <w:bdr w:val="none" w:sz="0" w:space="0" w:color="auto" w:frame="1"/>
+          <w14:ligatures w14:val="none"/>
+        </w:rPr>
+        <w:t>{</w:t>
+      </w:r>
+    </w:p>
+    <w:p>
+      <w:pPr>
+        <w:widowControl/>
+        <w:shd w:val="clear" w:color="auto" w:fill="F5F5F5"/>
+        <w:tabs>
+          <w:tab w:val="left" w:pos="916"/>
+          <w:tab w:val="left" w:pos="1832"/>
+          <w:tab w:val="left" w:pos="2748"/>
+          <w:tab w:val="left" w:pos="3664"/>
+          <w:tab w:val="left" w:pos="4580"/>
+          <w:tab w:val="left" w:pos="5496"/>
+          <w:tab w:val="left" w:pos="6412"/>
+          <w:tab w:val="left" w:pos="7328"/>
+          <w:tab w:val="left" w:pos="8244"/>
+          <w:tab w:val="left" w:pos="9160"/>
+          <w:tab w:val="left" w:pos="10076"/>
+          <w:tab w:val="left" w:pos="10992"/>
+          <w:tab w:val="left" w:pos="11908"/>
+          <w:tab w:val="left" w:pos="12824"/>
+          <w:tab w:val="left" w:pos="13740"/>
+          <w:tab w:val="left" w:pos="14656"/>
+        </w:tabs>
+        <w:spacing w:after="0" w:line="240" w:lineRule="auto"/>
+        <w:rPr>
+          <w:rFonts w:ascii="Menlo" w:eastAsia="宋体" w:hAnsi="Menlo" w:cs="Menlo"/>
+          <w:color w:val="000000"/>
+          <w:kern w:val="0"/>
+          <w:sz w:val="15"/>
+          <w:szCs w:val="15"/>
+          <w:bdr w:val="none" w:sz="0" w:space="0" w:color="auto" w:frame="1"/>
+          <w14:ligatures w14:val="none"/>
+        </w:rPr>
+      </w:pPr>
+      <w:r>
+        <w:rPr>
+          <w:rFonts w:ascii="Menlo" w:eastAsia="宋体" w:hAnsi="Menlo" w:cs="Menlo"/>
+          <w:color w:val="000000"/>
+          <w:kern w:val="0"/>
+          <w:sz w:val="15"/>
+          <w:szCs w:val="15"/>
+          <w:bdr w:val="none" w:sz="0" w:space="0" w:color="auto" w:frame="1"/>
+          <w14:ligatures w14:val="none"/>
+        </w:rPr>
+        <w:t xml:space="preserve">  </w:t>
+      </w:r>
+      <w:r>
+        <w:rPr>
+          <w:rFonts w:ascii="Menlo" w:eastAsia="宋体" w:hAnsi="Menlo" w:cs="Menlo"/>
+          <w:color w:val="0086B3"/>
+          <w:kern w:val="0"/>
+          <w:sz w:val="15"/>
+          <w:szCs w:val="15"/>
+          <w:bdr w:val="none" w:sz="0" w:space="0" w:color="auto" w:frame="1"/>
+          <w14:ligatures w14:val="none"/>
+        </w:rPr>
+        <w:t>background-color</w:t>
+      </w:r>
+      <w:r>
+        <w:rPr>
+          <w:rFonts w:ascii="Menlo" w:eastAsia="宋体" w:hAnsi="Menlo" w:cs="Menlo"/>
+          <w:color w:val="333333"/>
+          <w:kern w:val="0"/>
+          <w:sz w:val="15"/>
+          <w:szCs w:val="15"/>
+          <w:bdr w:val="none" w:sz="0" w:space="0" w:color="auto" w:frame="1"/>
+          <w14:ligatures w14:val="none"/>
+        </w:rPr>
+        <w:t>:</w:t>
+      </w:r>
+      <w:r>
+        <w:rPr>
+          <w:rFonts w:ascii="Menlo" w:eastAsia="宋体" w:hAnsi="Menlo" w:cs="Menlo"/>
+          <w:color w:val="000000"/>
+          <w:kern w:val="0"/>
+          <w:sz w:val="15"/>
+          <w:szCs w:val="15"/>
+          <w:bdr w:val="none" w:sz="0" w:space="0" w:color="auto" w:frame="1"/>
+          <w14:ligatures w14:val="none"/>
+        </w:rPr>
+        <w:t xml:space="preserve"> </w:t>
+      </w:r>
+      <w:r>
+        <w:rPr>
+          <w:rFonts w:ascii="Menlo" w:eastAsia="宋体" w:hAnsi="Menlo" w:cs="Menlo"/>
+          <w:color w:val="333333"/>
+          <w:kern w:val="0"/>
+          <w:sz w:val="15"/>
+          <w:szCs w:val="15"/>
+          <w:bdr w:val="none" w:sz="0" w:space="0" w:color="auto" w:frame="1"/>
+          <w14:ligatures w14:val="none"/>
+        </w:rPr>
+        <w:t>$primary-</w:t>
+      </w:r>
+      <w:proofErr w:type="gramStart"/>
+      <w:r>
+        <w:rPr>
+          <w:rFonts w:ascii="Menlo" w:eastAsia="宋体" w:hAnsi="Menlo" w:cs="Menlo"/>
+          <w:color w:val="333333"/>
+          <w:kern w:val="0"/>
+          <w:sz w:val="15"/>
+          <w:szCs w:val="15"/>
+          <w:bdr w:val="none" w:sz="0" w:space="0" w:color="auto" w:frame="1"/>
+          <w14:ligatures w14:val="none"/>
+        </w:rPr>
+        <w:t>color;</w:t>
+      </w:r>
+      <w:proofErr w:type="gramEnd"/>
+    </w:p>
+    <w:p>
+      <w:pPr>
+        <w:widowControl/>
+        <w:shd w:val="clear" w:color="auto" w:fill="F5F5F5"/>
+        <w:tabs>
+          <w:tab w:val="left" w:pos="916"/>
+          <w:tab w:val="left" w:pos="1832"/>
+          <w:tab w:val="left" w:pos="2748"/>
+          <w:tab w:val="left" w:pos="3664"/>
+          <w:tab w:val="left" w:pos="4580"/>
+          <w:tab w:val="left" w:pos="5496"/>
+          <w:tab w:val="left" w:pos="6412"/>
+          <w:tab w:val="left" w:pos="7328"/>
+          <w:tab w:val="left" w:pos="8244"/>
+          <w:tab w:val="left" w:pos="9160"/>
+          <w:tab w:val="left" w:pos="10076"/>
+          <w:tab w:val="left" w:pos="10992"/>
+          <w:tab w:val="left" w:pos="11908"/>
+          <w:tab w:val="left" w:pos="12824"/>
+          <w:tab w:val="left" w:pos="13740"/>
+          <w:tab w:val="left" w:pos="14656"/>
+        </w:tabs>
+        <w:spacing w:after="0" w:line="240" w:lineRule="auto"/>
+        <w:rPr>
+          <w:rFonts w:ascii="Menlo" w:eastAsia="宋体" w:hAnsi="Menlo" w:cs="Menlo"/>
+          <w:color w:val="000000"/>
+          <w:kern w:val="0"/>
+          <w:sz w:val="15"/>
+          <w:szCs w:val="15"/>
+          <w:bdr w:val="none" w:sz="0" w:space="0" w:color="auto" w:frame="1"/>
+          <w14:ligatures w14:val="none"/>
+        </w:rPr>
+      </w:pPr>
+      <w:r>
+        <w:rPr>
+          <w:rFonts w:ascii="Menlo" w:eastAsia="宋体" w:hAnsi="Menlo" w:cs="Menlo"/>
+          <w:color w:val="333333"/>
+          <w:kern w:val="0"/>
+          <w:sz w:val="15"/>
+          <w:szCs w:val="15"/>
+          <w:bdr w:val="none" w:sz="0" w:space="0" w:color="auto" w:frame="1"/>
+          <w14:ligatures w14:val="none"/>
+        </w:rPr>
+        <w:lastRenderedPageBreak/>
+        <w:t>}</w:t>
+      </w:r>
+    </w:p>
+    <w:p>
+      <w:pPr>
+        <w:widowControl/>
+        <w:shd w:val="clear" w:color="auto" w:fill="FFFFFF"/>
+        <w:spacing w:before="240" w:after="240" w:line="240" w:lineRule="auto"/>
+        <w:outlineLvl w:val="3"/>
+        <w:rPr>
+          <w:rFonts w:ascii="Helvetica Neue" w:eastAsia="宋体" w:hAnsi="Helvetica Neue" w:cs="宋体"/>
+          <w:b/>
+          <w:bCs/>
+          <w:color w:val="000000"/>
+          <w:kern w:val="0"/>
+          <w:sz w:val="15"/>
+          <w:szCs w:val="15"/>
+          <w14:ligatures w14:val="none"/>
+        </w:rPr>
+      </w:pPr>
+      <w:r>
+        <w:rPr>
+          <w:rFonts w:ascii="Helvetica Neue" w:eastAsia="宋体" w:hAnsi="Helvetica Neue" w:cs="宋体"/>
+          <w:b/>
+          <w:bCs/>
+          <w:color w:val="000000"/>
+          <w:kern w:val="0"/>
+          <w:sz w:val="15"/>
+          <w:szCs w:val="15"/>
+          <w14:ligatures w14:val="none"/>
+        </w:rPr>
+        <w:t>结果</w:t>
+      </w:r>
+    </w:p>
+    <w:p>
+      <w:pPr>
+        <w:widowControl/>
+        <w:shd w:val="clear" w:color="auto" w:fill="FFFFFF"/>
+        <w:spacing w:after="240" w:line="240" w:lineRule="auto"/>
+        <w:rPr>
+          <w:rFonts w:ascii="Helvetica Neue" w:eastAsia="宋体" w:hAnsi="Helvetica Neue" w:cs="宋体"/>
+          <w:color w:val="333333"/>
+          <w:kern w:val="0"/>
+          <w:sz w:val="15"/>
+          <w:szCs w:val="15"/>
+          <w14:ligatures w14:val="none"/>
+        </w:rPr>
+      </w:pPr>
+      <w:r>
+        <w:rPr>
+          <w:rFonts w:ascii="Helvetica Neue" w:eastAsia="宋体" w:hAnsi="Helvetica Neue" w:cs="宋体"/>
+          <w:color w:val="333333"/>
+          <w:kern w:val="0"/>
+          <w:sz w:val="15"/>
+          <w:szCs w:val="15"/>
+          <w14:ligatures w14:val="none"/>
+        </w:rPr>
+        <w:t>最终</w:t>
       </w:r>
       <w:r>
         <w:rPr>
@@ -2763,7 +3554,7 @@
           <w:shd w:val="clear" w:color="auto" w:fill="F0F0F0"/>
           <w14:ligatures w14:val="none"/>
         </w:rPr>
-        <w:t>@use</w:t>
+        <w:t>body</w:t>
       </w:r>
       <w:r>
         <w:rPr>
@@ -2785,7 +3576,2771 @@
           <w:szCs w:val="15"/>
           <w14:ligatures w14:val="none"/>
         </w:rPr>
-        <w:t>让代码更结构化，便于维护。</w:t>
+        <w:t>的</w:t>
+      </w:r>
+      <w:r>
+        <w:rPr>
+          <w:rFonts w:ascii="Helvetica Neue" w:eastAsia="宋体" w:hAnsi="Helvetica Neue" w:cs="宋体"/>
+          <w:color w:val="333333"/>
+          <w:kern w:val="0"/>
+          <w:sz w:val="15"/>
+          <w:szCs w:val="15"/>
+          <w14:ligatures w14:val="none"/>
+        </w:rPr>
+        <w:t> </w:t>
+      </w:r>
+      <w:r>
+        <w:rPr>
+          <w:rFonts w:ascii="Menlo" w:eastAsia="宋体" w:hAnsi="Menlo" w:cs="Menlo"/>
+          <w:color w:val="000000"/>
+          <w:kern w:val="0"/>
+          <w:sz w:val="15"/>
+          <w:szCs w:val="15"/>
+          <w:shd w:val="clear" w:color="auto" w:fill="F0F0F0"/>
+          <w14:ligatures w14:val="none"/>
+        </w:rPr>
+        <w:t>background-color</w:t>
+      </w:r>
+      <w:r>
+        <w:rPr>
+          <w:rFonts w:ascii="Helvetica Neue" w:eastAsia="宋体" w:hAnsi="Helvetica Neue" w:cs="宋体"/>
+          <w:color w:val="333333"/>
+          <w:kern w:val="0"/>
+          <w:sz w:val="15"/>
+          <w:szCs w:val="15"/>
+          <w14:ligatures w14:val="none"/>
+        </w:rPr>
+        <w:t> </w:t>
+      </w:r>
+      <w:r>
+        <w:rPr>
+          <w:rFonts w:ascii="Helvetica Neue" w:eastAsia="宋体" w:hAnsi="Helvetica Neue" w:cs="宋体"/>
+          <w:color w:val="333333"/>
+          <w:kern w:val="0"/>
+          <w:sz w:val="15"/>
+          <w:szCs w:val="15"/>
+          <w14:ligatures w14:val="none"/>
+        </w:rPr>
+        <w:t>变为</w:t>
+      </w:r>
+      <w:r>
+        <w:rPr>
+          <w:rFonts w:ascii="Helvetica Neue" w:eastAsia="宋体" w:hAnsi="Helvetica Neue" w:cs="宋体"/>
+          <w:color w:val="333333"/>
+          <w:kern w:val="0"/>
+          <w:sz w:val="15"/>
+          <w:szCs w:val="15"/>
+          <w14:ligatures w14:val="none"/>
+        </w:rPr>
+        <w:t> </w:t>
+      </w:r>
+      <w:r>
+        <w:rPr>
+          <w:rFonts w:ascii="Helvetica Neue" w:eastAsia="宋体" w:hAnsi="Helvetica Neue" w:cs="宋体"/>
+          <w:b/>
+          <w:bCs/>
+          <w:color w:val="000000"/>
+          <w:kern w:val="0"/>
+          <w:sz w:val="15"/>
+          <w:szCs w:val="15"/>
+          <w14:ligatures w14:val="none"/>
+        </w:rPr>
+        <w:t>red</w:t>
+      </w:r>
+      <w:r>
+        <w:rPr>
+          <w:rFonts w:ascii="Helvetica Neue" w:eastAsia="宋体" w:hAnsi="Helvetica Neue" w:cs="宋体"/>
+          <w:color w:val="333333"/>
+          <w:kern w:val="0"/>
+          <w:sz w:val="15"/>
+          <w:szCs w:val="15"/>
+          <w14:ligatures w14:val="none"/>
+        </w:rPr>
+        <w:t>，因为</w:t>
+      </w:r>
+      <w:r>
+        <w:rPr>
+          <w:rFonts w:ascii="Helvetica Neue" w:eastAsia="宋体" w:hAnsi="Helvetica Neue" w:cs="宋体"/>
+          <w:color w:val="333333"/>
+          <w:kern w:val="0"/>
+          <w:sz w:val="15"/>
+          <w:szCs w:val="15"/>
+          <w14:ligatures w14:val="none"/>
+        </w:rPr>
+        <w:t> </w:t>
+      </w:r>
+      <w:proofErr w:type="spellStart"/>
+      <w:r>
+        <w:rPr>
+          <w:rFonts w:ascii="Menlo" w:eastAsia="宋体" w:hAnsi="Menlo" w:cs="Menlo"/>
+          <w:color w:val="000000"/>
+          <w:kern w:val="0"/>
+          <w:sz w:val="15"/>
+          <w:szCs w:val="15"/>
+          <w:shd w:val="clear" w:color="auto" w:fill="F0F0F0"/>
+          <w14:ligatures w14:val="none"/>
+        </w:rPr>
+        <w:t>theme.scss</w:t>
+      </w:r>
+      <w:proofErr w:type="spellEnd"/>
+      <w:r>
+        <w:rPr>
+          <w:rFonts w:ascii="Helvetica Neue" w:eastAsia="宋体" w:hAnsi="Helvetica Neue" w:cs="宋体"/>
+          <w:color w:val="333333"/>
+          <w:kern w:val="0"/>
+          <w:sz w:val="15"/>
+          <w:szCs w:val="15"/>
+          <w14:ligatures w14:val="none"/>
+        </w:rPr>
+        <w:t> </w:t>
+      </w:r>
+      <w:r>
+        <w:rPr>
+          <w:rFonts w:ascii="Helvetica Neue" w:eastAsia="宋体" w:hAnsi="Helvetica Neue" w:cs="宋体"/>
+          <w:color w:val="333333"/>
+          <w:kern w:val="0"/>
+          <w:sz w:val="15"/>
+          <w:szCs w:val="15"/>
+          <w14:ligatures w14:val="none"/>
+        </w:rPr>
+        <w:t>覆盖了</w:t>
+      </w:r>
+      <w:r>
+        <w:rPr>
+          <w:rFonts w:ascii="Helvetica Neue" w:eastAsia="宋体" w:hAnsi="Helvetica Neue" w:cs="宋体"/>
+          <w:color w:val="333333"/>
+          <w:kern w:val="0"/>
+          <w:sz w:val="15"/>
+          <w:szCs w:val="15"/>
+          <w14:ligatures w14:val="none"/>
+        </w:rPr>
+        <w:t> </w:t>
+      </w:r>
+      <w:proofErr w:type="spellStart"/>
+      <w:r>
+        <w:rPr>
+          <w:rFonts w:ascii="Menlo" w:eastAsia="宋体" w:hAnsi="Menlo" w:cs="Menlo"/>
+          <w:color w:val="000000"/>
+          <w:kern w:val="0"/>
+          <w:sz w:val="15"/>
+          <w:szCs w:val="15"/>
+          <w:shd w:val="clear" w:color="auto" w:fill="F0F0F0"/>
+          <w14:ligatures w14:val="none"/>
+        </w:rPr>
+        <w:t>colors.scss</w:t>
+      </w:r>
+      <w:proofErr w:type="spellEnd"/>
+      <w:r>
+        <w:rPr>
+          <w:rFonts w:ascii="Helvetica Neue" w:eastAsia="宋体" w:hAnsi="Helvetica Neue" w:cs="宋体"/>
+          <w:color w:val="333333"/>
+          <w:kern w:val="0"/>
+          <w:sz w:val="15"/>
+          <w:szCs w:val="15"/>
+          <w14:ligatures w14:val="none"/>
+        </w:rPr>
+        <w:t> </w:t>
+      </w:r>
+      <w:r>
+        <w:rPr>
+          <w:rFonts w:ascii="Helvetica Neue" w:eastAsia="宋体" w:hAnsi="Helvetica Neue" w:cs="宋体"/>
+          <w:color w:val="333333"/>
+          <w:kern w:val="0"/>
+          <w:sz w:val="15"/>
+          <w:szCs w:val="15"/>
+          <w14:ligatures w14:val="none"/>
+        </w:rPr>
+        <w:t>的值。</w:t>
+      </w:r>
+      <w:r>
+        <w:rPr>
+          <w:rFonts w:ascii="Helvetica Neue" w:eastAsia="宋体" w:hAnsi="Helvetica Neue" w:cs="宋体"/>
+          <w:color w:val="333333"/>
+          <w:kern w:val="0"/>
+          <w:sz w:val="15"/>
+          <w:szCs w:val="15"/>
+          <w14:ligatures w14:val="none"/>
+        </w:rPr>
+        <w:br/>
+      </w:r>
+      <w:r>
+        <w:rPr>
+          <w:rFonts w:ascii="Helvetica Neue" w:eastAsia="宋体" w:hAnsi="Helvetica Neue" w:cs="宋体"/>
+          <w:color w:val="333333"/>
+          <w:kern w:val="0"/>
+          <w:sz w:val="15"/>
+          <w:szCs w:val="15"/>
+          <w14:ligatures w14:val="none"/>
+        </w:rPr>
+        <w:fldChar w:fldCharType="begin"/>
+      </w:r>
+      <w:r>
+        <w:rPr>
+          <w:rFonts w:ascii="Helvetica Neue" w:eastAsia="宋体" w:hAnsi="Helvetica Neue" w:cs="宋体"/>
+          <w:color w:val="333333"/>
+          <w:kern w:val="0"/>
+          <w:sz w:val="15"/>
+          <w:szCs w:val="15"/>
+          <w14:ligatures w14:val="none"/>
+        </w:rPr>
+        <w:instrText xml:space="preserve"> INCLUDEPICTURE "/Users/xiaohang/Desktop/Daily-Mini-DEMO/scss/image-2.png" \* MERGEFORMATINET </w:instrText>
+      </w:r>
+      <w:r>
+        <w:rPr>
+          <w:rFonts w:ascii="Helvetica Neue" w:eastAsia="宋体" w:hAnsi="Helvetica Neue" w:cs="宋体"/>
+          <w:color w:val="333333"/>
+          <w:kern w:val="0"/>
+          <w:sz w:val="15"/>
+          <w:szCs w:val="15"/>
+          <w14:ligatures w14:val="none"/>
+        </w:rPr>
+        <w:fldChar w:fldCharType="separate"/>
+      </w:r>
+      <w:r>
+        <w:rPr>
+          <w:rFonts w:ascii="Helvetica Neue" w:eastAsia="宋体" w:hAnsi="Helvetica Neue" w:cs="宋体"/>
+          <w:noProof/>
+          <w:color w:val="333333"/>
+          <w:kern w:val="0"/>
+          <w:sz w:val="15"/>
+          <w:szCs w:val="15"/>
+          <w14:ligatures w14:val="none"/>
+        </w:rPr>
+        <w:drawing>
+          <wp:inline distT="0" distB="0" distL="0" distR="0" wp14:anchorId="6E3C4BE0" wp14:editId="23EBF05E">
+            <wp:extent cx="5274310" cy="1561465"/>
+            <wp:effectExtent l="0" t="0" r="0" b="635"/>
+            <wp:docPr id="1100437415" name="图片 2" descr="alt text"/>
+            <wp:cNvGraphicFramePr>
+              <a:graphicFrameLocks xmlns:a="http://schemas.openxmlformats.org/drawingml/2006/main" noChangeAspect="1"/>
+            </wp:cNvGraphicFramePr>
+            <a:graphic xmlns:a="http://schemas.openxmlformats.org/drawingml/2006/main">
+              <a:graphicData uri="http://schemas.openxmlformats.org/drawingml/2006/picture">
+                <pic:pic xmlns:pic="http://schemas.openxmlformats.org/drawingml/2006/picture">
+                  <pic:nvPicPr>
+                    <pic:cNvPr id="0" name="Picture 3" descr="alt text"/>
+                    <pic:cNvPicPr>
+                      <a:picLocks noChangeAspect="1" noChangeArrowheads="1"/>
+                    </pic:cNvPicPr>
+                  </pic:nvPicPr>
+                  <pic:blipFill>
+                    <a:blip r:embed="rId7" cstate="print">
+                      <a:extLst>
+                        <a:ext uri="{28A0092B-C50C-407E-A947-70E740481C1C}">
+                          <a14:useLocalDpi xmlns:a14="http://schemas.microsoft.com/office/drawing/2010/main" val="0"/>
+                        </a:ext>
+                      </a:extLst>
+                    </a:blip>
+                    <a:srcRect/>
+                    <a:stretch>
+                      <a:fillRect/>
+                    </a:stretch>
+                  </pic:blipFill>
+                  <pic:spPr bwMode="auto">
+                    <a:xfrm>
+                      <a:off x="0" y="0"/>
+                      <a:ext cx="5274310" cy="1561465"/>
+                    </a:xfrm>
+                    <a:prstGeom prst="rect">
+                      <a:avLst/>
+                    </a:prstGeom>
+                    <a:noFill/>
+                    <a:ln>
+                      <a:noFill/>
+                    </a:ln>
+                  </pic:spPr>
+                </pic:pic>
+              </a:graphicData>
+            </a:graphic>
+          </wp:inline>
+        </w:drawing>
+      </w:r>
+      <w:r>
+        <w:rPr>
+          <w:rFonts w:ascii="Helvetica Neue" w:eastAsia="宋体" w:hAnsi="Helvetica Neue" w:cs="宋体"/>
+          <w:color w:val="333333"/>
+          <w:kern w:val="0"/>
+          <w:sz w:val="15"/>
+          <w:szCs w:val="15"/>
+          <w14:ligatures w14:val="none"/>
+        </w:rPr>
+        <w:fldChar w:fldCharType="end"/>
+      </w:r>
+    </w:p>
+    <w:p>
+      <w:pPr>
+        <w:widowControl/>
+        <w:spacing w:before="480" w:after="480" w:line="240" w:lineRule="auto"/>
+        <w:rPr>
+          <w:rFonts w:ascii="Helvetica Neue" w:eastAsia="宋体" w:hAnsi="Helvetica Neue" w:cs="宋体"/>
+          <w:kern w:val="0"/>
+          <w:sz w:val="15"/>
+          <w:szCs w:val="15"/>
+          <w14:ligatures w14:val="none"/>
+        </w:rPr>
+      </w:pPr>
+      <w:r>
+        <w:rPr>
+          <w:rFonts w:ascii="宋体" w:eastAsia="宋体" w:hAnsi="宋体" w:cs="宋体"/>
+          <w:noProof/>
+          <w:kern w:val="0"/>
+          <w:sz w:val="15"/>
+          <w:szCs w:val="15"/>
+        </w:rPr>
+        <w:pict w14:anchorId="1A37CEEE">
+          <v:rect id="_x0000_i1026" alt="" style="width:415.3pt;height:.05pt;mso-width-percent:0;mso-height-percent:0;mso-width-percent:0;mso-height-percent:0" o:hralign="center" o:hrstd="t" o:hrnoshade="t" o:hr="t" fillcolor="#333" stroked="f"/>
+        </w:pict>
+      </w:r>
+    </w:p>
+    <w:p>
+      <w:pPr>
+        <w:widowControl/>
+        <w:shd w:val="clear" w:color="auto" w:fill="FFFFFF"/>
+        <w:spacing w:before="240" w:after="240" w:line="240" w:lineRule="auto"/>
+        <w:outlineLvl w:val="2"/>
+        <w:rPr>
+          <w:rFonts w:ascii="Helvetica Neue" w:eastAsia="宋体" w:hAnsi="Helvetica Neue" w:cs="宋体"/>
+          <w:b/>
+          <w:bCs/>
+          <w:color w:val="000000"/>
+          <w:kern w:val="0"/>
+          <w:sz w:val="15"/>
+          <w:szCs w:val="15"/>
+          <w14:ligatures w14:val="none"/>
+        </w:rPr>
+      </w:pPr>
+      <w:r>
+        <w:rPr>
+          <w:rFonts w:ascii="Helvetica Neue" w:eastAsia="宋体" w:hAnsi="Helvetica Neue" w:cs="宋体"/>
+          <w:b/>
+          <w:bCs/>
+          <w:color w:val="000000"/>
+          <w:kern w:val="0"/>
+          <w:sz w:val="15"/>
+          <w:szCs w:val="15"/>
+          <w14:ligatures w14:val="none"/>
+        </w:rPr>
+        <w:t xml:space="preserve">2. </w:t>
+      </w:r>
+      <w:r>
+        <w:rPr>
+          <w:rFonts w:ascii="Helvetica Neue" w:eastAsia="宋体" w:hAnsi="Helvetica Neue" w:cs="宋体"/>
+          <w:b/>
+          <w:bCs/>
+          <w:color w:val="000000"/>
+          <w:kern w:val="0"/>
+          <w:sz w:val="15"/>
+          <w:szCs w:val="15"/>
+          <w14:ligatures w14:val="none"/>
+        </w:rPr>
+        <w:t>重复导入</w:t>
+      </w:r>
+    </w:p>
+    <w:p>
+      <w:pPr>
+        <w:widowControl/>
+        <w:shd w:val="clear" w:color="auto" w:fill="FFFFFF"/>
+        <w:spacing w:before="240" w:after="240" w:line="240" w:lineRule="auto"/>
+        <w:outlineLvl w:val="3"/>
+        <w:rPr>
+          <w:rFonts w:ascii="Helvetica Neue" w:eastAsia="宋体" w:hAnsi="Helvetica Neue" w:cs="宋体"/>
+          <w:b/>
+          <w:bCs/>
+          <w:color w:val="000000"/>
+          <w:kern w:val="0"/>
+          <w:sz w:val="15"/>
+          <w:szCs w:val="15"/>
+          <w14:ligatures w14:val="none"/>
+        </w:rPr>
+      </w:pPr>
+      <w:r>
+        <w:rPr>
+          <w:rFonts w:ascii="Helvetica Neue" w:eastAsia="宋体" w:hAnsi="Helvetica Neue" w:cs="宋体"/>
+          <w:b/>
+          <w:bCs/>
+          <w:color w:val="000000"/>
+          <w:kern w:val="0"/>
+          <w:sz w:val="15"/>
+          <w:szCs w:val="15"/>
+          <w14:ligatures w14:val="none"/>
+        </w:rPr>
+        <w:t>问题</w:t>
+      </w:r>
+    </w:p>
+    <w:p>
+      <w:pPr>
+        <w:widowControl/>
+        <w:shd w:val="clear" w:color="auto" w:fill="FFFFFF"/>
+        <w:spacing w:after="240" w:line="240" w:lineRule="auto"/>
+        <w:rPr>
+          <w:rFonts w:ascii="Helvetica Neue" w:eastAsia="宋体" w:hAnsi="Helvetica Neue" w:cs="宋体"/>
+          <w:color w:val="333333"/>
+          <w:kern w:val="0"/>
+          <w:sz w:val="15"/>
+          <w:szCs w:val="15"/>
+          <w14:ligatures w14:val="none"/>
+        </w:rPr>
+      </w:pPr>
+      <w:r>
+        <w:rPr>
+          <w:rFonts w:ascii="Menlo" w:eastAsia="宋体" w:hAnsi="Menlo" w:cs="Menlo"/>
+          <w:color w:val="000000"/>
+          <w:kern w:val="0"/>
+          <w:sz w:val="15"/>
+          <w:szCs w:val="15"/>
+          <w:shd w:val="clear" w:color="auto" w:fill="F0F0F0"/>
+          <w14:ligatures w14:val="none"/>
+        </w:rPr>
+        <w:t>@import</w:t>
+      </w:r>
+      <w:r>
+        <w:rPr>
+          <w:rFonts w:ascii="Helvetica Neue" w:eastAsia="宋体" w:hAnsi="Helvetica Neue" w:cs="宋体"/>
+          <w:color w:val="333333"/>
+          <w:kern w:val="0"/>
+          <w:sz w:val="15"/>
+          <w:szCs w:val="15"/>
+          <w14:ligatures w14:val="none"/>
+        </w:rPr>
+        <w:t> </w:t>
+      </w:r>
+      <w:r>
+        <w:rPr>
+          <w:rFonts w:ascii="Helvetica Neue" w:eastAsia="宋体" w:hAnsi="Helvetica Neue" w:cs="宋体"/>
+          <w:color w:val="333333"/>
+          <w:kern w:val="0"/>
+          <w:sz w:val="15"/>
+          <w:szCs w:val="15"/>
+          <w14:ligatures w14:val="none"/>
+        </w:rPr>
+        <w:t>可能导致相同的文件被多次导入，影响编译效率。</w:t>
+      </w:r>
+    </w:p>
+    <w:p>
+      <w:pPr>
+        <w:widowControl/>
+        <w:shd w:val="clear" w:color="auto" w:fill="FFFFFF"/>
+        <w:spacing w:before="240" w:after="240" w:line="240" w:lineRule="auto"/>
+        <w:outlineLvl w:val="3"/>
+        <w:rPr>
+          <w:rFonts w:ascii="Helvetica Neue" w:eastAsia="宋体" w:hAnsi="Helvetica Neue" w:cs="宋体"/>
+          <w:b/>
+          <w:bCs/>
+          <w:color w:val="000000"/>
+          <w:kern w:val="0"/>
+          <w:sz w:val="15"/>
+          <w:szCs w:val="15"/>
+          <w14:ligatures w14:val="none"/>
+        </w:rPr>
+      </w:pPr>
+      <w:r>
+        <w:rPr>
+          <w:rFonts w:ascii="Helvetica Neue" w:eastAsia="宋体" w:hAnsi="Helvetica Neue" w:cs="宋体"/>
+          <w:b/>
+          <w:bCs/>
+          <w:color w:val="000000"/>
+          <w:kern w:val="0"/>
+          <w:sz w:val="15"/>
+          <w:szCs w:val="15"/>
+          <w14:ligatures w14:val="none"/>
+        </w:rPr>
+        <w:t>示例</w:t>
+      </w:r>
+    </w:p>
+    <w:p>
+      <w:pPr>
+        <w:widowControl/>
+        <w:shd w:val="clear" w:color="auto" w:fill="FFFFFF"/>
+        <w:spacing w:after="240" w:line="240" w:lineRule="auto"/>
+        <w:rPr>
+          <w:rFonts w:ascii="Helvetica Neue" w:eastAsia="宋体" w:hAnsi="Helvetica Neue" w:cs="宋体"/>
+          <w:color w:val="333333"/>
+          <w:kern w:val="0"/>
+          <w:sz w:val="15"/>
+          <w:szCs w:val="15"/>
+          <w14:ligatures w14:val="none"/>
+        </w:rPr>
+      </w:pPr>
+      <w:r>
+        <w:rPr>
+          <w:rFonts w:ascii="Menlo" w:eastAsia="宋体" w:hAnsi="Menlo" w:cs="Menlo"/>
+          <w:b/>
+          <w:bCs/>
+          <w:color w:val="000000"/>
+          <w:kern w:val="0"/>
+          <w:sz w:val="15"/>
+          <w:szCs w:val="15"/>
+          <w:shd w:val="clear" w:color="auto" w:fill="F0F0F0"/>
+          <w14:ligatures w14:val="none"/>
+        </w:rPr>
+        <w:t>_</w:t>
+      </w:r>
+      <w:proofErr w:type="spellStart"/>
+      <w:proofErr w:type="gramStart"/>
+      <w:r>
+        <w:rPr>
+          <w:rFonts w:ascii="Menlo" w:eastAsia="宋体" w:hAnsi="Menlo" w:cs="Menlo"/>
+          <w:b/>
+          <w:bCs/>
+          <w:color w:val="000000"/>
+          <w:kern w:val="0"/>
+          <w:sz w:val="15"/>
+          <w:szCs w:val="15"/>
+          <w:shd w:val="clear" w:color="auto" w:fill="F0F0F0"/>
+          <w14:ligatures w14:val="none"/>
+        </w:rPr>
+        <w:t>buttons.scss</w:t>
+      </w:r>
+      <w:proofErr w:type="spellEnd"/>
+      <w:proofErr w:type="gramEnd"/>
+    </w:p>
+    <w:p>
+      <w:pPr>
+        <w:widowControl/>
+        <w:shd w:val="clear" w:color="auto" w:fill="F5F5F5"/>
+        <w:tabs>
+          <w:tab w:val="left" w:pos="916"/>
+          <w:tab w:val="left" w:pos="1832"/>
+          <w:tab w:val="left" w:pos="2748"/>
+          <w:tab w:val="left" w:pos="3664"/>
+          <w:tab w:val="left" w:pos="4580"/>
+          <w:tab w:val="left" w:pos="5496"/>
+          <w:tab w:val="left" w:pos="6412"/>
+          <w:tab w:val="left" w:pos="7328"/>
+          <w:tab w:val="left" w:pos="8244"/>
+          <w:tab w:val="left" w:pos="9160"/>
+          <w:tab w:val="left" w:pos="10076"/>
+          <w:tab w:val="left" w:pos="10992"/>
+          <w:tab w:val="left" w:pos="11908"/>
+          <w:tab w:val="left" w:pos="12824"/>
+          <w:tab w:val="left" w:pos="13740"/>
+          <w:tab w:val="left" w:pos="14656"/>
+        </w:tabs>
+        <w:spacing w:after="0" w:line="240" w:lineRule="auto"/>
+        <w:rPr>
+          <w:rFonts w:ascii="Menlo" w:eastAsia="宋体" w:hAnsi="Menlo" w:cs="Menlo"/>
+          <w:color w:val="000000"/>
+          <w:kern w:val="0"/>
+          <w:sz w:val="15"/>
+          <w:szCs w:val="15"/>
+          <w:bdr w:val="none" w:sz="0" w:space="0" w:color="auto" w:frame="1"/>
+          <w14:ligatures w14:val="none"/>
+        </w:rPr>
+      </w:pPr>
+      <w:proofErr w:type="gramStart"/>
+      <w:r>
+        <w:rPr>
+          <w:rFonts w:ascii="Menlo" w:eastAsia="宋体" w:hAnsi="Menlo" w:cs="Menlo"/>
+          <w:color w:val="63A35C"/>
+          <w:kern w:val="0"/>
+          <w:sz w:val="15"/>
+          <w:szCs w:val="15"/>
+          <w:bdr w:val="none" w:sz="0" w:space="0" w:color="auto" w:frame="1"/>
+          <w14:ligatures w14:val="none"/>
+        </w:rPr>
+        <w:t>.button</w:t>
+      </w:r>
+      <w:proofErr w:type="gramEnd"/>
+      <w:r>
+        <w:rPr>
+          <w:rFonts w:ascii="Menlo" w:eastAsia="宋体" w:hAnsi="Menlo" w:cs="Menlo"/>
+          <w:color w:val="63A35C"/>
+          <w:kern w:val="0"/>
+          <w:sz w:val="15"/>
+          <w:szCs w:val="15"/>
+          <w:bdr w:val="none" w:sz="0" w:space="0" w:color="auto" w:frame="1"/>
+          <w14:ligatures w14:val="none"/>
+        </w:rPr>
+        <w:t xml:space="preserve"> </w:t>
+      </w:r>
+      <w:r>
+        <w:rPr>
+          <w:rFonts w:ascii="Menlo" w:eastAsia="宋体" w:hAnsi="Menlo" w:cs="Menlo"/>
+          <w:color w:val="333333"/>
+          <w:kern w:val="0"/>
+          <w:sz w:val="15"/>
+          <w:szCs w:val="15"/>
+          <w:bdr w:val="none" w:sz="0" w:space="0" w:color="auto" w:frame="1"/>
+          <w14:ligatures w14:val="none"/>
+        </w:rPr>
+        <w:t>{</w:t>
+      </w:r>
+    </w:p>
+    <w:p>
+      <w:pPr>
+        <w:widowControl/>
+        <w:shd w:val="clear" w:color="auto" w:fill="F5F5F5"/>
+        <w:tabs>
+          <w:tab w:val="left" w:pos="916"/>
+          <w:tab w:val="left" w:pos="1832"/>
+          <w:tab w:val="left" w:pos="2748"/>
+          <w:tab w:val="left" w:pos="3664"/>
+          <w:tab w:val="left" w:pos="4580"/>
+          <w:tab w:val="left" w:pos="5496"/>
+          <w:tab w:val="left" w:pos="6412"/>
+          <w:tab w:val="left" w:pos="7328"/>
+          <w:tab w:val="left" w:pos="8244"/>
+          <w:tab w:val="left" w:pos="9160"/>
+          <w:tab w:val="left" w:pos="10076"/>
+          <w:tab w:val="left" w:pos="10992"/>
+          <w:tab w:val="left" w:pos="11908"/>
+          <w:tab w:val="left" w:pos="12824"/>
+          <w:tab w:val="left" w:pos="13740"/>
+          <w:tab w:val="left" w:pos="14656"/>
+        </w:tabs>
+        <w:spacing w:after="0" w:line="240" w:lineRule="auto"/>
+        <w:rPr>
+          <w:rFonts w:ascii="Menlo" w:eastAsia="宋体" w:hAnsi="Menlo" w:cs="Menlo"/>
+          <w:color w:val="000000"/>
+          <w:kern w:val="0"/>
+          <w:sz w:val="15"/>
+          <w:szCs w:val="15"/>
+          <w:bdr w:val="none" w:sz="0" w:space="0" w:color="auto" w:frame="1"/>
+          <w14:ligatures w14:val="none"/>
+        </w:rPr>
+      </w:pPr>
+      <w:r>
+        <w:rPr>
+          <w:rFonts w:ascii="Menlo" w:eastAsia="宋体" w:hAnsi="Menlo" w:cs="Menlo"/>
+          <w:color w:val="000000"/>
+          <w:kern w:val="0"/>
+          <w:sz w:val="15"/>
+          <w:szCs w:val="15"/>
+          <w:bdr w:val="none" w:sz="0" w:space="0" w:color="auto" w:frame="1"/>
+          <w14:ligatures w14:val="none"/>
+        </w:rPr>
+        <w:t xml:space="preserve">  </w:t>
+      </w:r>
+      <w:r>
+        <w:rPr>
+          <w:rFonts w:ascii="Menlo" w:eastAsia="宋体" w:hAnsi="Menlo" w:cs="Menlo"/>
+          <w:color w:val="0086B3"/>
+          <w:kern w:val="0"/>
+          <w:sz w:val="15"/>
+          <w:szCs w:val="15"/>
+          <w:bdr w:val="none" w:sz="0" w:space="0" w:color="auto" w:frame="1"/>
+          <w14:ligatures w14:val="none"/>
+        </w:rPr>
+        <w:t>padding</w:t>
+      </w:r>
+      <w:r>
+        <w:rPr>
+          <w:rFonts w:ascii="Menlo" w:eastAsia="宋体" w:hAnsi="Menlo" w:cs="Menlo"/>
+          <w:color w:val="333333"/>
+          <w:kern w:val="0"/>
+          <w:sz w:val="15"/>
+          <w:szCs w:val="15"/>
+          <w:bdr w:val="none" w:sz="0" w:space="0" w:color="auto" w:frame="1"/>
+          <w14:ligatures w14:val="none"/>
+        </w:rPr>
+        <w:t>:</w:t>
+      </w:r>
+      <w:r>
+        <w:rPr>
+          <w:rFonts w:ascii="Menlo" w:eastAsia="宋体" w:hAnsi="Menlo" w:cs="Menlo"/>
+          <w:color w:val="000000"/>
+          <w:kern w:val="0"/>
+          <w:sz w:val="15"/>
+          <w:szCs w:val="15"/>
+          <w:bdr w:val="none" w:sz="0" w:space="0" w:color="auto" w:frame="1"/>
+          <w14:ligatures w14:val="none"/>
+        </w:rPr>
+        <w:t xml:space="preserve"> </w:t>
+      </w:r>
+      <w:proofErr w:type="gramStart"/>
+      <w:r>
+        <w:rPr>
+          <w:rFonts w:ascii="Menlo" w:eastAsia="宋体" w:hAnsi="Menlo" w:cs="Menlo"/>
+          <w:color w:val="0086B3"/>
+          <w:kern w:val="0"/>
+          <w:sz w:val="15"/>
+          <w:szCs w:val="15"/>
+          <w:bdr w:val="none" w:sz="0" w:space="0" w:color="auto" w:frame="1"/>
+          <w14:ligatures w14:val="none"/>
+        </w:rPr>
+        <w:t>10</w:t>
+      </w:r>
+      <w:r>
+        <w:rPr>
+          <w:rFonts w:ascii="Menlo" w:eastAsia="宋体" w:hAnsi="Menlo" w:cs="Menlo"/>
+          <w:color w:val="000000"/>
+          <w:kern w:val="0"/>
+          <w:sz w:val="15"/>
+          <w:szCs w:val="15"/>
+          <w:bdr w:val="none" w:sz="0" w:space="0" w:color="auto" w:frame="1"/>
+          <w14:ligatures w14:val="none"/>
+        </w:rPr>
+        <w:t>px</w:t>
+      </w:r>
+      <w:r>
+        <w:rPr>
+          <w:rFonts w:ascii="Menlo" w:eastAsia="宋体" w:hAnsi="Menlo" w:cs="Menlo"/>
+          <w:color w:val="333333"/>
+          <w:kern w:val="0"/>
+          <w:sz w:val="15"/>
+          <w:szCs w:val="15"/>
+          <w:bdr w:val="none" w:sz="0" w:space="0" w:color="auto" w:frame="1"/>
+          <w14:ligatures w14:val="none"/>
+        </w:rPr>
+        <w:t>;</w:t>
+      </w:r>
+      <w:proofErr w:type="gramEnd"/>
+    </w:p>
+    <w:p>
+      <w:pPr>
+        <w:widowControl/>
+        <w:shd w:val="clear" w:color="auto" w:fill="F5F5F5"/>
+        <w:tabs>
+          <w:tab w:val="left" w:pos="916"/>
+          <w:tab w:val="left" w:pos="1832"/>
+          <w:tab w:val="left" w:pos="2748"/>
+          <w:tab w:val="left" w:pos="3664"/>
+          <w:tab w:val="left" w:pos="4580"/>
+          <w:tab w:val="left" w:pos="5496"/>
+          <w:tab w:val="left" w:pos="6412"/>
+          <w:tab w:val="left" w:pos="7328"/>
+          <w:tab w:val="left" w:pos="8244"/>
+          <w:tab w:val="left" w:pos="9160"/>
+          <w:tab w:val="left" w:pos="10076"/>
+          <w:tab w:val="left" w:pos="10992"/>
+          <w:tab w:val="left" w:pos="11908"/>
+          <w:tab w:val="left" w:pos="12824"/>
+          <w:tab w:val="left" w:pos="13740"/>
+          <w:tab w:val="left" w:pos="14656"/>
+        </w:tabs>
+        <w:spacing w:after="0" w:line="240" w:lineRule="auto"/>
+        <w:rPr>
+          <w:rFonts w:ascii="Menlo" w:eastAsia="宋体" w:hAnsi="Menlo" w:cs="Menlo"/>
+          <w:color w:val="000000"/>
+          <w:kern w:val="0"/>
+          <w:sz w:val="15"/>
+          <w:szCs w:val="15"/>
+          <w:bdr w:val="none" w:sz="0" w:space="0" w:color="auto" w:frame="1"/>
+          <w14:ligatures w14:val="none"/>
+        </w:rPr>
+      </w:pPr>
+      <w:r>
+        <w:rPr>
+          <w:rFonts w:ascii="Menlo" w:eastAsia="宋体" w:hAnsi="Menlo" w:cs="Menlo"/>
+          <w:color w:val="000000"/>
+          <w:kern w:val="0"/>
+          <w:sz w:val="15"/>
+          <w:szCs w:val="15"/>
+          <w:bdr w:val="none" w:sz="0" w:space="0" w:color="auto" w:frame="1"/>
+          <w14:ligatures w14:val="none"/>
+        </w:rPr>
+        <w:t xml:space="preserve">  </w:t>
+      </w:r>
+      <w:r>
+        <w:rPr>
+          <w:rFonts w:ascii="Menlo" w:eastAsia="宋体" w:hAnsi="Menlo" w:cs="Menlo"/>
+          <w:color w:val="0086B3"/>
+          <w:kern w:val="0"/>
+          <w:sz w:val="15"/>
+          <w:szCs w:val="15"/>
+          <w:bdr w:val="none" w:sz="0" w:space="0" w:color="auto" w:frame="1"/>
+          <w14:ligatures w14:val="none"/>
+        </w:rPr>
+        <w:t>border-radius</w:t>
+      </w:r>
+      <w:r>
+        <w:rPr>
+          <w:rFonts w:ascii="Menlo" w:eastAsia="宋体" w:hAnsi="Menlo" w:cs="Menlo"/>
+          <w:color w:val="333333"/>
+          <w:kern w:val="0"/>
+          <w:sz w:val="15"/>
+          <w:szCs w:val="15"/>
+          <w:bdr w:val="none" w:sz="0" w:space="0" w:color="auto" w:frame="1"/>
+          <w14:ligatures w14:val="none"/>
+        </w:rPr>
+        <w:t>:</w:t>
+      </w:r>
+      <w:r>
+        <w:rPr>
+          <w:rFonts w:ascii="Menlo" w:eastAsia="宋体" w:hAnsi="Menlo" w:cs="Menlo"/>
+          <w:color w:val="000000"/>
+          <w:kern w:val="0"/>
+          <w:sz w:val="15"/>
+          <w:szCs w:val="15"/>
+          <w:bdr w:val="none" w:sz="0" w:space="0" w:color="auto" w:frame="1"/>
+          <w14:ligatures w14:val="none"/>
+        </w:rPr>
+        <w:t xml:space="preserve"> </w:t>
+      </w:r>
+      <w:proofErr w:type="gramStart"/>
+      <w:r>
+        <w:rPr>
+          <w:rFonts w:ascii="Menlo" w:eastAsia="宋体" w:hAnsi="Menlo" w:cs="Menlo"/>
+          <w:color w:val="0086B3"/>
+          <w:kern w:val="0"/>
+          <w:sz w:val="15"/>
+          <w:szCs w:val="15"/>
+          <w:bdr w:val="none" w:sz="0" w:space="0" w:color="auto" w:frame="1"/>
+          <w14:ligatures w14:val="none"/>
+        </w:rPr>
+        <w:t>5</w:t>
+      </w:r>
+      <w:r>
+        <w:rPr>
+          <w:rFonts w:ascii="Menlo" w:eastAsia="宋体" w:hAnsi="Menlo" w:cs="Menlo"/>
+          <w:color w:val="000000"/>
+          <w:kern w:val="0"/>
+          <w:sz w:val="15"/>
+          <w:szCs w:val="15"/>
+          <w:bdr w:val="none" w:sz="0" w:space="0" w:color="auto" w:frame="1"/>
+          <w14:ligatures w14:val="none"/>
+        </w:rPr>
+        <w:t>px</w:t>
+      </w:r>
+      <w:r>
+        <w:rPr>
+          <w:rFonts w:ascii="Menlo" w:eastAsia="宋体" w:hAnsi="Menlo" w:cs="Menlo"/>
+          <w:color w:val="333333"/>
+          <w:kern w:val="0"/>
+          <w:sz w:val="15"/>
+          <w:szCs w:val="15"/>
+          <w:bdr w:val="none" w:sz="0" w:space="0" w:color="auto" w:frame="1"/>
+          <w14:ligatures w14:val="none"/>
+        </w:rPr>
+        <w:t>;</w:t>
+      </w:r>
+      <w:proofErr w:type="gramEnd"/>
+    </w:p>
+    <w:p>
+      <w:pPr>
+        <w:widowControl/>
+        <w:shd w:val="clear" w:color="auto" w:fill="F5F5F5"/>
+        <w:tabs>
+          <w:tab w:val="left" w:pos="916"/>
+          <w:tab w:val="left" w:pos="1832"/>
+          <w:tab w:val="left" w:pos="2748"/>
+          <w:tab w:val="left" w:pos="3664"/>
+          <w:tab w:val="left" w:pos="4580"/>
+          <w:tab w:val="left" w:pos="5496"/>
+          <w:tab w:val="left" w:pos="6412"/>
+          <w:tab w:val="left" w:pos="7328"/>
+          <w:tab w:val="left" w:pos="8244"/>
+          <w:tab w:val="left" w:pos="9160"/>
+          <w:tab w:val="left" w:pos="10076"/>
+          <w:tab w:val="left" w:pos="10992"/>
+          <w:tab w:val="left" w:pos="11908"/>
+          <w:tab w:val="left" w:pos="12824"/>
+          <w:tab w:val="left" w:pos="13740"/>
+          <w:tab w:val="left" w:pos="14656"/>
+        </w:tabs>
+        <w:spacing w:after="0" w:line="240" w:lineRule="auto"/>
+        <w:rPr>
+          <w:rFonts w:ascii="Menlo" w:eastAsia="宋体" w:hAnsi="Menlo" w:cs="Menlo"/>
+          <w:color w:val="000000"/>
+          <w:kern w:val="0"/>
+          <w:sz w:val="15"/>
+          <w:szCs w:val="15"/>
+          <w:bdr w:val="none" w:sz="0" w:space="0" w:color="auto" w:frame="1"/>
+          <w14:ligatures w14:val="none"/>
+        </w:rPr>
+      </w:pPr>
+      <w:r>
+        <w:rPr>
+          <w:rFonts w:ascii="Menlo" w:eastAsia="宋体" w:hAnsi="Menlo" w:cs="Menlo"/>
+          <w:color w:val="333333"/>
+          <w:kern w:val="0"/>
+          <w:sz w:val="15"/>
+          <w:szCs w:val="15"/>
+          <w:bdr w:val="none" w:sz="0" w:space="0" w:color="auto" w:frame="1"/>
+          <w14:ligatures w14:val="none"/>
+        </w:rPr>
+        <w:t>}</w:t>
+      </w:r>
+    </w:p>
+    <w:p>
+      <w:pPr>
+        <w:widowControl/>
+        <w:shd w:val="clear" w:color="auto" w:fill="FFFFFF"/>
+        <w:spacing w:after="240" w:line="240" w:lineRule="auto"/>
+        <w:rPr>
+          <w:rFonts w:ascii="Helvetica Neue" w:eastAsia="宋体" w:hAnsi="Helvetica Neue" w:cs="宋体"/>
+          <w:color w:val="333333"/>
+          <w:kern w:val="0"/>
+          <w:sz w:val="15"/>
+          <w:szCs w:val="15"/>
+          <w14:ligatures w14:val="none"/>
+        </w:rPr>
+      </w:pPr>
+      <w:r>
+        <w:rPr>
+          <w:rFonts w:ascii="Menlo" w:eastAsia="宋体" w:hAnsi="Menlo" w:cs="Menlo"/>
+          <w:b/>
+          <w:bCs/>
+          <w:color w:val="000000"/>
+          <w:kern w:val="0"/>
+          <w:sz w:val="15"/>
+          <w:szCs w:val="15"/>
+          <w:shd w:val="clear" w:color="auto" w:fill="F0F0F0"/>
+          <w14:ligatures w14:val="none"/>
+        </w:rPr>
+        <w:t>_</w:t>
+      </w:r>
+      <w:proofErr w:type="spellStart"/>
+      <w:proofErr w:type="gramStart"/>
+      <w:r>
+        <w:rPr>
+          <w:rFonts w:ascii="Menlo" w:eastAsia="宋体" w:hAnsi="Menlo" w:cs="Menlo"/>
+          <w:b/>
+          <w:bCs/>
+          <w:color w:val="000000"/>
+          <w:kern w:val="0"/>
+          <w:sz w:val="15"/>
+          <w:szCs w:val="15"/>
+          <w:shd w:val="clear" w:color="auto" w:fill="F0F0F0"/>
+          <w14:ligatures w14:val="none"/>
+        </w:rPr>
+        <w:t>components.scss</w:t>
+      </w:r>
+      <w:proofErr w:type="spellEnd"/>
+      <w:proofErr w:type="gramEnd"/>
+    </w:p>
+    <w:p>
+      <w:pPr>
+        <w:widowControl/>
+        <w:shd w:val="clear" w:color="auto" w:fill="F5F5F5"/>
+        <w:tabs>
+          <w:tab w:val="left" w:pos="916"/>
+          <w:tab w:val="left" w:pos="1832"/>
+          <w:tab w:val="left" w:pos="2748"/>
+          <w:tab w:val="left" w:pos="3664"/>
+          <w:tab w:val="left" w:pos="4580"/>
+          <w:tab w:val="left" w:pos="5496"/>
+          <w:tab w:val="left" w:pos="6412"/>
+          <w:tab w:val="left" w:pos="7328"/>
+          <w:tab w:val="left" w:pos="8244"/>
+          <w:tab w:val="left" w:pos="9160"/>
+          <w:tab w:val="left" w:pos="10076"/>
+          <w:tab w:val="left" w:pos="10992"/>
+          <w:tab w:val="left" w:pos="11908"/>
+          <w:tab w:val="left" w:pos="12824"/>
+          <w:tab w:val="left" w:pos="13740"/>
+          <w:tab w:val="left" w:pos="14656"/>
+        </w:tabs>
+        <w:spacing w:after="0" w:line="240" w:lineRule="auto"/>
+        <w:rPr>
+          <w:rFonts w:ascii="Menlo" w:eastAsia="宋体" w:hAnsi="Menlo" w:cs="Menlo"/>
+          <w:color w:val="000000"/>
+          <w:kern w:val="0"/>
+          <w:sz w:val="15"/>
+          <w:szCs w:val="15"/>
+          <w:bdr w:val="none" w:sz="0" w:space="0" w:color="auto" w:frame="1"/>
+          <w14:ligatures w14:val="none"/>
+        </w:rPr>
+      </w:pPr>
+      <w:r>
+        <w:rPr>
+          <w:rFonts w:ascii="Menlo" w:eastAsia="宋体" w:hAnsi="Menlo" w:cs="Menlo"/>
+          <w:color w:val="A71D5D"/>
+          <w:kern w:val="0"/>
+          <w:sz w:val="15"/>
+          <w:szCs w:val="15"/>
+          <w:bdr w:val="none" w:sz="0" w:space="0" w:color="auto" w:frame="1"/>
+          <w14:ligatures w14:val="none"/>
+        </w:rPr>
+        <w:t>@import</w:t>
+      </w:r>
+      <w:r>
+        <w:rPr>
+          <w:rFonts w:ascii="Menlo" w:eastAsia="宋体" w:hAnsi="Menlo" w:cs="Menlo"/>
+          <w:color w:val="000000"/>
+          <w:kern w:val="0"/>
+          <w:sz w:val="15"/>
+          <w:szCs w:val="15"/>
+          <w:bdr w:val="none" w:sz="0" w:space="0" w:color="auto" w:frame="1"/>
+          <w14:ligatures w14:val="none"/>
+        </w:rPr>
+        <w:t xml:space="preserve"> </w:t>
+      </w:r>
+      <w:r>
+        <w:rPr>
+          <w:rFonts w:ascii="Menlo" w:eastAsia="宋体" w:hAnsi="Menlo" w:cs="Menlo"/>
+          <w:color w:val="183691"/>
+          <w:kern w:val="0"/>
+          <w:sz w:val="15"/>
+          <w:szCs w:val="15"/>
+          <w:bdr w:val="none" w:sz="0" w:space="0" w:color="auto" w:frame="1"/>
+          <w14:ligatures w14:val="none"/>
+        </w:rPr>
+        <w:t>'buttons</w:t>
+      </w:r>
+      <w:proofErr w:type="gramStart"/>
+      <w:r>
+        <w:rPr>
+          <w:rFonts w:ascii="Menlo" w:eastAsia="宋体" w:hAnsi="Menlo" w:cs="Menlo"/>
+          <w:color w:val="183691"/>
+          <w:kern w:val="0"/>
+          <w:sz w:val="15"/>
+          <w:szCs w:val="15"/>
+          <w:bdr w:val="none" w:sz="0" w:space="0" w:color="auto" w:frame="1"/>
+          <w14:ligatures w14:val="none"/>
+        </w:rPr>
+        <w:t>'</w:t>
+      </w:r>
+      <w:r>
+        <w:rPr>
+          <w:rFonts w:ascii="Menlo" w:eastAsia="宋体" w:hAnsi="Menlo" w:cs="Menlo"/>
+          <w:color w:val="333333"/>
+          <w:kern w:val="0"/>
+          <w:sz w:val="15"/>
+          <w:szCs w:val="15"/>
+          <w:bdr w:val="none" w:sz="0" w:space="0" w:color="auto" w:frame="1"/>
+          <w14:ligatures w14:val="none"/>
+        </w:rPr>
+        <w:t>;</w:t>
+      </w:r>
+      <w:proofErr w:type="gramEnd"/>
+    </w:p>
+    <w:p>
+      <w:pPr>
+        <w:widowControl/>
+        <w:shd w:val="clear" w:color="auto" w:fill="FFFFFF"/>
+        <w:spacing w:after="240" w:line="240" w:lineRule="auto"/>
+        <w:rPr>
+          <w:rFonts w:ascii="Helvetica Neue" w:eastAsia="宋体" w:hAnsi="Helvetica Neue" w:cs="宋体"/>
+          <w:color w:val="333333"/>
+          <w:kern w:val="0"/>
+          <w:sz w:val="15"/>
+          <w:szCs w:val="15"/>
+          <w14:ligatures w14:val="none"/>
+        </w:rPr>
+      </w:pPr>
+      <w:proofErr w:type="spellStart"/>
+      <w:proofErr w:type="gramStart"/>
+      <w:r>
+        <w:rPr>
+          <w:rFonts w:ascii="Menlo" w:eastAsia="宋体" w:hAnsi="Menlo" w:cs="Menlo"/>
+          <w:b/>
+          <w:bCs/>
+          <w:color w:val="000000"/>
+          <w:kern w:val="0"/>
+          <w:sz w:val="15"/>
+          <w:szCs w:val="15"/>
+          <w:shd w:val="clear" w:color="auto" w:fill="F0F0F0"/>
+          <w14:ligatures w14:val="none"/>
+        </w:rPr>
+        <w:t>style.scss</w:t>
+      </w:r>
+      <w:proofErr w:type="spellEnd"/>
+      <w:proofErr w:type="gramEnd"/>
+    </w:p>
+    <w:p>
+      <w:pPr>
+        <w:widowControl/>
+        <w:shd w:val="clear" w:color="auto" w:fill="F5F5F5"/>
+        <w:tabs>
+          <w:tab w:val="left" w:pos="916"/>
+          <w:tab w:val="left" w:pos="1832"/>
+          <w:tab w:val="left" w:pos="2748"/>
+          <w:tab w:val="left" w:pos="3664"/>
+          <w:tab w:val="left" w:pos="4580"/>
+          <w:tab w:val="left" w:pos="5496"/>
+          <w:tab w:val="left" w:pos="6412"/>
+          <w:tab w:val="left" w:pos="7328"/>
+          <w:tab w:val="left" w:pos="8244"/>
+          <w:tab w:val="left" w:pos="9160"/>
+          <w:tab w:val="left" w:pos="10076"/>
+          <w:tab w:val="left" w:pos="10992"/>
+          <w:tab w:val="left" w:pos="11908"/>
+          <w:tab w:val="left" w:pos="12824"/>
+          <w:tab w:val="left" w:pos="13740"/>
+          <w:tab w:val="left" w:pos="14656"/>
+        </w:tabs>
+        <w:spacing w:after="0" w:line="240" w:lineRule="auto"/>
+        <w:rPr>
+          <w:rFonts w:ascii="Menlo" w:eastAsia="宋体" w:hAnsi="Menlo" w:cs="Menlo"/>
+          <w:color w:val="000000"/>
+          <w:kern w:val="0"/>
+          <w:sz w:val="15"/>
+          <w:szCs w:val="15"/>
+          <w:bdr w:val="none" w:sz="0" w:space="0" w:color="auto" w:frame="1"/>
+          <w14:ligatures w14:val="none"/>
+        </w:rPr>
+      </w:pPr>
+      <w:r>
+        <w:rPr>
+          <w:rFonts w:ascii="Menlo" w:eastAsia="宋体" w:hAnsi="Menlo" w:cs="Menlo"/>
+          <w:color w:val="A71D5D"/>
+          <w:kern w:val="0"/>
+          <w:sz w:val="15"/>
+          <w:szCs w:val="15"/>
+          <w:bdr w:val="none" w:sz="0" w:space="0" w:color="auto" w:frame="1"/>
+          <w14:ligatures w14:val="none"/>
+        </w:rPr>
+        <w:t>@import</w:t>
+      </w:r>
+      <w:r>
+        <w:rPr>
+          <w:rFonts w:ascii="Menlo" w:eastAsia="宋体" w:hAnsi="Menlo" w:cs="Menlo"/>
+          <w:color w:val="000000"/>
+          <w:kern w:val="0"/>
+          <w:sz w:val="15"/>
+          <w:szCs w:val="15"/>
+          <w:bdr w:val="none" w:sz="0" w:space="0" w:color="auto" w:frame="1"/>
+          <w14:ligatures w14:val="none"/>
+        </w:rPr>
+        <w:t xml:space="preserve"> </w:t>
+      </w:r>
+      <w:r>
+        <w:rPr>
+          <w:rFonts w:ascii="Menlo" w:eastAsia="宋体" w:hAnsi="Menlo" w:cs="Menlo"/>
+          <w:color w:val="183691"/>
+          <w:kern w:val="0"/>
+          <w:sz w:val="15"/>
+          <w:szCs w:val="15"/>
+          <w:bdr w:val="none" w:sz="0" w:space="0" w:color="auto" w:frame="1"/>
+          <w14:ligatures w14:val="none"/>
+        </w:rPr>
+        <w:t>'buttons</w:t>
+      </w:r>
+      <w:proofErr w:type="gramStart"/>
+      <w:r>
+        <w:rPr>
+          <w:rFonts w:ascii="Menlo" w:eastAsia="宋体" w:hAnsi="Menlo" w:cs="Menlo"/>
+          <w:color w:val="183691"/>
+          <w:kern w:val="0"/>
+          <w:sz w:val="15"/>
+          <w:szCs w:val="15"/>
+          <w:bdr w:val="none" w:sz="0" w:space="0" w:color="auto" w:frame="1"/>
+          <w14:ligatures w14:val="none"/>
+        </w:rPr>
+        <w:t>'</w:t>
+      </w:r>
+      <w:r>
+        <w:rPr>
+          <w:rFonts w:ascii="Menlo" w:eastAsia="宋体" w:hAnsi="Menlo" w:cs="Menlo"/>
+          <w:color w:val="333333"/>
+          <w:kern w:val="0"/>
+          <w:sz w:val="15"/>
+          <w:szCs w:val="15"/>
+          <w:bdr w:val="none" w:sz="0" w:space="0" w:color="auto" w:frame="1"/>
+          <w14:ligatures w14:val="none"/>
+        </w:rPr>
+        <w:t>;</w:t>
+      </w:r>
+      <w:proofErr w:type="gramEnd"/>
+    </w:p>
+    <w:p>
+      <w:pPr>
+        <w:widowControl/>
+        <w:shd w:val="clear" w:color="auto" w:fill="F5F5F5"/>
+        <w:tabs>
+          <w:tab w:val="left" w:pos="916"/>
+          <w:tab w:val="left" w:pos="1832"/>
+          <w:tab w:val="left" w:pos="2748"/>
+          <w:tab w:val="left" w:pos="3664"/>
+          <w:tab w:val="left" w:pos="4580"/>
+          <w:tab w:val="left" w:pos="5496"/>
+          <w:tab w:val="left" w:pos="6412"/>
+          <w:tab w:val="left" w:pos="7328"/>
+          <w:tab w:val="left" w:pos="8244"/>
+          <w:tab w:val="left" w:pos="9160"/>
+          <w:tab w:val="left" w:pos="10076"/>
+          <w:tab w:val="left" w:pos="10992"/>
+          <w:tab w:val="left" w:pos="11908"/>
+          <w:tab w:val="left" w:pos="12824"/>
+          <w:tab w:val="left" w:pos="13740"/>
+          <w:tab w:val="left" w:pos="14656"/>
+        </w:tabs>
+        <w:spacing w:after="0" w:line="240" w:lineRule="auto"/>
+        <w:rPr>
+          <w:rFonts w:ascii="Menlo" w:eastAsia="宋体" w:hAnsi="Menlo" w:cs="Menlo"/>
+          <w:color w:val="000000"/>
+          <w:kern w:val="0"/>
+          <w:sz w:val="15"/>
+          <w:szCs w:val="15"/>
+          <w:bdr w:val="none" w:sz="0" w:space="0" w:color="auto" w:frame="1"/>
+          <w14:ligatures w14:val="none"/>
+        </w:rPr>
+      </w:pPr>
+      <w:r>
+        <w:rPr>
+          <w:rFonts w:ascii="Menlo" w:eastAsia="宋体" w:hAnsi="Menlo" w:cs="Menlo"/>
+          <w:color w:val="A71D5D"/>
+          <w:kern w:val="0"/>
+          <w:sz w:val="15"/>
+          <w:szCs w:val="15"/>
+          <w:bdr w:val="none" w:sz="0" w:space="0" w:color="auto" w:frame="1"/>
+          <w14:ligatures w14:val="none"/>
+        </w:rPr>
+        <w:t>@import</w:t>
+      </w:r>
+      <w:r>
+        <w:rPr>
+          <w:rFonts w:ascii="Menlo" w:eastAsia="宋体" w:hAnsi="Menlo" w:cs="Menlo"/>
+          <w:color w:val="000000"/>
+          <w:kern w:val="0"/>
+          <w:sz w:val="15"/>
+          <w:szCs w:val="15"/>
+          <w:bdr w:val="none" w:sz="0" w:space="0" w:color="auto" w:frame="1"/>
+          <w14:ligatures w14:val="none"/>
+        </w:rPr>
+        <w:t xml:space="preserve"> </w:t>
+      </w:r>
+      <w:r>
+        <w:rPr>
+          <w:rFonts w:ascii="Menlo" w:eastAsia="宋体" w:hAnsi="Menlo" w:cs="Menlo"/>
+          <w:color w:val="183691"/>
+          <w:kern w:val="0"/>
+          <w:sz w:val="15"/>
+          <w:szCs w:val="15"/>
+          <w:bdr w:val="none" w:sz="0" w:space="0" w:color="auto" w:frame="1"/>
+          <w14:ligatures w14:val="none"/>
+        </w:rPr>
+        <w:t>'components</w:t>
+      </w:r>
+      <w:proofErr w:type="gramStart"/>
+      <w:r>
+        <w:rPr>
+          <w:rFonts w:ascii="Menlo" w:eastAsia="宋体" w:hAnsi="Menlo" w:cs="Menlo"/>
+          <w:color w:val="183691"/>
+          <w:kern w:val="0"/>
+          <w:sz w:val="15"/>
+          <w:szCs w:val="15"/>
+          <w:bdr w:val="none" w:sz="0" w:space="0" w:color="auto" w:frame="1"/>
+          <w14:ligatures w14:val="none"/>
+        </w:rPr>
+        <w:t>'</w:t>
+      </w:r>
+      <w:r>
+        <w:rPr>
+          <w:rFonts w:ascii="Menlo" w:eastAsia="宋体" w:hAnsi="Menlo" w:cs="Menlo"/>
+          <w:color w:val="333333"/>
+          <w:kern w:val="0"/>
+          <w:sz w:val="15"/>
+          <w:szCs w:val="15"/>
+          <w:bdr w:val="none" w:sz="0" w:space="0" w:color="auto" w:frame="1"/>
+          <w14:ligatures w14:val="none"/>
+        </w:rPr>
+        <w:t>;</w:t>
+      </w:r>
+      <w:proofErr w:type="gramEnd"/>
+    </w:p>
+    <w:p>
+      <w:pPr>
+        <w:widowControl/>
+        <w:shd w:val="clear" w:color="auto" w:fill="FFFFFF"/>
+        <w:spacing w:before="240" w:after="240" w:line="240" w:lineRule="auto"/>
+        <w:outlineLvl w:val="3"/>
+        <w:rPr>
+          <w:rFonts w:ascii="Helvetica Neue" w:eastAsia="宋体" w:hAnsi="Helvetica Neue" w:cs="宋体"/>
+          <w:b/>
+          <w:bCs/>
+          <w:color w:val="000000"/>
+          <w:kern w:val="0"/>
+          <w:sz w:val="15"/>
+          <w:szCs w:val="15"/>
+          <w14:ligatures w14:val="none"/>
+        </w:rPr>
+      </w:pPr>
+      <w:r>
+        <w:rPr>
+          <w:rFonts w:ascii="Helvetica Neue" w:eastAsia="宋体" w:hAnsi="Helvetica Neue" w:cs="宋体"/>
+          <w:b/>
+          <w:bCs/>
+          <w:color w:val="000000"/>
+          <w:kern w:val="0"/>
+          <w:sz w:val="15"/>
+          <w:szCs w:val="15"/>
+          <w14:ligatures w14:val="none"/>
+        </w:rPr>
+        <w:t>结果</w:t>
+      </w:r>
+    </w:p>
+    <w:p>
+      <w:pPr>
+        <w:widowControl/>
+        <w:shd w:val="clear" w:color="auto" w:fill="FFFFFF"/>
+        <w:spacing w:after="240" w:line="240" w:lineRule="auto"/>
+        <w:rPr>
+          <w:rFonts w:ascii="Helvetica Neue" w:eastAsia="宋体" w:hAnsi="Helvetica Neue" w:cs="宋体"/>
+          <w:color w:val="333333"/>
+          <w:kern w:val="0"/>
+          <w:sz w:val="15"/>
+          <w:szCs w:val="15"/>
+          <w14:ligatures w14:val="none"/>
+        </w:rPr>
+      </w:pPr>
+      <w:r>
+        <w:rPr>
+          <w:rFonts w:ascii="Menlo" w:eastAsia="宋体" w:hAnsi="Menlo" w:cs="Menlo"/>
+          <w:color w:val="000000"/>
+          <w:kern w:val="0"/>
+          <w:sz w:val="15"/>
+          <w:szCs w:val="15"/>
+          <w:shd w:val="clear" w:color="auto" w:fill="F0F0F0"/>
+          <w14:ligatures w14:val="none"/>
+        </w:rPr>
+        <w:lastRenderedPageBreak/>
+        <w:t>.button</w:t>
+      </w:r>
+      <w:r>
+        <w:rPr>
+          <w:rFonts w:ascii="Helvetica Neue" w:eastAsia="宋体" w:hAnsi="Helvetica Neue" w:cs="宋体"/>
+          <w:color w:val="333333"/>
+          <w:kern w:val="0"/>
+          <w:sz w:val="15"/>
+          <w:szCs w:val="15"/>
+          <w14:ligatures w14:val="none"/>
+        </w:rPr>
+        <w:t> </w:t>
+      </w:r>
+      <w:r>
+        <w:rPr>
+          <w:rFonts w:ascii="Helvetica Neue" w:eastAsia="宋体" w:hAnsi="Helvetica Neue" w:cs="宋体"/>
+          <w:color w:val="333333"/>
+          <w:kern w:val="0"/>
+          <w:sz w:val="15"/>
+          <w:szCs w:val="15"/>
+          <w14:ligatures w14:val="none"/>
+        </w:rPr>
+        <w:t>的样式被重复生成两次，导致冗余代码。</w:t>
+      </w:r>
+      <w:r>
+        <w:rPr>
+          <w:rFonts w:ascii="Helvetica Neue" w:eastAsia="宋体" w:hAnsi="Helvetica Neue" w:cs="宋体"/>
+          <w:color w:val="333333"/>
+          <w:kern w:val="0"/>
+          <w:sz w:val="15"/>
+          <w:szCs w:val="15"/>
+          <w14:ligatures w14:val="none"/>
+        </w:rPr>
+        <w:br/>
+      </w:r>
+      <w:r>
+        <w:rPr>
+          <w:rFonts w:ascii="Helvetica Neue" w:eastAsia="宋体" w:hAnsi="Helvetica Neue" w:cs="宋体"/>
+          <w:color w:val="333333"/>
+          <w:kern w:val="0"/>
+          <w:sz w:val="15"/>
+          <w:szCs w:val="15"/>
+          <w14:ligatures w14:val="none"/>
+        </w:rPr>
+        <w:fldChar w:fldCharType="begin"/>
+      </w:r>
+      <w:r>
+        <w:rPr>
+          <w:rFonts w:ascii="Helvetica Neue" w:eastAsia="宋体" w:hAnsi="Helvetica Neue" w:cs="宋体"/>
+          <w:color w:val="333333"/>
+          <w:kern w:val="0"/>
+          <w:sz w:val="15"/>
+          <w:szCs w:val="15"/>
+          <w14:ligatures w14:val="none"/>
+        </w:rPr>
+        <w:instrText xml:space="preserve"> INCLUDEPICTURE "/Users/xiaohang/Desktop/Daily-Mini-DEMO/scss/image-3.png" \* MERGEFORMATINET </w:instrText>
+      </w:r>
+      <w:r>
+        <w:rPr>
+          <w:rFonts w:ascii="Helvetica Neue" w:eastAsia="宋体" w:hAnsi="Helvetica Neue" w:cs="宋体"/>
+          <w:color w:val="333333"/>
+          <w:kern w:val="0"/>
+          <w:sz w:val="15"/>
+          <w:szCs w:val="15"/>
+          <w14:ligatures w14:val="none"/>
+        </w:rPr>
+        <w:fldChar w:fldCharType="separate"/>
+      </w:r>
+      <w:r>
+        <w:rPr>
+          <w:rFonts w:ascii="Helvetica Neue" w:eastAsia="宋体" w:hAnsi="Helvetica Neue" w:cs="宋体"/>
+          <w:noProof/>
+          <w:color w:val="333333"/>
+          <w:kern w:val="0"/>
+          <w:sz w:val="15"/>
+          <w:szCs w:val="15"/>
+          <w14:ligatures w14:val="none"/>
+        </w:rPr>
+        <w:drawing>
+          <wp:inline distT="0" distB="0" distL="0" distR="0" wp14:anchorId="6A0A525B" wp14:editId="7D32E0ED">
+            <wp:extent cx="5274310" cy="1111250"/>
+            <wp:effectExtent l="0" t="0" r="0" b="6350"/>
+            <wp:docPr id="143985012" name="图片 1" descr="alt text"/>
+            <wp:cNvGraphicFramePr>
+              <a:graphicFrameLocks xmlns:a="http://schemas.openxmlformats.org/drawingml/2006/main" noChangeAspect="1"/>
+            </wp:cNvGraphicFramePr>
+            <a:graphic xmlns:a="http://schemas.openxmlformats.org/drawingml/2006/main">
+              <a:graphicData uri="http://schemas.openxmlformats.org/drawingml/2006/picture">
+                <pic:pic xmlns:pic="http://schemas.openxmlformats.org/drawingml/2006/picture">
+                  <pic:nvPicPr>
+                    <pic:cNvPr id="0" name="Picture 5" descr="alt text"/>
+                    <pic:cNvPicPr>
+                      <a:picLocks noChangeAspect="1" noChangeArrowheads="1"/>
+                    </pic:cNvPicPr>
+                  </pic:nvPicPr>
+                  <pic:blipFill>
+                    <a:blip r:embed="rId8" cstate="print">
+                      <a:extLst>
+                        <a:ext uri="{28A0092B-C50C-407E-A947-70E740481C1C}">
+                          <a14:useLocalDpi xmlns:a14="http://schemas.microsoft.com/office/drawing/2010/main" val="0"/>
+                        </a:ext>
+                      </a:extLst>
+                    </a:blip>
+                    <a:srcRect/>
+                    <a:stretch>
+                      <a:fillRect/>
+                    </a:stretch>
+                  </pic:blipFill>
+                  <pic:spPr bwMode="auto">
+                    <a:xfrm>
+                      <a:off x="0" y="0"/>
+                      <a:ext cx="5274310" cy="1111250"/>
+                    </a:xfrm>
+                    <a:prstGeom prst="rect">
+                      <a:avLst/>
+                    </a:prstGeom>
+                    <a:noFill/>
+                    <a:ln>
+                      <a:noFill/>
+                    </a:ln>
+                  </pic:spPr>
+                </pic:pic>
+              </a:graphicData>
+            </a:graphic>
+          </wp:inline>
+        </w:drawing>
+      </w:r>
+      <w:r>
+        <w:rPr>
+          <w:rFonts w:ascii="Helvetica Neue" w:eastAsia="宋体" w:hAnsi="Helvetica Neue" w:cs="宋体"/>
+          <w:color w:val="333333"/>
+          <w:kern w:val="0"/>
+          <w:sz w:val="15"/>
+          <w:szCs w:val="15"/>
+          <w14:ligatures w14:val="none"/>
+        </w:rPr>
+        <w:fldChar w:fldCharType="end"/>
+      </w:r>
+    </w:p>
+    <w:p>
+      <w:pPr>
+        <w:widowControl/>
+        <w:spacing w:before="480" w:after="480" w:line="240" w:lineRule="auto"/>
+        <w:rPr>
+          <w:rFonts w:ascii="Helvetica Neue" w:eastAsia="宋体" w:hAnsi="Helvetica Neue" w:cs="宋体"/>
+          <w:kern w:val="0"/>
+          <w:sz w:val="15"/>
+          <w:szCs w:val="15"/>
+          <w14:ligatures w14:val="none"/>
+        </w:rPr>
+      </w:pPr>
+      <w:r>
+        <w:rPr>
+          <w:rFonts w:ascii="宋体" w:eastAsia="宋体" w:hAnsi="宋体" w:cs="宋体"/>
+          <w:noProof/>
+          <w:kern w:val="0"/>
+          <w:sz w:val="15"/>
+          <w:szCs w:val="15"/>
+        </w:rPr>
+        <w:pict w14:anchorId="29065B5B">
+          <v:rect id="_x0000_i1025" alt="" style="width:415.3pt;height:.05pt;mso-width-percent:0;mso-height-percent:0;mso-width-percent:0;mso-height-percent:0" o:hralign="center" o:hrstd="t" o:hrnoshade="t" o:hr="t" fillcolor="#333" stroked="f"/>
+        </w:pict>
+      </w:r>
+    </w:p>
+    <w:p>
+      <w:pPr>
+        <w:widowControl/>
+        <w:shd w:val="clear" w:color="auto" w:fill="FFFFFF"/>
+        <w:spacing w:before="240" w:after="240" w:line="240" w:lineRule="auto"/>
+        <w:outlineLvl w:val="2"/>
+        <w:rPr>
+          <w:rFonts w:ascii="Helvetica Neue" w:eastAsia="宋体" w:hAnsi="Helvetica Neue" w:cs="宋体"/>
+          <w:b/>
+          <w:bCs/>
+          <w:color w:val="000000"/>
+          <w:kern w:val="0"/>
+          <w:sz w:val="15"/>
+          <w:szCs w:val="15"/>
+          <w14:ligatures w14:val="none"/>
+        </w:rPr>
+      </w:pPr>
+      <w:r>
+        <w:rPr>
+          <w:rFonts w:ascii="Helvetica Neue" w:eastAsia="宋体" w:hAnsi="Helvetica Neue" w:cs="宋体"/>
+          <w:b/>
+          <w:bCs/>
+          <w:color w:val="000000"/>
+          <w:kern w:val="0"/>
+          <w:sz w:val="15"/>
+          <w:szCs w:val="15"/>
+          <w14:ligatures w14:val="none"/>
+        </w:rPr>
+        <w:t xml:space="preserve">3. </w:t>
+      </w:r>
+      <w:r>
+        <w:rPr>
+          <w:rFonts w:ascii="Helvetica Neue" w:eastAsia="宋体" w:hAnsi="Helvetica Neue" w:cs="宋体"/>
+          <w:b/>
+          <w:bCs/>
+          <w:color w:val="000000"/>
+          <w:kern w:val="0"/>
+          <w:sz w:val="15"/>
+          <w:szCs w:val="15"/>
+          <w14:ligatures w14:val="none"/>
+        </w:rPr>
+        <w:t>作用域问题</w:t>
+      </w:r>
+    </w:p>
+    <w:p>
+      <w:pPr>
+        <w:widowControl/>
+        <w:shd w:val="clear" w:color="auto" w:fill="FFFFFF"/>
+        <w:spacing w:before="240" w:after="240" w:line="240" w:lineRule="auto"/>
+        <w:outlineLvl w:val="3"/>
+        <w:rPr>
+          <w:rFonts w:ascii="Helvetica Neue" w:eastAsia="宋体" w:hAnsi="Helvetica Neue" w:cs="宋体"/>
+          <w:b/>
+          <w:bCs/>
+          <w:color w:val="000000"/>
+          <w:kern w:val="0"/>
+          <w:sz w:val="15"/>
+          <w:szCs w:val="15"/>
+          <w14:ligatures w14:val="none"/>
+        </w:rPr>
+      </w:pPr>
+      <w:r>
+        <w:rPr>
+          <w:rFonts w:ascii="Helvetica Neue" w:eastAsia="宋体" w:hAnsi="Helvetica Neue" w:cs="宋体"/>
+          <w:b/>
+          <w:bCs/>
+          <w:color w:val="000000"/>
+          <w:kern w:val="0"/>
+          <w:sz w:val="15"/>
+          <w:szCs w:val="15"/>
+          <w14:ligatures w14:val="none"/>
+        </w:rPr>
+        <w:t>问题</w:t>
+      </w:r>
+    </w:p>
+    <w:p>
+      <w:pPr>
+        <w:widowControl/>
+        <w:shd w:val="clear" w:color="auto" w:fill="FFFFFF"/>
+        <w:spacing w:after="240" w:line="240" w:lineRule="auto"/>
+        <w:rPr>
+          <w:rFonts w:ascii="Helvetica Neue" w:eastAsia="宋体" w:hAnsi="Helvetica Neue" w:cs="宋体"/>
+          <w:color w:val="333333"/>
+          <w:kern w:val="0"/>
+          <w:sz w:val="15"/>
+          <w:szCs w:val="15"/>
+          <w14:ligatures w14:val="none"/>
+        </w:rPr>
+      </w:pPr>
+      <w:r>
+        <w:rPr>
+          <w:rFonts w:ascii="Menlo" w:eastAsia="宋体" w:hAnsi="Menlo" w:cs="Menlo"/>
+          <w:color w:val="000000"/>
+          <w:kern w:val="0"/>
+          <w:sz w:val="15"/>
+          <w:szCs w:val="15"/>
+          <w:shd w:val="clear" w:color="auto" w:fill="F0F0F0"/>
+          <w14:ligatures w14:val="none"/>
+        </w:rPr>
+        <w:t>@import</w:t>
+      </w:r>
+      <w:r>
+        <w:rPr>
+          <w:rFonts w:ascii="Helvetica Neue" w:eastAsia="宋体" w:hAnsi="Helvetica Neue" w:cs="宋体"/>
+          <w:color w:val="333333"/>
+          <w:kern w:val="0"/>
+          <w:sz w:val="15"/>
+          <w:szCs w:val="15"/>
+          <w14:ligatures w14:val="none"/>
+        </w:rPr>
+        <w:t> </w:t>
+      </w:r>
+      <w:r>
+        <w:rPr>
+          <w:rFonts w:ascii="Helvetica Neue" w:eastAsia="宋体" w:hAnsi="Helvetica Neue" w:cs="宋体"/>
+          <w:color w:val="333333"/>
+          <w:kern w:val="0"/>
+          <w:sz w:val="15"/>
+          <w:szCs w:val="15"/>
+          <w14:ligatures w14:val="none"/>
+        </w:rPr>
+        <w:t>导入的变量和</w:t>
+      </w:r>
+      <w:r>
+        <w:rPr>
+          <w:rFonts w:ascii="Helvetica Neue" w:eastAsia="宋体" w:hAnsi="Helvetica Neue" w:cs="宋体"/>
+          <w:color w:val="333333"/>
+          <w:kern w:val="0"/>
+          <w:sz w:val="15"/>
+          <w:szCs w:val="15"/>
+          <w14:ligatures w14:val="none"/>
+        </w:rPr>
+        <w:t xml:space="preserve"> </w:t>
+      </w:r>
+      <w:proofErr w:type="spellStart"/>
+      <w:r>
+        <w:rPr>
+          <w:rFonts w:ascii="Helvetica Neue" w:eastAsia="宋体" w:hAnsi="Helvetica Neue" w:cs="宋体"/>
+          <w:color w:val="333333"/>
+          <w:kern w:val="0"/>
+          <w:sz w:val="15"/>
+          <w:szCs w:val="15"/>
+          <w14:ligatures w14:val="none"/>
+        </w:rPr>
+        <w:t>Mixin</w:t>
+      </w:r>
+      <w:proofErr w:type="spellEnd"/>
+      <w:r>
+        <w:rPr>
+          <w:rFonts w:ascii="Helvetica Neue" w:eastAsia="宋体" w:hAnsi="Helvetica Neue" w:cs="宋体"/>
+          <w:color w:val="333333"/>
+          <w:kern w:val="0"/>
+          <w:sz w:val="15"/>
+          <w:szCs w:val="15"/>
+          <w14:ligatures w14:val="none"/>
+        </w:rPr>
+        <w:t xml:space="preserve"> </w:t>
+      </w:r>
+      <w:r>
+        <w:rPr>
+          <w:rFonts w:ascii="Helvetica Neue" w:eastAsia="宋体" w:hAnsi="Helvetica Neue" w:cs="宋体"/>
+          <w:color w:val="333333"/>
+          <w:kern w:val="0"/>
+          <w:sz w:val="15"/>
+          <w:szCs w:val="15"/>
+          <w14:ligatures w14:val="none"/>
+        </w:rPr>
+        <w:t>作用域是全局的，可能污染其他文件的变量。</w:t>
+      </w:r>
+    </w:p>
+    <w:p>
+      <w:pPr>
+        <w:widowControl/>
+        <w:shd w:val="clear" w:color="auto" w:fill="FFFFFF"/>
+        <w:spacing w:before="240" w:after="240" w:line="240" w:lineRule="auto"/>
+        <w:outlineLvl w:val="3"/>
+        <w:rPr>
+          <w:rFonts w:ascii="Helvetica Neue" w:eastAsia="宋体" w:hAnsi="Helvetica Neue" w:cs="宋体"/>
+          <w:b/>
+          <w:bCs/>
+          <w:color w:val="000000"/>
+          <w:kern w:val="0"/>
+          <w:sz w:val="15"/>
+          <w:szCs w:val="15"/>
+          <w14:ligatures w14:val="none"/>
+        </w:rPr>
+      </w:pPr>
+      <w:r>
+        <w:rPr>
+          <w:rFonts w:ascii="Helvetica Neue" w:eastAsia="宋体" w:hAnsi="Helvetica Neue" w:cs="宋体"/>
+          <w:b/>
+          <w:bCs/>
+          <w:color w:val="000000"/>
+          <w:kern w:val="0"/>
+          <w:sz w:val="15"/>
+          <w:szCs w:val="15"/>
+          <w14:ligatures w14:val="none"/>
+        </w:rPr>
+        <w:t>示例</w:t>
+      </w:r>
+    </w:p>
+    <w:p>
+      <w:pPr>
+        <w:widowControl/>
+        <w:shd w:val="clear" w:color="auto" w:fill="FFFFFF"/>
+        <w:spacing w:after="240" w:line="240" w:lineRule="auto"/>
+        <w:rPr>
+          <w:rFonts w:ascii="Helvetica Neue" w:eastAsia="宋体" w:hAnsi="Helvetica Neue" w:cs="宋体"/>
+          <w:color w:val="333333"/>
+          <w:kern w:val="0"/>
+          <w:sz w:val="15"/>
+          <w:szCs w:val="15"/>
+          <w14:ligatures w14:val="none"/>
+        </w:rPr>
+      </w:pPr>
+      <w:r>
+        <w:rPr>
+          <w:rFonts w:ascii="Menlo" w:eastAsia="宋体" w:hAnsi="Menlo" w:cs="Menlo"/>
+          <w:b/>
+          <w:bCs/>
+          <w:color w:val="000000"/>
+          <w:kern w:val="0"/>
+          <w:sz w:val="15"/>
+          <w:szCs w:val="15"/>
+          <w:shd w:val="clear" w:color="auto" w:fill="F0F0F0"/>
+          <w14:ligatures w14:val="none"/>
+        </w:rPr>
+        <w:t>_</w:t>
+      </w:r>
+      <w:proofErr w:type="spellStart"/>
+      <w:proofErr w:type="gramStart"/>
+      <w:r>
+        <w:rPr>
+          <w:rFonts w:ascii="Menlo" w:eastAsia="宋体" w:hAnsi="Menlo" w:cs="Menlo"/>
+          <w:b/>
+          <w:bCs/>
+          <w:color w:val="000000"/>
+          <w:kern w:val="0"/>
+          <w:sz w:val="15"/>
+          <w:szCs w:val="15"/>
+          <w:shd w:val="clear" w:color="auto" w:fill="F0F0F0"/>
+          <w14:ligatures w14:val="none"/>
+        </w:rPr>
+        <w:t>variables.scss</w:t>
+      </w:r>
+      <w:proofErr w:type="spellEnd"/>
+      <w:proofErr w:type="gramEnd"/>
+    </w:p>
+    <w:p>
+      <w:pPr>
+        <w:widowControl/>
+        <w:shd w:val="clear" w:color="auto" w:fill="F5F5F5"/>
+        <w:tabs>
+          <w:tab w:val="left" w:pos="916"/>
+          <w:tab w:val="left" w:pos="1832"/>
+          <w:tab w:val="left" w:pos="2748"/>
+          <w:tab w:val="left" w:pos="3664"/>
+          <w:tab w:val="left" w:pos="4580"/>
+          <w:tab w:val="left" w:pos="5496"/>
+          <w:tab w:val="left" w:pos="6412"/>
+          <w:tab w:val="left" w:pos="7328"/>
+          <w:tab w:val="left" w:pos="8244"/>
+          <w:tab w:val="left" w:pos="9160"/>
+          <w:tab w:val="left" w:pos="10076"/>
+          <w:tab w:val="left" w:pos="10992"/>
+          <w:tab w:val="left" w:pos="11908"/>
+          <w:tab w:val="left" w:pos="12824"/>
+          <w:tab w:val="left" w:pos="13740"/>
+          <w:tab w:val="left" w:pos="14656"/>
+        </w:tabs>
+        <w:spacing w:after="0" w:line="240" w:lineRule="auto"/>
+        <w:rPr>
+          <w:rFonts w:ascii="Menlo" w:eastAsia="宋体" w:hAnsi="Menlo" w:cs="Menlo"/>
+          <w:color w:val="000000"/>
+          <w:kern w:val="0"/>
+          <w:sz w:val="15"/>
+          <w:szCs w:val="15"/>
+          <w:bdr w:val="none" w:sz="0" w:space="0" w:color="auto" w:frame="1"/>
+          <w14:ligatures w14:val="none"/>
+        </w:rPr>
+      </w:pPr>
+      <w:r>
+        <w:rPr>
+          <w:rFonts w:ascii="Menlo" w:eastAsia="宋体" w:hAnsi="Menlo" w:cs="Menlo"/>
+          <w:color w:val="333333"/>
+          <w:kern w:val="0"/>
+          <w:sz w:val="15"/>
+          <w:szCs w:val="15"/>
+          <w:bdr w:val="none" w:sz="0" w:space="0" w:color="auto" w:frame="1"/>
+          <w14:ligatures w14:val="none"/>
+        </w:rPr>
+        <w:t>$padding:</w:t>
+      </w:r>
+      <w:r>
+        <w:rPr>
+          <w:rFonts w:ascii="Menlo" w:eastAsia="宋体" w:hAnsi="Menlo" w:cs="Menlo"/>
+          <w:color w:val="000000"/>
+          <w:kern w:val="0"/>
+          <w:sz w:val="15"/>
+          <w:szCs w:val="15"/>
+          <w:bdr w:val="none" w:sz="0" w:space="0" w:color="auto" w:frame="1"/>
+          <w14:ligatures w14:val="none"/>
+        </w:rPr>
+        <w:t xml:space="preserve"> </w:t>
+      </w:r>
+      <w:proofErr w:type="gramStart"/>
+      <w:r>
+        <w:rPr>
+          <w:rFonts w:ascii="Menlo" w:eastAsia="宋体" w:hAnsi="Menlo" w:cs="Menlo"/>
+          <w:color w:val="0086B3"/>
+          <w:kern w:val="0"/>
+          <w:sz w:val="15"/>
+          <w:szCs w:val="15"/>
+          <w:bdr w:val="none" w:sz="0" w:space="0" w:color="auto" w:frame="1"/>
+          <w14:ligatures w14:val="none"/>
+        </w:rPr>
+        <w:t>20</w:t>
+      </w:r>
+      <w:r>
+        <w:rPr>
+          <w:rFonts w:ascii="Menlo" w:eastAsia="宋体" w:hAnsi="Menlo" w:cs="Menlo"/>
+          <w:color w:val="000000"/>
+          <w:kern w:val="0"/>
+          <w:sz w:val="15"/>
+          <w:szCs w:val="15"/>
+          <w:bdr w:val="none" w:sz="0" w:space="0" w:color="auto" w:frame="1"/>
+          <w14:ligatures w14:val="none"/>
+        </w:rPr>
+        <w:t>px</w:t>
+      </w:r>
+      <w:r>
+        <w:rPr>
+          <w:rFonts w:ascii="Menlo" w:eastAsia="宋体" w:hAnsi="Menlo" w:cs="Menlo"/>
+          <w:color w:val="333333"/>
+          <w:kern w:val="0"/>
+          <w:sz w:val="15"/>
+          <w:szCs w:val="15"/>
+          <w:bdr w:val="none" w:sz="0" w:space="0" w:color="auto" w:frame="1"/>
+          <w14:ligatures w14:val="none"/>
+        </w:rPr>
+        <w:t>;</w:t>
+      </w:r>
+      <w:proofErr w:type="gramEnd"/>
+    </w:p>
+    <w:p>
+      <w:pPr>
+        <w:widowControl/>
+        <w:shd w:val="clear" w:color="auto" w:fill="FFFFFF"/>
+        <w:spacing w:after="240" w:line="240" w:lineRule="auto"/>
+        <w:rPr>
+          <w:rFonts w:ascii="Helvetica Neue" w:eastAsia="宋体" w:hAnsi="Helvetica Neue" w:cs="宋体"/>
+          <w:color w:val="333333"/>
+          <w:kern w:val="0"/>
+          <w:sz w:val="15"/>
+          <w:szCs w:val="15"/>
+          <w14:ligatures w14:val="none"/>
+        </w:rPr>
+      </w:pPr>
+      <w:r>
+        <w:rPr>
+          <w:rFonts w:ascii="Menlo" w:eastAsia="宋体" w:hAnsi="Menlo" w:cs="Menlo"/>
+          <w:b/>
+          <w:bCs/>
+          <w:color w:val="000000"/>
+          <w:kern w:val="0"/>
+          <w:sz w:val="15"/>
+          <w:szCs w:val="15"/>
+          <w:shd w:val="clear" w:color="auto" w:fill="F0F0F0"/>
+          <w14:ligatures w14:val="none"/>
+        </w:rPr>
+        <w:t>_</w:t>
+      </w:r>
+      <w:proofErr w:type="spellStart"/>
+      <w:proofErr w:type="gramStart"/>
+      <w:r>
+        <w:rPr>
+          <w:rFonts w:ascii="Menlo" w:eastAsia="宋体" w:hAnsi="Menlo" w:cs="Menlo"/>
+          <w:b/>
+          <w:bCs/>
+          <w:color w:val="000000"/>
+          <w:kern w:val="0"/>
+          <w:sz w:val="15"/>
+          <w:szCs w:val="15"/>
+          <w:shd w:val="clear" w:color="auto" w:fill="F0F0F0"/>
+          <w14:ligatures w14:val="none"/>
+        </w:rPr>
+        <w:t>card.scss</w:t>
+      </w:r>
+      <w:proofErr w:type="spellEnd"/>
+      <w:proofErr w:type="gramEnd"/>
+    </w:p>
+    <w:p>
+      <w:pPr>
+        <w:widowControl/>
+        <w:shd w:val="clear" w:color="auto" w:fill="F5F5F5"/>
+        <w:tabs>
+          <w:tab w:val="left" w:pos="916"/>
+          <w:tab w:val="left" w:pos="1832"/>
+          <w:tab w:val="left" w:pos="2748"/>
+          <w:tab w:val="left" w:pos="3664"/>
+          <w:tab w:val="left" w:pos="4580"/>
+          <w:tab w:val="left" w:pos="5496"/>
+          <w:tab w:val="left" w:pos="6412"/>
+          <w:tab w:val="left" w:pos="7328"/>
+          <w:tab w:val="left" w:pos="8244"/>
+          <w:tab w:val="left" w:pos="9160"/>
+          <w:tab w:val="left" w:pos="10076"/>
+          <w:tab w:val="left" w:pos="10992"/>
+          <w:tab w:val="left" w:pos="11908"/>
+          <w:tab w:val="left" w:pos="12824"/>
+          <w:tab w:val="left" w:pos="13740"/>
+          <w:tab w:val="left" w:pos="14656"/>
+        </w:tabs>
+        <w:spacing w:after="0" w:line="240" w:lineRule="auto"/>
+        <w:rPr>
+          <w:rFonts w:ascii="Menlo" w:eastAsia="宋体" w:hAnsi="Menlo" w:cs="Menlo"/>
+          <w:color w:val="000000"/>
+          <w:kern w:val="0"/>
+          <w:sz w:val="15"/>
+          <w:szCs w:val="15"/>
+          <w:bdr w:val="none" w:sz="0" w:space="0" w:color="auto" w:frame="1"/>
+          <w14:ligatures w14:val="none"/>
+        </w:rPr>
+      </w:pPr>
+      <w:r>
+        <w:rPr>
+          <w:rFonts w:ascii="Menlo" w:eastAsia="宋体" w:hAnsi="Menlo" w:cs="Menlo"/>
+          <w:color w:val="A71D5D"/>
+          <w:kern w:val="0"/>
+          <w:sz w:val="15"/>
+          <w:szCs w:val="15"/>
+          <w:bdr w:val="none" w:sz="0" w:space="0" w:color="auto" w:frame="1"/>
+          <w14:ligatures w14:val="none"/>
+        </w:rPr>
+        <w:t>@import</w:t>
+      </w:r>
+      <w:r>
+        <w:rPr>
+          <w:rFonts w:ascii="Menlo" w:eastAsia="宋体" w:hAnsi="Menlo" w:cs="Menlo"/>
+          <w:color w:val="000000"/>
+          <w:kern w:val="0"/>
+          <w:sz w:val="15"/>
+          <w:szCs w:val="15"/>
+          <w:bdr w:val="none" w:sz="0" w:space="0" w:color="auto" w:frame="1"/>
+          <w14:ligatures w14:val="none"/>
+        </w:rPr>
+        <w:t xml:space="preserve"> </w:t>
+      </w:r>
+      <w:r>
+        <w:rPr>
+          <w:rFonts w:ascii="Menlo" w:eastAsia="宋体" w:hAnsi="Menlo" w:cs="Menlo"/>
+          <w:color w:val="183691"/>
+          <w:kern w:val="0"/>
+          <w:sz w:val="15"/>
+          <w:szCs w:val="15"/>
+          <w:bdr w:val="none" w:sz="0" w:space="0" w:color="auto" w:frame="1"/>
+          <w14:ligatures w14:val="none"/>
+        </w:rPr>
+        <w:t>'variables</w:t>
+      </w:r>
+      <w:proofErr w:type="gramStart"/>
+      <w:r>
+        <w:rPr>
+          <w:rFonts w:ascii="Menlo" w:eastAsia="宋体" w:hAnsi="Menlo" w:cs="Menlo"/>
+          <w:color w:val="183691"/>
+          <w:kern w:val="0"/>
+          <w:sz w:val="15"/>
+          <w:szCs w:val="15"/>
+          <w:bdr w:val="none" w:sz="0" w:space="0" w:color="auto" w:frame="1"/>
+          <w14:ligatures w14:val="none"/>
+        </w:rPr>
+        <w:t>'</w:t>
+      </w:r>
+      <w:r>
+        <w:rPr>
+          <w:rFonts w:ascii="Menlo" w:eastAsia="宋体" w:hAnsi="Menlo" w:cs="Menlo"/>
+          <w:color w:val="333333"/>
+          <w:kern w:val="0"/>
+          <w:sz w:val="15"/>
+          <w:szCs w:val="15"/>
+          <w:bdr w:val="none" w:sz="0" w:space="0" w:color="auto" w:frame="1"/>
+          <w14:ligatures w14:val="none"/>
+        </w:rPr>
+        <w:t>;</w:t>
+      </w:r>
+      <w:proofErr w:type="gramEnd"/>
+    </w:p>
+    <w:p>
+      <w:pPr>
+        <w:widowControl/>
+        <w:shd w:val="clear" w:color="auto" w:fill="F5F5F5"/>
+        <w:tabs>
+          <w:tab w:val="left" w:pos="916"/>
+          <w:tab w:val="left" w:pos="1832"/>
+          <w:tab w:val="left" w:pos="2748"/>
+          <w:tab w:val="left" w:pos="3664"/>
+          <w:tab w:val="left" w:pos="4580"/>
+          <w:tab w:val="left" w:pos="5496"/>
+          <w:tab w:val="left" w:pos="6412"/>
+          <w:tab w:val="left" w:pos="7328"/>
+          <w:tab w:val="left" w:pos="8244"/>
+          <w:tab w:val="left" w:pos="9160"/>
+          <w:tab w:val="left" w:pos="10076"/>
+          <w:tab w:val="left" w:pos="10992"/>
+          <w:tab w:val="left" w:pos="11908"/>
+          <w:tab w:val="left" w:pos="12824"/>
+          <w:tab w:val="left" w:pos="13740"/>
+          <w:tab w:val="left" w:pos="14656"/>
+        </w:tabs>
+        <w:spacing w:after="0" w:line="240" w:lineRule="auto"/>
+        <w:rPr>
+          <w:rFonts w:ascii="Menlo" w:eastAsia="宋体" w:hAnsi="Menlo" w:cs="Menlo"/>
+          <w:color w:val="000000"/>
+          <w:kern w:val="0"/>
+          <w:sz w:val="15"/>
+          <w:szCs w:val="15"/>
+          <w:bdr w:val="none" w:sz="0" w:space="0" w:color="auto" w:frame="1"/>
+          <w14:ligatures w14:val="none"/>
+        </w:rPr>
+      </w:pPr>
+    </w:p>
+    <w:p>
+      <w:pPr>
+        <w:widowControl/>
+        <w:shd w:val="clear" w:color="auto" w:fill="F5F5F5"/>
+        <w:tabs>
+          <w:tab w:val="left" w:pos="916"/>
+          <w:tab w:val="left" w:pos="1832"/>
+          <w:tab w:val="left" w:pos="2748"/>
+          <w:tab w:val="left" w:pos="3664"/>
+          <w:tab w:val="left" w:pos="4580"/>
+          <w:tab w:val="left" w:pos="5496"/>
+          <w:tab w:val="left" w:pos="6412"/>
+          <w:tab w:val="left" w:pos="7328"/>
+          <w:tab w:val="left" w:pos="8244"/>
+          <w:tab w:val="left" w:pos="9160"/>
+          <w:tab w:val="left" w:pos="10076"/>
+          <w:tab w:val="left" w:pos="10992"/>
+          <w:tab w:val="left" w:pos="11908"/>
+          <w:tab w:val="left" w:pos="12824"/>
+          <w:tab w:val="left" w:pos="13740"/>
+          <w:tab w:val="left" w:pos="14656"/>
+        </w:tabs>
+        <w:spacing w:after="0" w:line="240" w:lineRule="auto"/>
+        <w:rPr>
+          <w:rFonts w:ascii="Menlo" w:eastAsia="宋体" w:hAnsi="Menlo" w:cs="Menlo"/>
+          <w:color w:val="000000"/>
+          <w:kern w:val="0"/>
+          <w:sz w:val="15"/>
+          <w:szCs w:val="15"/>
+          <w:bdr w:val="none" w:sz="0" w:space="0" w:color="auto" w:frame="1"/>
+          <w14:ligatures w14:val="none"/>
+        </w:rPr>
+      </w:pPr>
+      <w:proofErr w:type="gramStart"/>
+      <w:r>
+        <w:rPr>
+          <w:rFonts w:ascii="Menlo" w:eastAsia="宋体" w:hAnsi="Menlo" w:cs="Menlo"/>
+          <w:color w:val="63A35C"/>
+          <w:kern w:val="0"/>
+          <w:sz w:val="15"/>
+          <w:szCs w:val="15"/>
+          <w:bdr w:val="none" w:sz="0" w:space="0" w:color="auto" w:frame="1"/>
+          <w14:ligatures w14:val="none"/>
+        </w:rPr>
+        <w:t>.card</w:t>
+      </w:r>
+      <w:proofErr w:type="gramEnd"/>
+      <w:r>
+        <w:rPr>
+          <w:rFonts w:ascii="Menlo" w:eastAsia="宋体" w:hAnsi="Menlo" w:cs="Menlo"/>
+          <w:color w:val="63A35C"/>
+          <w:kern w:val="0"/>
+          <w:sz w:val="15"/>
+          <w:szCs w:val="15"/>
+          <w:bdr w:val="none" w:sz="0" w:space="0" w:color="auto" w:frame="1"/>
+          <w14:ligatures w14:val="none"/>
+        </w:rPr>
+        <w:t xml:space="preserve"> </w:t>
+      </w:r>
+      <w:r>
+        <w:rPr>
+          <w:rFonts w:ascii="Menlo" w:eastAsia="宋体" w:hAnsi="Menlo" w:cs="Menlo"/>
+          <w:color w:val="333333"/>
+          <w:kern w:val="0"/>
+          <w:sz w:val="15"/>
+          <w:szCs w:val="15"/>
+          <w:bdr w:val="none" w:sz="0" w:space="0" w:color="auto" w:frame="1"/>
+          <w14:ligatures w14:val="none"/>
+        </w:rPr>
+        <w:t>{</w:t>
+      </w:r>
+    </w:p>
+    <w:p>
+      <w:pPr>
+        <w:widowControl/>
+        <w:shd w:val="clear" w:color="auto" w:fill="F5F5F5"/>
+        <w:tabs>
+          <w:tab w:val="left" w:pos="916"/>
+          <w:tab w:val="left" w:pos="1832"/>
+          <w:tab w:val="left" w:pos="2748"/>
+          <w:tab w:val="left" w:pos="3664"/>
+          <w:tab w:val="left" w:pos="4580"/>
+          <w:tab w:val="left" w:pos="5496"/>
+          <w:tab w:val="left" w:pos="6412"/>
+          <w:tab w:val="left" w:pos="7328"/>
+          <w:tab w:val="left" w:pos="8244"/>
+          <w:tab w:val="left" w:pos="9160"/>
+          <w:tab w:val="left" w:pos="10076"/>
+          <w:tab w:val="left" w:pos="10992"/>
+          <w:tab w:val="left" w:pos="11908"/>
+          <w:tab w:val="left" w:pos="12824"/>
+          <w:tab w:val="left" w:pos="13740"/>
+          <w:tab w:val="left" w:pos="14656"/>
+        </w:tabs>
+        <w:spacing w:after="0" w:line="240" w:lineRule="auto"/>
+        <w:rPr>
+          <w:rFonts w:ascii="Menlo" w:eastAsia="宋体" w:hAnsi="Menlo" w:cs="Menlo"/>
+          <w:color w:val="000000"/>
+          <w:kern w:val="0"/>
+          <w:sz w:val="15"/>
+          <w:szCs w:val="15"/>
+          <w:bdr w:val="none" w:sz="0" w:space="0" w:color="auto" w:frame="1"/>
+          <w14:ligatures w14:val="none"/>
+        </w:rPr>
+      </w:pPr>
+      <w:r>
+        <w:rPr>
+          <w:rFonts w:ascii="Menlo" w:eastAsia="宋体" w:hAnsi="Menlo" w:cs="Menlo"/>
+          <w:color w:val="000000"/>
+          <w:kern w:val="0"/>
+          <w:sz w:val="15"/>
+          <w:szCs w:val="15"/>
+          <w:bdr w:val="none" w:sz="0" w:space="0" w:color="auto" w:frame="1"/>
+          <w14:ligatures w14:val="none"/>
+        </w:rPr>
+        <w:t xml:space="preserve">  </w:t>
+      </w:r>
+      <w:r>
+        <w:rPr>
+          <w:rFonts w:ascii="Menlo" w:eastAsia="宋体" w:hAnsi="Menlo" w:cs="Menlo"/>
+          <w:color w:val="0086B3"/>
+          <w:kern w:val="0"/>
+          <w:sz w:val="15"/>
+          <w:szCs w:val="15"/>
+          <w:bdr w:val="none" w:sz="0" w:space="0" w:color="auto" w:frame="1"/>
+          <w14:ligatures w14:val="none"/>
+        </w:rPr>
+        <w:t>padding</w:t>
+      </w:r>
+      <w:r>
+        <w:rPr>
+          <w:rFonts w:ascii="Menlo" w:eastAsia="宋体" w:hAnsi="Menlo" w:cs="Menlo"/>
+          <w:color w:val="333333"/>
+          <w:kern w:val="0"/>
+          <w:sz w:val="15"/>
+          <w:szCs w:val="15"/>
+          <w:bdr w:val="none" w:sz="0" w:space="0" w:color="auto" w:frame="1"/>
+          <w14:ligatures w14:val="none"/>
+        </w:rPr>
+        <w:t>:</w:t>
+      </w:r>
+      <w:r>
+        <w:rPr>
+          <w:rFonts w:ascii="Menlo" w:eastAsia="宋体" w:hAnsi="Menlo" w:cs="Menlo"/>
+          <w:color w:val="000000"/>
+          <w:kern w:val="0"/>
+          <w:sz w:val="15"/>
+          <w:szCs w:val="15"/>
+          <w:bdr w:val="none" w:sz="0" w:space="0" w:color="auto" w:frame="1"/>
+          <w14:ligatures w14:val="none"/>
+        </w:rPr>
+        <w:t xml:space="preserve"> </w:t>
+      </w:r>
+      <w:r>
+        <w:rPr>
+          <w:rFonts w:ascii="Menlo" w:eastAsia="宋体" w:hAnsi="Menlo" w:cs="Menlo"/>
+          <w:color w:val="333333"/>
+          <w:kern w:val="0"/>
+          <w:sz w:val="15"/>
+          <w:szCs w:val="15"/>
+          <w:bdr w:val="none" w:sz="0" w:space="0" w:color="auto" w:frame="1"/>
+          <w14:ligatures w14:val="none"/>
+        </w:rPr>
+        <w:t>$</w:t>
+      </w:r>
+      <w:proofErr w:type="gramStart"/>
+      <w:r>
+        <w:rPr>
+          <w:rFonts w:ascii="Menlo" w:eastAsia="宋体" w:hAnsi="Menlo" w:cs="Menlo"/>
+          <w:color w:val="333333"/>
+          <w:kern w:val="0"/>
+          <w:sz w:val="15"/>
+          <w:szCs w:val="15"/>
+          <w:bdr w:val="none" w:sz="0" w:space="0" w:color="auto" w:frame="1"/>
+          <w14:ligatures w14:val="none"/>
+        </w:rPr>
+        <w:t>padding;</w:t>
+      </w:r>
+      <w:proofErr w:type="gramEnd"/>
+    </w:p>
+    <w:p>
+      <w:pPr>
+        <w:widowControl/>
+        <w:shd w:val="clear" w:color="auto" w:fill="F5F5F5"/>
+        <w:tabs>
+          <w:tab w:val="left" w:pos="916"/>
+          <w:tab w:val="left" w:pos="1832"/>
+          <w:tab w:val="left" w:pos="2748"/>
+          <w:tab w:val="left" w:pos="3664"/>
+          <w:tab w:val="left" w:pos="4580"/>
+          <w:tab w:val="left" w:pos="5496"/>
+          <w:tab w:val="left" w:pos="6412"/>
+          <w:tab w:val="left" w:pos="7328"/>
+          <w:tab w:val="left" w:pos="8244"/>
+          <w:tab w:val="left" w:pos="9160"/>
+          <w:tab w:val="left" w:pos="10076"/>
+          <w:tab w:val="left" w:pos="10992"/>
+          <w:tab w:val="left" w:pos="11908"/>
+          <w:tab w:val="left" w:pos="12824"/>
+          <w:tab w:val="left" w:pos="13740"/>
+          <w:tab w:val="left" w:pos="14656"/>
+        </w:tabs>
+        <w:spacing w:after="0" w:line="240" w:lineRule="auto"/>
+        <w:rPr>
+          <w:rFonts w:ascii="Menlo" w:eastAsia="宋体" w:hAnsi="Menlo" w:cs="Menlo"/>
+          <w:color w:val="000000"/>
+          <w:kern w:val="0"/>
+          <w:sz w:val="15"/>
+          <w:szCs w:val="15"/>
+          <w:bdr w:val="none" w:sz="0" w:space="0" w:color="auto" w:frame="1"/>
+          <w14:ligatures w14:val="none"/>
+        </w:rPr>
+      </w:pPr>
+      <w:r>
+        <w:rPr>
+          <w:rFonts w:ascii="Menlo" w:eastAsia="宋体" w:hAnsi="Menlo" w:cs="Menlo"/>
+          <w:color w:val="333333"/>
+          <w:kern w:val="0"/>
+          <w:sz w:val="15"/>
+          <w:szCs w:val="15"/>
+          <w:bdr w:val="none" w:sz="0" w:space="0" w:color="auto" w:frame="1"/>
+          <w14:ligatures w14:val="none"/>
+        </w:rPr>
+        <w:t>}</w:t>
+      </w:r>
+    </w:p>
+    <w:p>
+      <w:pPr>
+        <w:widowControl/>
+        <w:shd w:val="clear" w:color="auto" w:fill="FFFFFF"/>
+        <w:spacing w:after="240" w:line="240" w:lineRule="auto"/>
+        <w:rPr>
+          <w:rFonts w:ascii="Helvetica Neue" w:eastAsia="宋体" w:hAnsi="Helvetica Neue" w:cs="宋体"/>
+          <w:color w:val="333333"/>
+          <w:kern w:val="0"/>
+          <w:sz w:val="15"/>
+          <w:szCs w:val="15"/>
+          <w14:ligatures w14:val="none"/>
+        </w:rPr>
+      </w:pPr>
+      <w:r>
+        <w:rPr>
+          <w:rFonts w:ascii="Menlo" w:eastAsia="宋体" w:hAnsi="Menlo" w:cs="Menlo"/>
+          <w:b/>
+          <w:bCs/>
+          <w:color w:val="000000"/>
+          <w:kern w:val="0"/>
+          <w:sz w:val="15"/>
+          <w:szCs w:val="15"/>
+          <w:shd w:val="clear" w:color="auto" w:fill="F0F0F0"/>
+          <w14:ligatures w14:val="none"/>
+        </w:rPr>
+        <w:t>_</w:t>
+      </w:r>
+      <w:proofErr w:type="spellStart"/>
+      <w:proofErr w:type="gramStart"/>
+      <w:r>
+        <w:rPr>
+          <w:rFonts w:ascii="Menlo" w:eastAsia="宋体" w:hAnsi="Menlo" w:cs="Menlo"/>
+          <w:b/>
+          <w:bCs/>
+          <w:color w:val="000000"/>
+          <w:kern w:val="0"/>
+          <w:sz w:val="15"/>
+          <w:szCs w:val="15"/>
+          <w:shd w:val="clear" w:color="auto" w:fill="F0F0F0"/>
+          <w14:ligatures w14:val="none"/>
+        </w:rPr>
+        <w:t>button.scss</w:t>
+      </w:r>
+      <w:proofErr w:type="spellEnd"/>
+      <w:proofErr w:type="gramEnd"/>
+    </w:p>
+    <w:p>
+      <w:pPr>
+        <w:widowControl/>
+        <w:shd w:val="clear" w:color="auto" w:fill="F5F5F5"/>
+        <w:tabs>
+          <w:tab w:val="left" w:pos="916"/>
+          <w:tab w:val="left" w:pos="1832"/>
+          <w:tab w:val="left" w:pos="2748"/>
+          <w:tab w:val="left" w:pos="3664"/>
+          <w:tab w:val="left" w:pos="4580"/>
+          <w:tab w:val="left" w:pos="5496"/>
+          <w:tab w:val="left" w:pos="6412"/>
+          <w:tab w:val="left" w:pos="7328"/>
+          <w:tab w:val="left" w:pos="8244"/>
+          <w:tab w:val="left" w:pos="9160"/>
+          <w:tab w:val="left" w:pos="10076"/>
+          <w:tab w:val="left" w:pos="10992"/>
+          <w:tab w:val="left" w:pos="11908"/>
+          <w:tab w:val="left" w:pos="12824"/>
+          <w:tab w:val="left" w:pos="13740"/>
+          <w:tab w:val="left" w:pos="14656"/>
+        </w:tabs>
+        <w:spacing w:after="0" w:line="240" w:lineRule="auto"/>
+        <w:rPr>
+          <w:rFonts w:ascii="Menlo" w:eastAsia="宋体" w:hAnsi="Menlo" w:cs="Menlo"/>
+          <w:color w:val="000000"/>
+          <w:kern w:val="0"/>
+          <w:sz w:val="15"/>
+          <w:szCs w:val="15"/>
+          <w:bdr w:val="none" w:sz="0" w:space="0" w:color="auto" w:frame="1"/>
+          <w14:ligatures w14:val="none"/>
+        </w:rPr>
+      </w:pPr>
+      <w:r>
+        <w:rPr>
+          <w:rFonts w:ascii="Menlo" w:eastAsia="宋体" w:hAnsi="Menlo" w:cs="Menlo"/>
+          <w:color w:val="A71D5D"/>
+          <w:kern w:val="0"/>
+          <w:sz w:val="15"/>
+          <w:szCs w:val="15"/>
+          <w:bdr w:val="none" w:sz="0" w:space="0" w:color="auto" w:frame="1"/>
+          <w14:ligatures w14:val="none"/>
+        </w:rPr>
+        <w:t>@import</w:t>
+      </w:r>
+      <w:r>
+        <w:rPr>
+          <w:rFonts w:ascii="Menlo" w:eastAsia="宋体" w:hAnsi="Menlo" w:cs="Menlo"/>
+          <w:color w:val="000000"/>
+          <w:kern w:val="0"/>
+          <w:sz w:val="15"/>
+          <w:szCs w:val="15"/>
+          <w:bdr w:val="none" w:sz="0" w:space="0" w:color="auto" w:frame="1"/>
+          <w14:ligatures w14:val="none"/>
+        </w:rPr>
+        <w:t xml:space="preserve"> </w:t>
+      </w:r>
+      <w:r>
+        <w:rPr>
+          <w:rFonts w:ascii="Menlo" w:eastAsia="宋体" w:hAnsi="Menlo" w:cs="Menlo"/>
+          <w:color w:val="183691"/>
+          <w:kern w:val="0"/>
+          <w:sz w:val="15"/>
+          <w:szCs w:val="15"/>
+          <w:bdr w:val="none" w:sz="0" w:space="0" w:color="auto" w:frame="1"/>
+          <w14:ligatures w14:val="none"/>
+        </w:rPr>
+        <w:t>'variables</w:t>
+      </w:r>
+      <w:proofErr w:type="gramStart"/>
+      <w:r>
+        <w:rPr>
+          <w:rFonts w:ascii="Menlo" w:eastAsia="宋体" w:hAnsi="Menlo" w:cs="Menlo"/>
+          <w:color w:val="183691"/>
+          <w:kern w:val="0"/>
+          <w:sz w:val="15"/>
+          <w:szCs w:val="15"/>
+          <w:bdr w:val="none" w:sz="0" w:space="0" w:color="auto" w:frame="1"/>
+          <w14:ligatures w14:val="none"/>
+        </w:rPr>
+        <w:t>'</w:t>
+      </w:r>
+      <w:r>
+        <w:rPr>
+          <w:rFonts w:ascii="Menlo" w:eastAsia="宋体" w:hAnsi="Menlo" w:cs="Menlo"/>
+          <w:color w:val="333333"/>
+          <w:kern w:val="0"/>
+          <w:sz w:val="15"/>
+          <w:szCs w:val="15"/>
+          <w:bdr w:val="none" w:sz="0" w:space="0" w:color="auto" w:frame="1"/>
+          <w14:ligatures w14:val="none"/>
+        </w:rPr>
+        <w:t>;</w:t>
+      </w:r>
+      <w:proofErr w:type="gramEnd"/>
+    </w:p>
+    <w:p>
+      <w:pPr>
+        <w:widowControl/>
+        <w:shd w:val="clear" w:color="auto" w:fill="F5F5F5"/>
+        <w:tabs>
+          <w:tab w:val="left" w:pos="916"/>
+          <w:tab w:val="left" w:pos="1832"/>
+          <w:tab w:val="left" w:pos="2748"/>
+          <w:tab w:val="left" w:pos="3664"/>
+          <w:tab w:val="left" w:pos="4580"/>
+          <w:tab w:val="left" w:pos="5496"/>
+          <w:tab w:val="left" w:pos="6412"/>
+          <w:tab w:val="left" w:pos="7328"/>
+          <w:tab w:val="left" w:pos="8244"/>
+          <w:tab w:val="left" w:pos="9160"/>
+          <w:tab w:val="left" w:pos="10076"/>
+          <w:tab w:val="left" w:pos="10992"/>
+          <w:tab w:val="left" w:pos="11908"/>
+          <w:tab w:val="left" w:pos="12824"/>
+          <w:tab w:val="left" w:pos="13740"/>
+          <w:tab w:val="left" w:pos="14656"/>
+        </w:tabs>
+        <w:spacing w:after="0" w:line="240" w:lineRule="auto"/>
+        <w:rPr>
+          <w:rFonts w:ascii="Menlo" w:eastAsia="宋体" w:hAnsi="Menlo" w:cs="Menlo"/>
+          <w:color w:val="000000"/>
+          <w:kern w:val="0"/>
+          <w:sz w:val="15"/>
+          <w:szCs w:val="15"/>
+          <w:bdr w:val="none" w:sz="0" w:space="0" w:color="auto" w:frame="1"/>
+          <w14:ligatures w14:val="none"/>
+        </w:rPr>
+      </w:pPr>
+    </w:p>
+    <w:p>
+      <w:pPr>
+        <w:widowControl/>
+        <w:shd w:val="clear" w:color="auto" w:fill="F5F5F5"/>
+        <w:tabs>
+          <w:tab w:val="left" w:pos="916"/>
+          <w:tab w:val="left" w:pos="1832"/>
+          <w:tab w:val="left" w:pos="2748"/>
+          <w:tab w:val="left" w:pos="3664"/>
+          <w:tab w:val="left" w:pos="4580"/>
+          <w:tab w:val="left" w:pos="5496"/>
+          <w:tab w:val="left" w:pos="6412"/>
+          <w:tab w:val="left" w:pos="7328"/>
+          <w:tab w:val="left" w:pos="8244"/>
+          <w:tab w:val="left" w:pos="9160"/>
+          <w:tab w:val="left" w:pos="10076"/>
+          <w:tab w:val="left" w:pos="10992"/>
+          <w:tab w:val="left" w:pos="11908"/>
+          <w:tab w:val="left" w:pos="12824"/>
+          <w:tab w:val="left" w:pos="13740"/>
+          <w:tab w:val="left" w:pos="14656"/>
+        </w:tabs>
+        <w:spacing w:after="0" w:line="240" w:lineRule="auto"/>
+        <w:rPr>
+          <w:rFonts w:ascii="Menlo" w:eastAsia="宋体" w:hAnsi="Menlo" w:cs="Menlo"/>
+          <w:color w:val="000000"/>
+          <w:kern w:val="0"/>
+          <w:sz w:val="15"/>
+          <w:szCs w:val="15"/>
+          <w:bdr w:val="none" w:sz="0" w:space="0" w:color="auto" w:frame="1"/>
+          <w14:ligatures w14:val="none"/>
+        </w:rPr>
+      </w:pPr>
+      <w:proofErr w:type="gramStart"/>
+      <w:r>
+        <w:rPr>
+          <w:rFonts w:ascii="Menlo" w:eastAsia="宋体" w:hAnsi="Menlo" w:cs="Menlo"/>
+          <w:color w:val="63A35C"/>
+          <w:kern w:val="0"/>
+          <w:sz w:val="15"/>
+          <w:szCs w:val="15"/>
+          <w:bdr w:val="none" w:sz="0" w:space="0" w:color="auto" w:frame="1"/>
+          <w14:ligatures w14:val="none"/>
+        </w:rPr>
+        <w:t>.button</w:t>
+      </w:r>
+      <w:proofErr w:type="gramEnd"/>
+      <w:r>
+        <w:rPr>
+          <w:rFonts w:ascii="Menlo" w:eastAsia="宋体" w:hAnsi="Menlo" w:cs="Menlo"/>
+          <w:color w:val="63A35C"/>
+          <w:kern w:val="0"/>
+          <w:sz w:val="15"/>
+          <w:szCs w:val="15"/>
+          <w:bdr w:val="none" w:sz="0" w:space="0" w:color="auto" w:frame="1"/>
+          <w14:ligatures w14:val="none"/>
+        </w:rPr>
+        <w:t xml:space="preserve"> </w:t>
+      </w:r>
+      <w:r>
+        <w:rPr>
+          <w:rFonts w:ascii="Menlo" w:eastAsia="宋体" w:hAnsi="Menlo" w:cs="Menlo"/>
+          <w:color w:val="333333"/>
+          <w:kern w:val="0"/>
+          <w:sz w:val="15"/>
+          <w:szCs w:val="15"/>
+          <w:bdr w:val="none" w:sz="0" w:space="0" w:color="auto" w:frame="1"/>
+          <w14:ligatures w14:val="none"/>
+        </w:rPr>
+        <w:t>{</w:t>
+      </w:r>
+    </w:p>
+    <w:p>
+      <w:pPr>
+        <w:widowControl/>
+        <w:shd w:val="clear" w:color="auto" w:fill="F5F5F5"/>
+        <w:tabs>
+          <w:tab w:val="left" w:pos="916"/>
+          <w:tab w:val="left" w:pos="1832"/>
+          <w:tab w:val="left" w:pos="2748"/>
+          <w:tab w:val="left" w:pos="3664"/>
+          <w:tab w:val="left" w:pos="4580"/>
+          <w:tab w:val="left" w:pos="5496"/>
+          <w:tab w:val="left" w:pos="6412"/>
+          <w:tab w:val="left" w:pos="7328"/>
+          <w:tab w:val="left" w:pos="8244"/>
+          <w:tab w:val="left" w:pos="9160"/>
+          <w:tab w:val="left" w:pos="10076"/>
+          <w:tab w:val="left" w:pos="10992"/>
+          <w:tab w:val="left" w:pos="11908"/>
+          <w:tab w:val="left" w:pos="12824"/>
+          <w:tab w:val="left" w:pos="13740"/>
+          <w:tab w:val="left" w:pos="14656"/>
+        </w:tabs>
+        <w:spacing w:after="0" w:line="240" w:lineRule="auto"/>
+        <w:rPr>
+          <w:rFonts w:ascii="Menlo" w:eastAsia="宋体" w:hAnsi="Menlo" w:cs="Menlo"/>
+          <w:color w:val="000000"/>
+          <w:kern w:val="0"/>
+          <w:sz w:val="15"/>
+          <w:szCs w:val="15"/>
+          <w:bdr w:val="none" w:sz="0" w:space="0" w:color="auto" w:frame="1"/>
+          <w14:ligatures w14:val="none"/>
+        </w:rPr>
+      </w:pPr>
+      <w:r>
+        <w:rPr>
+          <w:rFonts w:ascii="Menlo" w:eastAsia="宋体" w:hAnsi="Menlo" w:cs="Menlo"/>
+          <w:color w:val="000000"/>
+          <w:kern w:val="0"/>
+          <w:sz w:val="15"/>
+          <w:szCs w:val="15"/>
+          <w:bdr w:val="none" w:sz="0" w:space="0" w:color="auto" w:frame="1"/>
+          <w14:ligatures w14:val="none"/>
+        </w:rPr>
+        <w:t xml:space="preserve">  </w:t>
+      </w:r>
+      <w:r>
+        <w:rPr>
+          <w:rFonts w:ascii="Menlo" w:eastAsia="宋体" w:hAnsi="Menlo" w:cs="Menlo"/>
+          <w:color w:val="0086B3"/>
+          <w:kern w:val="0"/>
+          <w:sz w:val="15"/>
+          <w:szCs w:val="15"/>
+          <w:bdr w:val="none" w:sz="0" w:space="0" w:color="auto" w:frame="1"/>
+          <w14:ligatures w14:val="none"/>
+        </w:rPr>
+        <w:t>padding</w:t>
+      </w:r>
+      <w:r>
+        <w:rPr>
+          <w:rFonts w:ascii="Menlo" w:eastAsia="宋体" w:hAnsi="Menlo" w:cs="Menlo"/>
+          <w:color w:val="333333"/>
+          <w:kern w:val="0"/>
+          <w:sz w:val="15"/>
+          <w:szCs w:val="15"/>
+          <w:bdr w:val="none" w:sz="0" w:space="0" w:color="auto" w:frame="1"/>
+          <w14:ligatures w14:val="none"/>
+        </w:rPr>
+        <w:t>:</w:t>
+      </w:r>
+      <w:r>
+        <w:rPr>
+          <w:rFonts w:ascii="Menlo" w:eastAsia="宋体" w:hAnsi="Menlo" w:cs="Menlo"/>
+          <w:color w:val="000000"/>
+          <w:kern w:val="0"/>
+          <w:sz w:val="15"/>
+          <w:szCs w:val="15"/>
+          <w:bdr w:val="none" w:sz="0" w:space="0" w:color="auto" w:frame="1"/>
+          <w14:ligatures w14:val="none"/>
+        </w:rPr>
+        <w:t xml:space="preserve"> </w:t>
+      </w:r>
+      <w:r>
+        <w:rPr>
+          <w:rFonts w:ascii="Menlo" w:eastAsia="宋体" w:hAnsi="Menlo" w:cs="Menlo"/>
+          <w:color w:val="333333"/>
+          <w:kern w:val="0"/>
+          <w:sz w:val="15"/>
+          <w:szCs w:val="15"/>
+          <w:bdr w:val="none" w:sz="0" w:space="0" w:color="auto" w:frame="1"/>
+          <w14:ligatures w14:val="none"/>
+        </w:rPr>
+        <w:t>$padding;</w:t>
+      </w:r>
+      <w:r>
+        <w:rPr>
+          <w:rFonts w:ascii="Menlo" w:eastAsia="宋体" w:hAnsi="Menlo" w:cs="Menlo"/>
+          <w:color w:val="000000"/>
+          <w:kern w:val="0"/>
+          <w:sz w:val="15"/>
+          <w:szCs w:val="15"/>
+          <w:bdr w:val="none" w:sz="0" w:space="0" w:color="auto" w:frame="1"/>
+          <w14:ligatures w14:val="none"/>
+        </w:rPr>
+        <w:t xml:space="preserve"> </w:t>
+      </w:r>
+      <w:r>
+        <w:rPr>
+          <w:rFonts w:ascii="Menlo" w:eastAsia="宋体" w:hAnsi="Menlo" w:cs="Menlo"/>
+          <w:color w:val="969896"/>
+          <w:kern w:val="0"/>
+          <w:sz w:val="15"/>
+          <w:szCs w:val="15"/>
+          <w:bdr w:val="none" w:sz="0" w:space="0" w:color="auto" w:frame="1"/>
+          <w14:ligatures w14:val="none"/>
+        </w:rPr>
+        <w:t xml:space="preserve">// </w:t>
+      </w:r>
+      <w:r>
+        <w:rPr>
+          <w:rFonts w:ascii="Menlo" w:eastAsia="宋体" w:hAnsi="Menlo" w:cs="Menlo"/>
+          <w:color w:val="969896"/>
+          <w:kern w:val="0"/>
+          <w:sz w:val="15"/>
+          <w:szCs w:val="15"/>
+          <w:bdr w:val="none" w:sz="0" w:space="0" w:color="auto" w:frame="1"/>
+          <w14:ligatures w14:val="none"/>
+        </w:rPr>
+        <w:t>可能需要不同的</w:t>
+      </w:r>
+      <w:r>
+        <w:rPr>
+          <w:rFonts w:ascii="Menlo" w:eastAsia="宋体" w:hAnsi="Menlo" w:cs="Menlo"/>
+          <w:color w:val="969896"/>
+          <w:kern w:val="0"/>
+          <w:sz w:val="15"/>
+          <w:szCs w:val="15"/>
+          <w:bdr w:val="none" w:sz="0" w:space="0" w:color="auto" w:frame="1"/>
+          <w14:ligatures w14:val="none"/>
+        </w:rPr>
+        <w:t xml:space="preserve"> padding</w:t>
+      </w:r>
+      <w:r>
+        <w:rPr>
+          <w:rFonts w:ascii="Menlo" w:eastAsia="宋体" w:hAnsi="Menlo" w:cs="Menlo"/>
+          <w:color w:val="969896"/>
+          <w:kern w:val="0"/>
+          <w:sz w:val="15"/>
+          <w:szCs w:val="15"/>
+          <w:bdr w:val="none" w:sz="0" w:space="0" w:color="auto" w:frame="1"/>
+          <w14:ligatures w14:val="none"/>
+        </w:rPr>
+        <w:t>，但被全局变量影响</w:t>
+      </w:r>
+    </w:p>
+    <w:p>
+      <w:pPr>
+        <w:widowControl/>
+        <w:shd w:val="clear" w:color="auto" w:fill="F5F5F5"/>
+        <w:tabs>
+          <w:tab w:val="left" w:pos="916"/>
+          <w:tab w:val="left" w:pos="1832"/>
+          <w:tab w:val="left" w:pos="2748"/>
+          <w:tab w:val="left" w:pos="3664"/>
+          <w:tab w:val="left" w:pos="4580"/>
+          <w:tab w:val="left" w:pos="5496"/>
+          <w:tab w:val="left" w:pos="6412"/>
+          <w:tab w:val="left" w:pos="7328"/>
+          <w:tab w:val="left" w:pos="8244"/>
+          <w:tab w:val="left" w:pos="9160"/>
+          <w:tab w:val="left" w:pos="10076"/>
+          <w:tab w:val="left" w:pos="10992"/>
+          <w:tab w:val="left" w:pos="11908"/>
+          <w:tab w:val="left" w:pos="12824"/>
+          <w:tab w:val="left" w:pos="13740"/>
+          <w:tab w:val="left" w:pos="14656"/>
+        </w:tabs>
+        <w:spacing w:after="0" w:line="240" w:lineRule="auto"/>
+        <w:rPr>
+          <w:rFonts w:ascii="Menlo" w:eastAsia="宋体" w:hAnsi="Menlo" w:cs="Menlo"/>
+          <w:color w:val="000000"/>
+          <w:kern w:val="0"/>
+          <w:sz w:val="15"/>
+          <w:szCs w:val="15"/>
+          <w:bdr w:val="none" w:sz="0" w:space="0" w:color="auto" w:frame="1"/>
+          <w14:ligatures w14:val="none"/>
+        </w:rPr>
+      </w:pPr>
+      <w:r>
+        <w:rPr>
+          <w:rFonts w:ascii="Menlo" w:eastAsia="宋体" w:hAnsi="Menlo" w:cs="Menlo"/>
+          <w:color w:val="333333"/>
+          <w:kern w:val="0"/>
+          <w:sz w:val="15"/>
+          <w:szCs w:val="15"/>
+          <w:bdr w:val="none" w:sz="0" w:space="0" w:color="auto" w:frame="1"/>
+          <w14:ligatures w14:val="none"/>
+        </w:rPr>
+        <w:t>}</w:t>
+      </w:r>
+    </w:p>
+    <w:p>
+      <w:pPr>
+        <w:widowControl/>
+        <w:shd w:val="clear" w:color="auto" w:fill="FFFFFF"/>
+        <w:spacing w:after="240" w:line="240" w:lineRule="auto"/>
+        <w:rPr>
+          <w:rFonts w:ascii="Helvetica Neue" w:eastAsia="宋体" w:hAnsi="Helvetica Neue" w:cs="宋体"/>
+          <w:color w:val="333333"/>
+          <w:kern w:val="0"/>
+          <w:sz w:val="15"/>
+          <w:szCs w:val="15"/>
+          <w14:ligatures w14:val="none"/>
+        </w:rPr>
+      </w:pPr>
+      <w:r>
+        <w:rPr>
+          <w:rFonts w:ascii="Helvetica Neue" w:eastAsia="宋体" w:hAnsi="Helvetica Neue" w:cs="宋体"/>
+          <w:color w:val="333333"/>
+          <w:kern w:val="0"/>
+          <w:sz w:val="15"/>
+          <w:szCs w:val="15"/>
+          <w14:ligatures w14:val="none"/>
+        </w:rPr>
+        <w:t>由于变量是全局的，未来如果</w:t>
+      </w:r>
+      <w:r>
+        <w:rPr>
+          <w:rFonts w:ascii="Helvetica Neue" w:eastAsia="宋体" w:hAnsi="Helvetica Neue" w:cs="宋体"/>
+          <w:color w:val="333333"/>
+          <w:kern w:val="0"/>
+          <w:sz w:val="15"/>
+          <w:szCs w:val="15"/>
+          <w14:ligatures w14:val="none"/>
+        </w:rPr>
+        <w:t> </w:t>
+      </w:r>
+      <w:proofErr w:type="spellStart"/>
+      <w:r>
+        <w:rPr>
+          <w:rFonts w:ascii="Menlo" w:eastAsia="宋体" w:hAnsi="Menlo" w:cs="Menlo"/>
+          <w:color w:val="000000"/>
+          <w:kern w:val="0"/>
+          <w:sz w:val="15"/>
+          <w:szCs w:val="15"/>
+          <w:shd w:val="clear" w:color="auto" w:fill="F0F0F0"/>
+          <w14:ligatures w14:val="none"/>
+        </w:rPr>
+        <w:t>variables.scss</w:t>
+      </w:r>
+      <w:proofErr w:type="spellEnd"/>
+      <w:r>
+        <w:rPr>
+          <w:rFonts w:ascii="Helvetica Neue" w:eastAsia="宋体" w:hAnsi="Helvetica Neue" w:cs="宋体"/>
+          <w:color w:val="333333"/>
+          <w:kern w:val="0"/>
+          <w:sz w:val="15"/>
+          <w:szCs w:val="15"/>
+          <w14:ligatures w14:val="none"/>
+        </w:rPr>
+        <w:t> </w:t>
+      </w:r>
+      <w:r>
+        <w:rPr>
+          <w:rFonts w:ascii="Helvetica Neue" w:eastAsia="宋体" w:hAnsi="Helvetica Neue" w:cs="宋体"/>
+          <w:color w:val="333333"/>
+          <w:kern w:val="0"/>
+          <w:sz w:val="15"/>
+          <w:szCs w:val="15"/>
+          <w14:ligatures w14:val="none"/>
+        </w:rPr>
+        <w:t>修改</w:t>
+      </w:r>
+      <w:r>
+        <w:rPr>
+          <w:rFonts w:ascii="Helvetica Neue" w:eastAsia="宋体" w:hAnsi="Helvetica Neue" w:cs="宋体"/>
+          <w:color w:val="333333"/>
+          <w:kern w:val="0"/>
+          <w:sz w:val="15"/>
+          <w:szCs w:val="15"/>
+          <w14:ligatures w14:val="none"/>
+        </w:rPr>
+        <w:t> </w:t>
+      </w:r>
+      <w:r>
+        <w:rPr>
+          <w:rFonts w:ascii="Menlo" w:eastAsia="宋体" w:hAnsi="Menlo" w:cs="Menlo"/>
+          <w:color w:val="000000"/>
+          <w:kern w:val="0"/>
+          <w:sz w:val="15"/>
+          <w:szCs w:val="15"/>
+          <w:shd w:val="clear" w:color="auto" w:fill="F0F0F0"/>
+          <w14:ligatures w14:val="none"/>
+        </w:rPr>
+        <w:t>$padding</w:t>
+      </w:r>
+      <w:r>
+        <w:rPr>
+          <w:rFonts w:ascii="Helvetica Neue" w:eastAsia="宋体" w:hAnsi="Helvetica Neue" w:cs="宋体"/>
+          <w:color w:val="333333"/>
+          <w:kern w:val="0"/>
+          <w:sz w:val="15"/>
+          <w:szCs w:val="15"/>
+          <w14:ligatures w14:val="none"/>
+        </w:rPr>
+        <w:t>，所有引用的文件都会受影响，可能导致意外的样式变更。</w:t>
       </w:r>
     </w:p>
     <w:p>
@@ -2816,7 +6371,7 @@
           <w:szCs w:val="15"/>
           <w14:ligatures w14:val="none"/>
         </w:rPr>
-        <w:t>🔥</w:t>
+        <w:t>🚀</w:t>
       </w:r>
       <w:r>
         <w:rPr>
@@ -2843,7 +6398,7 @@
           <w:shd w:val="clear" w:color="auto" w:fill="F0F0F0"/>
           <w14:ligatures w14:val="none"/>
         </w:rPr>
-        <w:t>@import</w:t>
+        <w:t>@use</w:t>
       </w:r>
       <w:r>
         <w:rPr>
@@ -2869,743 +6424,7 @@
           <w:szCs w:val="15"/>
           <w14:ligatures w14:val="none"/>
         </w:rPr>
-        <w:t>的潜在影响</w:t>
-      </w:r>
-    </w:p>
-    <w:p>
-      <w:pPr>
-        <w:widowControl/>
-        <w:shd w:val="clear" w:color="auto" w:fill="FFFFFF"/>
-        <w:spacing w:before="240" w:after="240" w:line="240" w:lineRule="auto"/>
-        <w:outlineLvl w:val="2"/>
-        <w:rPr>
-          <w:rFonts w:ascii="Helvetica Neue" w:eastAsia="宋体" w:hAnsi="Helvetica Neue" w:cs="宋体"/>
-          <w:b/>
-          <w:bCs/>
-          <w:color w:val="000000"/>
-          <w:kern w:val="0"/>
-          <w:sz w:val="15"/>
-          <w:szCs w:val="15"/>
-          <w14:ligatures w14:val="none"/>
-        </w:rPr>
-      </w:pPr>
-      <w:r>
-        <w:rPr>
-          <w:rFonts w:ascii="Apple Color Emoji" w:eastAsia="宋体" w:hAnsi="Apple Color Emoji" w:cs="Apple Color Emoji"/>
-          <w:b/>
-          <w:bCs/>
-          <w:color w:val="000000"/>
-          <w:kern w:val="0"/>
-          <w:sz w:val="15"/>
-          <w:szCs w:val="15"/>
-          <w14:ligatures w14:val="none"/>
-        </w:rPr>
-        <w:t>🚨</w:t>
-      </w:r>
-      <w:r>
-        <w:rPr>
-          <w:rFonts w:ascii="Helvetica Neue" w:eastAsia="宋体" w:hAnsi="Helvetica Neue" w:cs="宋体"/>
-          <w:b/>
-          <w:bCs/>
-          <w:color w:val="000000"/>
-          <w:kern w:val="0"/>
-          <w:sz w:val="15"/>
-          <w:szCs w:val="15"/>
-          <w14:ligatures w14:val="none"/>
-        </w:rPr>
-        <w:t xml:space="preserve"> 1. </w:t>
-      </w:r>
-      <w:r>
-        <w:rPr>
-          <w:rFonts w:ascii="Helvetica Neue" w:eastAsia="宋体" w:hAnsi="Helvetica Neue" w:cs="宋体"/>
-          <w:b/>
-          <w:bCs/>
-          <w:color w:val="000000"/>
-          <w:kern w:val="0"/>
-          <w:sz w:val="15"/>
-          <w:szCs w:val="15"/>
-          <w14:ligatures w14:val="none"/>
-        </w:rPr>
-        <w:t>未来</w:t>
-      </w:r>
-      <w:r>
-        <w:rPr>
-          <w:rFonts w:ascii="Helvetica Neue" w:eastAsia="宋体" w:hAnsi="Helvetica Neue" w:cs="宋体"/>
-          <w:b/>
-          <w:bCs/>
-          <w:color w:val="000000"/>
-          <w:kern w:val="0"/>
-          <w:sz w:val="15"/>
-          <w:szCs w:val="15"/>
-          <w14:ligatures w14:val="none"/>
-        </w:rPr>
-        <w:t xml:space="preserve"> Sass </w:t>
-      </w:r>
-      <w:r>
-        <w:rPr>
-          <w:rFonts w:ascii="Helvetica Neue" w:eastAsia="宋体" w:hAnsi="Helvetica Neue" w:cs="宋体"/>
-          <w:b/>
-          <w:bCs/>
-          <w:color w:val="000000"/>
-          <w:kern w:val="0"/>
-          <w:sz w:val="15"/>
-          <w:szCs w:val="15"/>
-          <w14:ligatures w14:val="none"/>
-        </w:rPr>
-        <w:t>版本不再支持，导致编译失败</w:t>
-      </w:r>
-    </w:p>
-    <w:p>
-      <w:pPr>
-        <w:widowControl/>
-        <w:shd w:val="clear" w:color="auto" w:fill="FFFFFF"/>
-        <w:spacing w:after="240" w:line="240" w:lineRule="auto"/>
-        <w:rPr>
-          <w:rFonts w:ascii="Helvetica Neue" w:eastAsia="宋体" w:hAnsi="Helvetica Neue" w:cs="宋体"/>
-          <w:color w:val="333333"/>
-          <w:kern w:val="0"/>
-          <w:sz w:val="15"/>
-          <w:szCs w:val="15"/>
-          <w14:ligatures w14:val="none"/>
-        </w:rPr>
-      </w:pPr>
-      <w:r>
-        <w:rPr>
-          <w:rFonts w:ascii="Menlo" w:eastAsia="宋体" w:hAnsi="Menlo" w:cs="Menlo"/>
-          <w:color w:val="000000"/>
-          <w:kern w:val="0"/>
-          <w:sz w:val="15"/>
-          <w:szCs w:val="15"/>
-          <w:shd w:val="clear" w:color="auto" w:fill="F0F0F0"/>
-          <w14:ligatures w14:val="none"/>
-        </w:rPr>
-        <w:t>@import</w:t>
-      </w:r>
-      <w:r>
-        <w:rPr>
-          <w:rFonts w:ascii="Helvetica Neue" w:eastAsia="宋体" w:hAnsi="Helvetica Neue" w:cs="宋体"/>
-          <w:color w:val="333333"/>
-          <w:kern w:val="0"/>
-          <w:sz w:val="15"/>
-          <w:szCs w:val="15"/>
-          <w14:ligatures w14:val="none"/>
-        </w:rPr>
-        <w:t> </w:t>
-      </w:r>
-      <w:r>
-        <w:rPr>
-          <w:rFonts w:ascii="Helvetica Neue" w:eastAsia="宋体" w:hAnsi="Helvetica Neue" w:cs="宋体"/>
-          <w:color w:val="333333"/>
-          <w:kern w:val="0"/>
-          <w:sz w:val="15"/>
-          <w:szCs w:val="15"/>
-          <w14:ligatures w14:val="none"/>
-        </w:rPr>
-        <w:t>在</w:t>
-      </w:r>
-      <w:r>
-        <w:rPr>
-          <w:rFonts w:ascii="Helvetica Neue" w:eastAsia="宋体" w:hAnsi="Helvetica Neue" w:cs="宋体"/>
-          <w:color w:val="333333"/>
-          <w:kern w:val="0"/>
-          <w:sz w:val="15"/>
-          <w:szCs w:val="15"/>
-          <w14:ligatures w14:val="none"/>
-        </w:rPr>
-        <w:t> </w:t>
-      </w:r>
-      <w:r>
-        <w:rPr>
-          <w:rFonts w:ascii="Helvetica Neue" w:eastAsia="宋体" w:hAnsi="Helvetica Neue" w:cs="宋体"/>
-          <w:b/>
-          <w:bCs/>
-          <w:color w:val="000000"/>
-          <w:kern w:val="0"/>
-          <w:sz w:val="15"/>
-          <w:szCs w:val="15"/>
-          <w14:ligatures w14:val="none"/>
-        </w:rPr>
-        <w:t>Dart Sass 3.0.0</w:t>
-      </w:r>
-      <w:r>
-        <w:rPr>
-          <w:rFonts w:ascii="Helvetica Neue" w:eastAsia="宋体" w:hAnsi="Helvetica Neue" w:cs="宋体"/>
-          <w:color w:val="333333"/>
-          <w:kern w:val="0"/>
-          <w:sz w:val="15"/>
-          <w:szCs w:val="15"/>
-          <w14:ligatures w14:val="none"/>
-        </w:rPr>
-        <w:t> </w:t>
-      </w:r>
-      <w:r>
-        <w:rPr>
-          <w:rFonts w:ascii="Helvetica Neue" w:eastAsia="宋体" w:hAnsi="Helvetica Neue" w:cs="宋体"/>
-          <w:color w:val="333333"/>
-          <w:kern w:val="0"/>
-          <w:sz w:val="15"/>
-          <w:szCs w:val="15"/>
-          <w14:ligatures w14:val="none"/>
-        </w:rPr>
-        <w:t>之后将彻底移除。</w:t>
-      </w:r>
-      <w:r>
-        <w:rPr>
-          <w:rFonts w:ascii="Helvetica Neue" w:eastAsia="宋体" w:hAnsi="Helvetica Neue" w:cs="宋体"/>
-          <w:color w:val="333333"/>
-          <w:kern w:val="0"/>
-          <w:sz w:val="15"/>
-          <w:szCs w:val="15"/>
-          <w14:ligatures w14:val="none"/>
-        </w:rPr>
-        <w:br/>
-      </w:r>
-      <w:r>
-        <w:rPr>
-          <w:rFonts w:ascii="Helvetica Neue" w:eastAsia="宋体" w:hAnsi="Helvetica Neue" w:cs="宋体"/>
-          <w:color w:val="333333"/>
-          <w:kern w:val="0"/>
-          <w:sz w:val="15"/>
-          <w:szCs w:val="15"/>
-          <w14:ligatures w14:val="none"/>
-        </w:rPr>
-        <w:t>如果不迁移到</w:t>
-      </w:r>
-      <w:r>
-        <w:rPr>
-          <w:rFonts w:ascii="Helvetica Neue" w:eastAsia="宋体" w:hAnsi="Helvetica Neue" w:cs="宋体"/>
-          <w:color w:val="333333"/>
-          <w:kern w:val="0"/>
-          <w:sz w:val="15"/>
-          <w:szCs w:val="15"/>
-          <w14:ligatures w14:val="none"/>
-        </w:rPr>
-        <w:t> </w:t>
-      </w:r>
-      <w:r>
-        <w:rPr>
-          <w:rFonts w:ascii="Menlo" w:eastAsia="宋体" w:hAnsi="Menlo" w:cs="Menlo"/>
-          <w:color w:val="000000"/>
-          <w:kern w:val="0"/>
-          <w:sz w:val="15"/>
-          <w:szCs w:val="15"/>
-          <w:shd w:val="clear" w:color="auto" w:fill="F0F0F0"/>
-          <w14:ligatures w14:val="none"/>
-        </w:rPr>
-        <w:t>@use</w:t>
-      </w:r>
-      <w:r>
-        <w:rPr>
-          <w:rFonts w:ascii="Helvetica Neue" w:eastAsia="宋体" w:hAnsi="Helvetica Neue" w:cs="宋体"/>
-          <w:color w:val="333333"/>
-          <w:kern w:val="0"/>
-          <w:sz w:val="15"/>
-          <w:szCs w:val="15"/>
-          <w14:ligatures w14:val="none"/>
-        </w:rPr>
-        <w:t>，未来升级到新版本时，</w:t>
-      </w:r>
-      <w:r>
-        <w:rPr>
-          <w:rFonts w:ascii="Helvetica Neue" w:eastAsia="宋体" w:hAnsi="Helvetica Neue" w:cs="宋体"/>
-          <w:color w:val="333333"/>
-          <w:kern w:val="0"/>
-          <w:sz w:val="15"/>
-          <w:szCs w:val="15"/>
-          <w14:ligatures w14:val="none"/>
-        </w:rPr>
-        <w:t xml:space="preserve">SCSS </w:t>
-      </w:r>
-      <w:r>
-        <w:rPr>
-          <w:rFonts w:ascii="Helvetica Neue" w:eastAsia="宋体" w:hAnsi="Helvetica Neue" w:cs="宋体"/>
-          <w:color w:val="333333"/>
-          <w:kern w:val="0"/>
-          <w:sz w:val="15"/>
-          <w:szCs w:val="15"/>
-          <w14:ligatures w14:val="none"/>
-        </w:rPr>
-        <w:t>代码将无法编译，影响项目的正常运行。</w:t>
-      </w:r>
-    </w:p>
-    <w:p>
-      <w:pPr>
-        <w:widowControl/>
-        <w:shd w:val="clear" w:color="auto" w:fill="FFFFFF"/>
-        <w:spacing w:before="240" w:after="240" w:line="240" w:lineRule="auto"/>
-        <w:outlineLvl w:val="2"/>
-        <w:rPr>
-          <w:rFonts w:ascii="Helvetica Neue" w:eastAsia="宋体" w:hAnsi="Helvetica Neue" w:cs="宋体"/>
-          <w:b/>
-          <w:bCs/>
-          <w:color w:val="000000"/>
-          <w:kern w:val="0"/>
-          <w:sz w:val="15"/>
-          <w:szCs w:val="15"/>
-          <w14:ligatures w14:val="none"/>
-        </w:rPr>
-      </w:pPr>
-      <w:r>
-        <w:rPr>
-          <w:rFonts w:ascii="Apple Color Emoji" w:eastAsia="宋体" w:hAnsi="Apple Color Emoji" w:cs="Apple Color Emoji"/>
-          <w:b/>
-          <w:bCs/>
-          <w:color w:val="000000"/>
-          <w:kern w:val="0"/>
-          <w:sz w:val="15"/>
-          <w:szCs w:val="15"/>
-          <w14:ligatures w14:val="none"/>
-        </w:rPr>
-        <w:t>🔥</w:t>
-      </w:r>
-      <w:r>
-        <w:rPr>
-          <w:rFonts w:ascii="Helvetica Neue" w:eastAsia="宋体" w:hAnsi="Helvetica Neue" w:cs="宋体"/>
-          <w:b/>
-          <w:bCs/>
-          <w:color w:val="000000"/>
-          <w:kern w:val="0"/>
-          <w:sz w:val="15"/>
-          <w:szCs w:val="15"/>
-          <w14:ligatures w14:val="none"/>
-        </w:rPr>
-        <w:t xml:space="preserve"> 2. </w:t>
-      </w:r>
-      <w:r>
-        <w:rPr>
-          <w:rFonts w:ascii="Helvetica Neue" w:eastAsia="宋体" w:hAnsi="Helvetica Neue" w:cs="宋体"/>
-          <w:b/>
-          <w:bCs/>
-          <w:color w:val="000000"/>
-          <w:kern w:val="0"/>
-          <w:sz w:val="15"/>
-          <w:szCs w:val="15"/>
-          <w14:ligatures w14:val="none"/>
-        </w:rPr>
-        <w:t>变量、</w:t>
-      </w:r>
-      <w:proofErr w:type="spellStart"/>
-      <w:r>
-        <w:rPr>
-          <w:rFonts w:ascii="Helvetica Neue" w:eastAsia="宋体" w:hAnsi="Helvetica Neue" w:cs="宋体"/>
-          <w:b/>
-          <w:bCs/>
-          <w:color w:val="000000"/>
-          <w:kern w:val="0"/>
-          <w:sz w:val="15"/>
-          <w:szCs w:val="15"/>
-          <w14:ligatures w14:val="none"/>
-        </w:rPr>
-        <w:t>Mixin</w:t>
-      </w:r>
-      <w:proofErr w:type="spellEnd"/>
-      <w:r>
-        <w:rPr>
-          <w:rFonts w:ascii="Helvetica Neue" w:eastAsia="宋体" w:hAnsi="Helvetica Neue" w:cs="宋体"/>
-          <w:b/>
-          <w:bCs/>
-          <w:color w:val="000000"/>
-          <w:kern w:val="0"/>
-          <w:sz w:val="15"/>
-          <w:szCs w:val="15"/>
-          <w14:ligatures w14:val="none"/>
-        </w:rPr>
-        <w:t xml:space="preserve"> </w:t>
-      </w:r>
-      <w:r>
-        <w:rPr>
-          <w:rFonts w:ascii="Helvetica Neue" w:eastAsia="宋体" w:hAnsi="Helvetica Neue" w:cs="宋体"/>
-          <w:b/>
-          <w:bCs/>
-          <w:color w:val="000000"/>
-          <w:kern w:val="0"/>
-          <w:sz w:val="15"/>
-          <w:szCs w:val="15"/>
-          <w14:ligatures w14:val="none"/>
-        </w:rPr>
-        <w:t>和函数的作用域污染</w:t>
-      </w:r>
-    </w:p>
-    <w:p>
-      <w:pPr>
-        <w:widowControl/>
-        <w:shd w:val="clear" w:color="auto" w:fill="FFFFFF"/>
-        <w:spacing w:after="240" w:line="240" w:lineRule="auto"/>
-        <w:rPr>
-          <w:rFonts w:ascii="Helvetica Neue" w:eastAsia="宋体" w:hAnsi="Helvetica Neue" w:cs="宋体"/>
-          <w:color w:val="333333"/>
-          <w:kern w:val="0"/>
-          <w:sz w:val="15"/>
-          <w:szCs w:val="15"/>
-          <w14:ligatures w14:val="none"/>
-        </w:rPr>
-      </w:pPr>
-      <w:r>
-        <w:rPr>
-          <w:rFonts w:ascii="Menlo" w:eastAsia="宋体" w:hAnsi="Menlo" w:cs="Menlo"/>
-          <w:color w:val="000000"/>
-          <w:kern w:val="0"/>
-          <w:sz w:val="15"/>
-          <w:szCs w:val="15"/>
-          <w:shd w:val="clear" w:color="auto" w:fill="F0F0F0"/>
-          <w14:ligatures w14:val="none"/>
-        </w:rPr>
-        <w:t>@import</w:t>
-      </w:r>
-      <w:r>
-        <w:rPr>
-          <w:rFonts w:ascii="Helvetica Neue" w:eastAsia="宋体" w:hAnsi="Helvetica Neue" w:cs="宋体"/>
-          <w:color w:val="333333"/>
-          <w:kern w:val="0"/>
-          <w:sz w:val="15"/>
-          <w:szCs w:val="15"/>
-          <w14:ligatures w14:val="none"/>
-        </w:rPr>
-        <w:t> </w:t>
-      </w:r>
-      <w:r>
-        <w:rPr>
-          <w:rFonts w:ascii="Helvetica Neue" w:eastAsia="宋体" w:hAnsi="Helvetica Neue" w:cs="宋体"/>
-          <w:color w:val="333333"/>
-          <w:kern w:val="0"/>
-          <w:sz w:val="15"/>
-          <w:szCs w:val="15"/>
-          <w14:ligatures w14:val="none"/>
-        </w:rPr>
-        <w:t>的导入方式是</w:t>
-      </w:r>
-      <w:r>
-        <w:rPr>
-          <w:rFonts w:ascii="Helvetica Neue" w:eastAsia="宋体" w:hAnsi="Helvetica Neue" w:cs="宋体"/>
-          <w:b/>
-          <w:bCs/>
-          <w:color w:val="000000"/>
-          <w:kern w:val="0"/>
-          <w:sz w:val="15"/>
-          <w:szCs w:val="15"/>
-          <w14:ligatures w14:val="none"/>
-        </w:rPr>
-        <w:t>全局导入</w:t>
-      </w:r>
-      <w:r>
-        <w:rPr>
-          <w:rFonts w:ascii="Helvetica Neue" w:eastAsia="宋体" w:hAnsi="Helvetica Neue" w:cs="宋体"/>
-          <w:color w:val="333333"/>
-          <w:kern w:val="0"/>
-          <w:sz w:val="15"/>
-          <w:szCs w:val="15"/>
-          <w14:ligatures w14:val="none"/>
-        </w:rPr>
-        <w:t>，这会导致变量、</w:t>
-      </w:r>
-      <w:proofErr w:type="spellStart"/>
-      <w:r>
-        <w:rPr>
-          <w:rFonts w:ascii="Helvetica Neue" w:eastAsia="宋体" w:hAnsi="Helvetica Neue" w:cs="宋体"/>
-          <w:color w:val="333333"/>
-          <w:kern w:val="0"/>
-          <w:sz w:val="15"/>
-          <w:szCs w:val="15"/>
-          <w14:ligatures w14:val="none"/>
-        </w:rPr>
-        <w:t>Mixin</w:t>
-      </w:r>
-      <w:proofErr w:type="spellEnd"/>
-      <w:r>
-        <w:rPr>
-          <w:rFonts w:ascii="Helvetica Neue" w:eastAsia="宋体" w:hAnsi="Helvetica Neue" w:cs="宋体"/>
-          <w:color w:val="333333"/>
-          <w:kern w:val="0"/>
-          <w:sz w:val="15"/>
-          <w:szCs w:val="15"/>
-          <w14:ligatures w14:val="none"/>
-        </w:rPr>
-        <w:t>、函数覆盖问题，可能无意中修改其他文件中的样式，导致难以排查的</w:t>
-      </w:r>
-      <w:r>
-        <w:rPr>
-          <w:rFonts w:ascii="Helvetica Neue" w:eastAsia="宋体" w:hAnsi="Helvetica Neue" w:cs="宋体"/>
-          <w:color w:val="333333"/>
-          <w:kern w:val="0"/>
-          <w:sz w:val="15"/>
-          <w:szCs w:val="15"/>
-          <w14:ligatures w14:val="none"/>
-        </w:rPr>
-        <w:t xml:space="preserve"> bug</w:t>
-      </w:r>
-      <w:r>
-        <w:rPr>
-          <w:rFonts w:ascii="Helvetica Neue" w:eastAsia="宋体" w:hAnsi="Helvetica Neue" w:cs="宋体"/>
-          <w:color w:val="333333"/>
-          <w:kern w:val="0"/>
-          <w:sz w:val="15"/>
-          <w:szCs w:val="15"/>
-          <w14:ligatures w14:val="none"/>
-        </w:rPr>
-        <w:t>。</w:t>
-      </w:r>
-    </w:p>
-    <w:p>
-      <w:pPr>
-        <w:widowControl/>
-        <w:shd w:val="clear" w:color="auto" w:fill="FFFFFF"/>
-        <w:spacing w:before="240" w:after="240" w:line="240" w:lineRule="auto"/>
-        <w:outlineLvl w:val="2"/>
-        <w:rPr>
-          <w:rFonts w:ascii="Helvetica Neue" w:eastAsia="宋体" w:hAnsi="Helvetica Neue" w:cs="宋体"/>
-          <w:b/>
-          <w:bCs/>
-          <w:color w:val="000000"/>
-          <w:kern w:val="0"/>
-          <w:sz w:val="15"/>
-          <w:szCs w:val="15"/>
-          <w14:ligatures w14:val="none"/>
-        </w:rPr>
-      </w:pPr>
-      <w:r>
-        <w:rPr>
-          <w:rFonts w:ascii="Apple Color Emoji" w:eastAsia="宋体" w:hAnsi="Apple Color Emoji" w:cs="Apple Color Emoji"/>
-          <w:b/>
-          <w:bCs/>
-          <w:color w:val="000000"/>
-          <w:kern w:val="0"/>
-          <w:sz w:val="15"/>
-          <w:szCs w:val="15"/>
-          <w14:ligatures w14:val="none"/>
-        </w:rPr>
-        <w:t>🏎</w:t>
-      </w:r>
-      <w:r>
-        <w:rPr>
-          <w:rFonts w:ascii="Helvetica Neue" w:eastAsia="宋体" w:hAnsi="Helvetica Neue" w:cs="宋体"/>
-          <w:b/>
-          <w:bCs/>
-          <w:color w:val="000000"/>
-          <w:kern w:val="0"/>
-          <w:sz w:val="15"/>
-          <w:szCs w:val="15"/>
-          <w14:ligatures w14:val="none"/>
-        </w:rPr>
-        <w:t xml:space="preserve"> 3. </w:t>
-      </w:r>
-      <w:r>
-        <w:rPr>
-          <w:rFonts w:ascii="Helvetica Neue" w:eastAsia="宋体" w:hAnsi="Helvetica Neue" w:cs="宋体"/>
-          <w:b/>
-          <w:bCs/>
-          <w:color w:val="000000"/>
-          <w:kern w:val="0"/>
-          <w:sz w:val="15"/>
-          <w:szCs w:val="15"/>
-          <w14:ligatures w14:val="none"/>
-        </w:rPr>
-        <w:t>重复导入，导致编译性能下降</w:t>
-      </w:r>
-    </w:p>
-    <w:p>
-      <w:pPr>
-        <w:widowControl/>
-        <w:shd w:val="clear" w:color="auto" w:fill="FFFFFF"/>
-        <w:spacing w:after="240" w:line="240" w:lineRule="auto"/>
-        <w:rPr>
-          <w:rFonts w:ascii="Helvetica Neue" w:eastAsia="宋体" w:hAnsi="Helvetica Neue" w:cs="宋体"/>
-          <w:color w:val="333333"/>
-          <w:kern w:val="0"/>
-          <w:sz w:val="15"/>
-          <w:szCs w:val="15"/>
-          <w14:ligatures w14:val="none"/>
-        </w:rPr>
-      </w:pPr>
-      <w:r>
-        <w:rPr>
-          <w:rFonts w:ascii="Menlo" w:eastAsia="宋体" w:hAnsi="Menlo" w:cs="Menlo"/>
-          <w:color w:val="000000"/>
-          <w:kern w:val="0"/>
-          <w:sz w:val="15"/>
-          <w:szCs w:val="15"/>
-          <w:shd w:val="clear" w:color="auto" w:fill="F0F0F0"/>
-          <w14:ligatures w14:val="none"/>
-        </w:rPr>
-        <w:t>@import</w:t>
-      </w:r>
-      <w:r>
-        <w:rPr>
-          <w:rFonts w:ascii="Helvetica Neue" w:eastAsia="宋体" w:hAnsi="Helvetica Neue" w:cs="宋体"/>
-          <w:color w:val="333333"/>
-          <w:kern w:val="0"/>
-          <w:sz w:val="15"/>
-          <w:szCs w:val="15"/>
-          <w14:ligatures w14:val="none"/>
-        </w:rPr>
-        <w:t> </w:t>
-      </w:r>
-      <w:r>
-        <w:rPr>
-          <w:rFonts w:ascii="Helvetica Neue" w:eastAsia="宋体" w:hAnsi="Helvetica Neue" w:cs="宋体"/>
-          <w:color w:val="333333"/>
-          <w:kern w:val="0"/>
-          <w:sz w:val="15"/>
-          <w:szCs w:val="15"/>
-          <w14:ligatures w14:val="none"/>
-        </w:rPr>
-        <w:t>可能会多次引入相同的文件，影响编译效率。而</w:t>
-      </w:r>
-      <w:r>
-        <w:rPr>
-          <w:rFonts w:ascii="Helvetica Neue" w:eastAsia="宋体" w:hAnsi="Helvetica Neue" w:cs="宋体"/>
-          <w:color w:val="333333"/>
-          <w:kern w:val="0"/>
-          <w:sz w:val="15"/>
-          <w:szCs w:val="15"/>
-          <w14:ligatures w14:val="none"/>
-        </w:rPr>
-        <w:t> </w:t>
-      </w:r>
-      <w:r>
-        <w:rPr>
-          <w:rFonts w:ascii="Menlo" w:eastAsia="宋体" w:hAnsi="Menlo" w:cs="Menlo"/>
-          <w:color w:val="000000"/>
-          <w:kern w:val="0"/>
-          <w:sz w:val="15"/>
-          <w:szCs w:val="15"/>
-          <w:shd w:val="clear" w:color="auto" w:fill="F0F0F0"/>
-          <w14:ligatures w14:val="none"/>
-        </w:rPr>
-        <w:t>@use</w:t>
-      </w:r>
-      <w:r>
-        <w:rPr>
-          <w:rFonts w:ascii="Helvetica Neue" w:eastAsia="宋体" w:hAnsi="Helvetica Neue" w:cs="宋体"/>
-          <w:color w:val="333333"/>
-          <w:kern w:val="0"/>
-          <w:sz w:val="15"/>
-          <w:szCs w:val="15"/>
-          <w14:ligatures w14:val="none"/>
-        </w:rPr>
-        <w:t> </w:t>
-      </w:r>
-      <w:r>
-        <w:rPr>
-          <w:rFonts w:ascii="Helvetica Neue" w:eastAsia="宋体" w:hAnsi="Helvetica Neue" w:cs="宋体"/>
-          <w:color w:val="333333"/>
-          <w:kern w:val="0"/>
-          <w:sz w:val="15"/>
-          <w:szCs w:val="15"/>
-          <w14:ligatures w14:val="none"/>
-        </w:rPr>
-        <w:t>只会导入一次，大幅优化性能。</w:t>
-      </w:r>
-    </w:p>
-    <w:p>
-      <w:pPr>
-        <w:widowControl/>
-        <w:shd w:val="clear" w:color="auto" w:fill="FFFFFF"/>
-        <w:spacing w:before="240" w:after="240" w:line="240" w:lineRule="auto"/>
-        <w:outlineLvl w:val="2"/>
-        <w:rPr>
-          <w:rFonts w:ascii="Helvetica Neue" w:eastAsia="宋体" w:hAnsi="Helvetica Neue" w:cs="宋体"/>
-          <w:b/>
-          <w:bCs/>
-          <w:color w:val="000000"/>
-          <w:kern w:val="0"/>
-          <w:sz w:val="15"/>
-          <w:szCs w:val="15"/>
-          <w14:ligatures w14:val="none"/>
-        </w:rPr>
-      </w:pPr>
-      <w:r>
-        <w:rPr>
-          <w:rFonts w:ascii="Apple Color Emoji" w:eastAsia="宋体" w:hAnsi="Apple Color Emoji" w:cs="Apple Color Emoji"/>
-          <w:b/>
-          <w:bCs/>
-          <w:color w:val="000000"/>
-          <w:kern w:val="0"/>
-          <w:sz w:val="15"/>
-          <w:szCs w:val="15"/>
-          <w14:ligatures w14:val="none"/>
-        </w:rPr>
-        <w:t>🛠</w:t>
-      </w:r>
-      <w:r>
-        <w:rPr>
-          <w:rFonts w:ascii="Helvetica Neue" w:eastAsia="宋体" w:hAnsi="Helvetica Neue" w:cs="宋体"/>
-          <w:b/>
-          <w:bCs/>
-          <w:color w:val="000000"/>
-          <w:kern w:val="0"/>
-          <w:sz w:val="15"/>
-          <w:szCs w:val="15"/>
-          <w14:ligatures w14:val="none"/>
-        </w:rPr>
-        <w:t xml:space="preserve"> 4. Webpack / </w:t>
-      </w:r>
-      <w:proofErr w:type="spellStart"/>
-      <w:r>
-        <w:rPr>
-          <w:rFonts w:ascii="Helvetica Neue" w:eastAsia="宋体" w:hAnsi="Helvetica Neue" w:cs="宋体"/>
-          <w:b/>
-          <w:bCs/>
-          <w:color w:val="000000"/>
-          <w:kern w:val="0"/>
-          <w:sz w:val="15"/>
-          <w:szCs w:val="15"/>
-          <w14:ligatures w14:val="none"/>
-        </w:rPr>
-        <w:t>Vite</w:t>
-      </w:r>
-      <w:proofErr w:type="spellEnd"/>
-      <w:r>
-        <w:rPr>
-          <w:rFonts w:ascii="Helvetica Neue" w:eastAsia="宋体" w:hAnsi="Helvetica Neue" w:cs="宋体"/>
-          <w:b/>
-          <w:bCs/>
-          <w:color w:val="000000"/>
-          <w:kern w:val="0"/>
-          <w:sz w:val="15"/>
-          <w:szCs w:val="15"/>
-          <w14:ligatures w14:val="none"/>
-        </w:rPr>
-        <w:t xml:space="preserve"> / Sass-loader </w:t>
-      </w:r>
-      <w:r>
-        <w:rPr>
-          <w:rFonts w:ascii="Helvetica Neue" w:eastAsia="宋体" w:hAnsi="Helvetica Neue" w:cs="宋体"/>
-          <w:b/>
-          <w:bCs/>
-          <w:color w:val="000000"/>
-          <w:kern w:val="0"/>
-          <w:sz w:val="15"/>
-          <w:szCs w:val="15"/>
-          <w14:ligatures w14:val="none"/>
-        </w:rPr>
-        <w:t>可能停止支持</w:t>
-      </w:r>
-      <w:r>
-        <w:rPr>
-          <w:rFonts w:ascii="Helvetica Neue" w:eastAsia="宋体" w:hAnsi="Helvetica Neue" w:cs="宋体"/>
-          <w:b/>
-          <w:bCs/>
-          <w:color w:val="000000"/>
-          <w:kern w:val="0"/>
-          <w:sz w:val="15"/>
-          <w:szCs w:val="15"/>
-          <w14:ligatures w14:val="none"/>
-        </w:rPr>
-        <w:t> </w:t>
-      </w:r>
-      <w:r>
-        <w:rPr>
-          <w:rFonts w:ascii="Menlo" w:eastAsia="宋体" w:hAnsi="Menlo" w:cs="Menlo"/>
-          <w:b/>
-          <w:bCs/>
-          <w:color w:val="000000"/>
-          <w:kern w:val="0"/>
-          <w:sz w:val="15"/>
-          <w:szCs w:val="15"/>
-          <w:shd w:val="clear" w:color="auto" w:fill="F0F0F0"/>
-          <w14:ligatures w14:val="none"/>
-        </w:rPr>
-        <w:t>@import</w:t>
+        <w:t>的优势</w:t>
       </w:r>
     </w:p>
     <w:p>
@@ -3613,7 +6432,7 @@
         <w:widowControl/>
         <w:numPr>
           <w:ilvl w:val="0"/>
-          <w:numId w:val="3"/>
+          <w:numId w:val="5"/>
         </w:numPr>
         <w:shd w:val="clear" w:color="auto" w:fill="FFFFFF"/>
         <w:spacing w:before="100" w:beforeAutospacing="1" w:after="0" w:line="240" w:lineRule="auto"/>
@@ -3629,74 +6448,6 @@
       <w:r>
         <w:rPr>
           <w:rFonts w:ascii="Helvetica Neue" w:eastAsia="宋体" w:hAnsi="Helvetica Neue" w:cs="宋体"/>
-          <w:color w:val="333333"/>
-          <w:kern w:val="0"/>
-          <w:sz w:val="15"/>
-          <w:szCs w:val="15"/>
-          <w14:ligatures w14:val="none"/>
-        </w:rPr>
-        <w:lastRenderedPageBreak/>
-        <w:t>Webpack</w:t>
-      </w:r>
-      <w:r>
-        <w:rPr>
-          <w:rFonts w:ascii="Helvetica Neue" w:eastAsia="宋体" w:hAnsi="Helvetica Neue" w:cs="宋体"/>
-          <w:color w:val="333333"/>
-          <w:kern w:val="0"/>
-          <w:sz w:val="15"/>
-          <w:szCs w:val="15"/>
-          <w14:ligatures w14:val="none"/>
-        </w:rPr>
-        <w:t>（特别是</w:t>
-      </w:r>
-      <w:r>
-        <w:rPr>
-          <w:rFonts w:ascii="Helvetica Neue" w:eastAsia="宋体" w:hAnsi="Helvetica Neue" w:cs="宋体"/>
-          <w:color w:val="333333"/>
-          <w:kern w:val="0"/>
-          <w:sz w:val="15"/>
-          <w:szCs w:val="15"/>
-          <w14:ligatures w14:val="none"/>
-        </w:rPr>
-        <w:t> </w:t>
-      </w:r>
-      <w:r>
-        <w:rPr>
-          <w:rFonts w:ascii="Menlo" w:eastAsia="宋体" w:hAnsi="Menlo" w:cs="Menlo"/>
-          <w:color w:val="000000"/>
-          <w:kern w:val="0"/>
-          <w:sz w:val="15"/>
-          <w:szCs w:val="15"/>
-          <w:shd w:val="clear" w:color="auto" w:fill="F0F0F0"/>
-          <w14:ligatures w14:val="none"/>
-        </w:rPr>
-        <w:t>sass-loader</w:t>
-      </w:r>
-      <w:r>
-        <w:rPr>
-          <w:rFonts w:ascii="Helvetica Neue" w:eastAsia="宋体" w:hAnsi="Helvetica Neue" w:cs="宋体"/>
-          <w:color w:val="333333"/>
-          <w:kern w:val="0"/>
-          <w:sz w:val="15"/>
-          <w:szCs w:val="15"/>
-          <w14:ligatures w14:val="none"/>
-        </w:rPr>
-        <w:t> </w:t>
-      </w:r>
-      <w:r>
-        <w:rPr>
-          <w:rFonts w:ascii="Helvetica Neue" w:eastAsia="宋体" w:hAnsi="Helvetica Neue" w:cs="宋体"/>
-          <w:color w:val="333333"/>
-          <w:kern w:val="0"/>
-          <w:sz w:val="15"/>
-          <w:szCs w:val="15"/>
-          <w14:ligatures w14:val="none"/>
-        </w:rPr>
-        <w:t>版本较新时）可能</w:t>
-      </w:r>
-      <w:r>
-        <w:rPr>
-          <w:rFonts w:ascii="Helvetica Neue" w:eastAsia="宋体" w:hAnsi="Helvetica Neue" w:cs="宋体"/>
           <w:b/>
           <w:bCs/>
           <w:color w:val="000000"/>
@@ -3705,7 +6456,52 @@
           <w:szCs w:val="15"/>
           <w14:ligatures w14:val="none"/>
         </w:rPr>
-        <w:t>不再兼容</w:t>
+        <w:t>避免全局污染</w:t>
+      </w:r>
+      <w:r>
+        <w:rPr>
+          <w:rFonts w:ascii="Helvetica Neue" w:eastAsia="宋体" w:hAnsi="Helvetica Neue" w:cs="宋体"/>
+          <w:color w:val="333333"/>
+          <w:kern w:val="0"/>
+          <w:sz w:val="15"/>
+          <w:szCs w:val="15"/>
+          <w14:ligatures w14:val="none"/>
+        </w:rPr>
+        <w:t>：</w:t>
+      </w:r>
+      <w:r>
+        <w:rPr>
+          <w:rFonts w:ascii="Menlo" w:eastAsia="宋体" w:hAnsi="Menlo" w:cs="Menlo"/>
+          <w:color w:val="000000"/>
+          <w:kern w:val="0"/>
+          <w:sz w:val="15"/>
+          <w:szCs w:val="15"/>
+          <w:shd w:val="clear" w:color="auto" w:fill="F0F0F0"/>
+          <w14:ligatures w14:val="none"/>
+        </w:rPr>
+        <w:t>@use</w:t>
+      </w:r>
+      <w:r>
+        <w:rPr>
+          <w:rFonts w:ascii="Helvetica Neue" w:eastAsia="宋体" w:hAnsi="Helvetica Neue" w:cs="宋体"/>
+          <w:color w:val="333333"/>
+          <w:kern w:val="0"/>
+          <w:sz w:val="15"/>
+          <w:szCs w:val="15"/>
+          <w14:ligatures w14:val="none"/>
+        </w:rPr>
+        <w:t> </w:t>
+      </w:r>
+      <w:r>
+        <w:rPr>
+          <w:rFonts w:ascii="Helvetica Neue" w:eastAsia="宋体" w:hAnsi="Helvetica Neue" w:cs="宋体"/>
+          <w:color w:val="333333"/>
+          <w:kern w:val="0"/>
+          <w:sz w:val="15"/>
+          <w:szCs w:val="15"/>
+          <w14:ligatures w14:val="none"/>
+        </w:rPr>
+        <w:t>采用</w:t>
       </w:r>
       <w:r>
         <w:rPr>
@@ -3718,13 +6514,34 @@
           <w:szCs w:val="15"/>
           <w14:ligatures w14:val="none"/>
         </w:rPr>
+        <w:t>命名空间</w:t>
+      </w:r>
+      <w:r>
+        <w:rPr>
+          <w:rFonts w:ascii="Helvetica Neue" w:eastAsia="宋体" w:hAnsi="Helvetica Neue" w:cs="宋体"/>
+          <w:color w:val="333333"/>
+          <w:kern w:val="0"/>
+          <w:sz w:val="15"/>
+          <w:szCs w:val="15"/>
+          <w14:ligatures w14:val="none"/>
+        </w:rPr>
+        <w:t>（如</w:t>
+      </w:r>
+      <w:r>
+        <w:rPr>
+          <w:rFonts w:ascii="Helvetica Neue" w:eastAsia="宋体" w:hAnsi="Helvetica Neue" w:cs="宋体"/>
+          <w:color w:val="333333"/>
+          <w:kern w:val="0"/>
+          <w:sz w:val="15"/>
+          <w:szCs w:val="15"/>
+          <w14:ligatures w14:val="none"/>
+        </w:rPr>
         <w:t> </w:t>
       </w:r>
-      <w:r>
-        <w:rPr>
-          <w:rFonts w:ascii="Menlo" w:eastAsia="宋体" w:hAnsi="Menlo" w:cs="Menlo"/>
-          <w:b/>
-          <w:bCs/>
+      <w:proofErr w:type="spellStart"/>
+      <w:r>
+        <w:rPr>
+          <w:rFonts w:ascii="Menlo" w:eastAsia="宋体" w:hAnsi="Menlo" w:cs="Menlo"/>
           <w:color w:val="000000"/>
           <w:kern w:val="0"/>
           <w:sz w:val="15"/>
@@ -3732,7 +6549,19 @@
           <w:shd w:val="clear" w:color="auto" w:fill="F0F0F0"/>
           <w14:ligatures w14:val="none"/>
         </w:rPr>
-        <w:t>@import</w:t>
+        <w:t>v.$primary-color</w:t>
+      </w:r>
+      <w:proofErr w:type="spellEnd"/>
+      <w:r>
+        <w:rPr>
+          <w:rFonts w:ascii="Helvetica Neue" w:eastAsia="宋体" w:hAnsi="Helvetica Neue" w:cs="宋体"/>
+          <w:color w:val="333333"/>
+          <w:kern w:val="0"/>
+          <w:sz w:val="15"/>
+          <w:szCs w:val="15"/>
+          <w14:ligatures w14:val="none"/>
+        </w:rPr>
+        <w:t>），防止变量污染全局作用域。</w:t>
       </w:r>
     </w:p>
     <w:p>
@@ -3740,7 +6569,7 @@
         <w:widowControl/>
         <w:numPr>
           <w:ilvl w:val="0"/>
-          <w:numId w:val="3"/>
+          <w:numId w:val="5"/>
         </w:numPr>
         <w:shd w:val="clear" w:color="auto" w:fill="FFFFFF"/>
         <w:spacing w:before="100" w:beforeAutospacing="1" w:after="0" w:line="240" w:lineRule="auto"/>
@@ -3753,41 +6582,6 @@
           <w14:ligatures w14:val="none"/>
         </w:rPr>
       </w:pPr>
-      <w:proofErr w:type="spellStart"/>
-      <w:r>
-        <w:rPr>
-          <w:rFonts w:ascii="Helvetica Neue" w:eastAsia="宋体" w:hAnsi="Helvetica Neue" w:cs="宋体"/>
-          <w:color w:val="333333"/>
-          <w:kern w:val="0"/>
-          <w:sz w:val="15"/>
-          <w:szCs w:val="15"/>
-          <w14:ligatures w14:val="none"/>
-        </w:rPr>
-        <w:t>Vite</w:t>
-      </w:r>
-      <w:proofErr w:type="spellEnd"/>
-      <w:r>
-        <w:rPr>
-          <w:rFonts w:ascii="Helvetica Neue" w:eastAsia="宋体" w:hAnsi="Helvetica Neue" w:cs="宋体"/>
-          <w:color w:val="333333"/>
-          <w:kern w:val="0"/>
-          <w:sz w:val="15"/>
-          <w:szCs w:val="15"/>
-          <w14:ligatures w14:val="none"/>
-        </w:rPr>
-        <w:t xml:space="preserve"> </w:t>
-      </w:r>
-      <w:r>
-        <w:rPr>
-          <w:rFonts w:ascii="Helvetica Neue" w:eastAsia="宋体" w:hAnsi="Helvetica Neue" w:cs="宋体"/>
-          <w:color w:val="333333"/>
-          <w:kern w:val="0"/>
-          <w:sz w:val="15"/>
-          <w:szCs w:val="15"/>
-          <w14:ligatures w14:val="none"/>
-        </w:rPr>
-        <w:t>以及其他前端工具可能会</w:t>
-      </w:r>
       <w:r>
         <w:rPr>
           <w:rFonts w:ascii="Helvetica Neue" w:eastAsia="宋体" w:hAnsi="Helvetica Neue" w:cs="宋体"/>
@@ -3799,8 +6593,72 @@
           <w:szCs w:val="15"/>
           <w14:ligatures w14:val="none"/>
         </w:rPr>
-        <w:t>完全移除对</w:t>
-      </w:r>
+        <w:t>避免重复导入</w:t>
+      </w:r>
+      <w:r>
+        <w:rPr>
+          <w:rFonts w:ascii="Helvetica Neue" w:eastAsia="宋体" w:hAnsi="Helvetica Neue" w:cs="宋体"/>
+          <w:color w:val="333333"/>
+          <w:kern w:val="0"/>
+          <w:sz w:val="15"/>
+          <w:szCs w:val="15"/>
+          <w14:ligatures w14:val="none"/>
+        </w:rPr>
+        <w:t>：</w:t>
+      </w:r>
+      <w:r>
+        <w:rPr>
+          <w:rFonts w:ascii="Menlo" w:eastAsia="宋体" w:hAnsi="Menlo" w:cs="Menlo"/>
+          <w:color w:val="000000"/>
+          <w:kern w:val="0"/>
+          <w:sz w:val="15"/>
+          <w:szCs w:val="15"/>
+          <w:shd w:val="clear" w:color="auto" w:fill="F0F0F0"/>
+          <w14:ligatures w14:val="none"/>
+        </w:rPr>
+        <w:t>@use</w:t>
+      </w:r>
+      <w:r>
+        <w:rPr>
+          <w:rFonts w:ascii="Helvetica Neue" w:eastAsia="宋体" w:hAnsi="Helvetica Neue" w:cs="宋体"/>
+          <w:color w:val="333333"/>
+          <w:kern w:val="0"/>
+          <w:sz w:val="15"/>
+          <w:szCs w:val="15"/>
+          <w14:ligatures w14:val="none"/>
+        </w:rPr>
+        <w:t> </w:t>
+      </w:r>
+      <w:r>
+        <w:rPr>
+          <w:rFonts w:ascii="Helvetica Neue" w:eastAsia="宋体" w:hAnsi="Helvetica Neue" w:cs="宋体"/>
+          <w:color w:val="333333"/>
+          <w:kern w:val="0"/>
+          <w:sz w:val="15"/>
+          <w:szCs w:val="15"/>
+          <w14:ligatures w14:val="none"/>
+        </w:rPr>
+        <w:t>只会导入一次，优化编译性能。</w:t>
+      </w:r>
+    </w:p>
+    <w:p>
+      <w:pPr>
+        <w:widowControl/>
+        <w:numPr>
+          <w:ilvl w:val="0"/>
+          <w:numId w:val="5"/>
+        </w:numPr>
+        <w:shd w:val="clear" w:color="auto" w:fill="FFFFFF"/>
+        <w:spacing w:before="100" w:beforeAutospacing="1" w:after="0" w:line="240" w:lineRule="auto"/>
+        <w:rPr>
+          <w:rFonts w:ascii="Helvetica Neue" w:eastAsia="宋体" w:hAnsi="Helvetica Neue" w:cs="宋体"/>
+          <w:color w:val="333333"/>
+          <w:kern w:val="0"/>
+          <w:sz w:val="15"/>
+          <w:szCs w:val="15"/>
+          <w14:ligatures w14:val="none"/>
+        </w:rPr>
+      </w:pPr>
       <w:r>
         <w:rPr>
           <w:rFonts w:ascii="Helvetica Neue" w:eastAsia="宋体" w:hAnsi="Helvetica Neue" w:cs="宋体"/>
@@ -3812,13 +6670,33 @@
           <w:szCs w:val="15"/>
           <w14:ligatures w14:val="none"/>
         </w:rPr>
+        <w:t>模块化管理</w:t>
+      </w:r>
+      <w:r>
+        <w:rPr>
+          <w:rFonts w:ascii="Helvetica Neue" w:eastAsia="宋体" w:hAnsi="Helvetica Neue" w:cs="宋体"/>
+          <w:color w:val="333333"/>
+          <w:kern w:val="0"/>
+          <w:sz w:val="15"/>
+          <w:szCs w:val="15"/>
+          <w14:ligatures w14:val="none"/>
+        </w:rPr>
+        <w:t>：使用</w:t>
+      </w:r>
+      <w:r>
+        <w:rPr>
+          <w:rFonts w:ascii="Helvetica Neue" w:eastAsia="宋体" w:hAnsi="Helvetica Neue" w:cs="宋体"/>
+          <w:color w:val="333333"/>
+          <w:kern w:val="0"/>
+          <w:sz w:val="15"/>
+          <w:szCs w:val="15"/>
+          <w14:ligatures w14:val="none"/>
+        </w:rPr>
         <w:t> </w:t>
       </w:r>
       <w:r>
         <w:rPr>
           <w:rFonts w:ascii="Menlo" w:eastAsia="宋体" w:hAnsi="Menlo" w:cs="Menlo"/>
-          <w:b/>
-          <w:bCs/>
           <w:color w:val="000000"/>
           <w:kern w:val="0"/>
           <w:sz w:val="15"/>
@@ -3826,14 +6704,12 @@
           <w:shd w:val="clear" w:color="auto" w:fill="F0F0F0"/>
           <w14:ligatures w14:val="none"/>
         </w:rPr>
-        <w:t>@import</w:t>
-      </w:r>
-      <w:r>
-        <w:rPr>
-          <w:rFonts w:ascii="Helvetica Neue" w:eastAsia="宋体" w:hAnsi="Helvetica Neue" w:cs="宋体"/>
-          <w:b/>
-          <w:bCs/>
-          <w:color w:val="000000"/>
+        <w:t>@use</w:t>
+      </w:r>
+      <w:r>
+        <w:rPr>
+          <w:rFonts w:ascii="Helvetica Neue" w:eastAsia="宋体" w:hAnsi="Helvetica Neue" w:cs="宋体"/>
+          <w:color w:val="333333"/>
           <w:kern w:val="0"/>
           <w:sz w:val="15"/>
           <w:szCs w:val="15"/>
@@ -3844,87 +6720,13 @@
       <w:r>
         <w:rPr>
           <w:rFonts w:ascii="Helvetica Neue" w:eastAsia="宋体" w:hAnsi="Helvetica Neue" w:cs="宋体"/>
-          <w:b/>
-          <w:bCs/>
-          <w:color w:val="000000"/>
-          <w:kern w:val="0"/>
-          <w:sz w:val="15"/>
-          <w:szCs w:val="15"/>
-          <w14:ligatures w14:val="none"/>
-        </w:rPr>
-        <w:t>的支持</w:t>
-      </w:r>
-    </w:p>
-    <w:p>
-      <w:pPr>
-        <w:widowControl/>
-        <w:shd w:val="clear" w:color="auto" w:fill="FFFFFF"/>
-        <w:spacing w:after="240" w:line="240" w:lineRule="auto"/>
-        <w:rPr>
-          <w:rFonts w:ascii="Helvetica Neue" w:eastAsia="宋体" w:hAnsi="Helvetica Neue" w:cs="宋体"/>
-          <w:color w:val="333333"/>
-          <w:kern w:val="0"/>
-          <w:sz w:val="15"/>
-          <w:szCs w:val="15"/>
-          <w14:ligatures w14:val="none"/>
-        </w:rPr>
-      </w:pPr>
-      <w:r>
-        <w:rPr>
-          <w:rFonts w:ascii="Helvetica Neue" w:eastAsia="宋体" w:hAnsi="Helvetica Neue" w:cs="宋体"/>
-          <w:color w:val="333333"/>
-          <w:kern w:val="0"/>
-          <w:sz w:val="15"/>
-          <w:szCs w:val="15"/>
-          <w14:ligatures w14:val="none"/>
-        </w:rPr>
-        <w:t>这意味着，你的</w:t>
-      </w:r>
-      <w:r>
-        <w:rPr>
-          <w:rFonts w:ascii="Helvetica Neue" w:eastAsia="宋体" w:hAnsi="Helvetica Neue" w:cs="宋体"/>
-          <w:color w:val="333333"/>
-          <w:kern w:val="0"/>
-          <w:sz w:val="15"/>
-          <w:szCs w:val="15"/>
-          <w14:ligatures w14:val="none"/>
-        </w:rPr>
-        <w:t xml:space="preserve"> SCSS </w:t>
-      </w:r>
-      <w:r>
-        <w:rPr>
-          <w:rFonts w:ascii="Helvetica Neue" w:eastAsia="宋体" w:hAnsi="Helvetica Neue" w:cs="宋体"/>
-          <w:color w:val="333333"/>
-          <w:kern w:val="0"/>
-          <w:sz w:val="15"/>
-          <w:szCs w:val="15"/>
-          <w14:ligatures w14:val="none"/>
-        </w:rPr>
-        <w:t>代码在某些构建工具中可能</w:t>
-      </w:r>
-      <w:r>
-        <w:rPr>
-          <w:rFonts w:ascii="Helvetica Neue" w:eastAsia="宋体" w:hAnsi="Helvetica Neue" w:cs="宋体"/>
-          <w:b/>
-          <w:bCs/>
-          <w:color w:val="000000"/>
-          <w:kern w:val="0"/>
-          <w:sz w:val="15"/>
-          <w:szCs w:val="15"/>
-          <w14:ligatures w14:val="none"/>
-        </w:rPr>
-        <w:t>无法正常工作</w:t>
-      </w:r>
-      <w:r>
-        <w:rPr>
-          <w:rFonts w:ascii="Helvetica Neue" w:eastAsia="宋体" w:hAnsi="Helvetica Neue" w:cs="宋体"/>
-          <w:color w:val="333333"/>
-          <w:kern w:val="0"/>
-          <w:sz w:val="15"/>
-          <w:szCs w:val="15"/>
-          <w14:ligatures w14:val="none"/>
-        </w:rPr>
-        <w:t>，必须手动进行兼容性修复。</w:t>
+          <w:color w:val="333333"/>
+          <w:kern w:val="0"/>
+          <w:sz w:val="15"/>
+          <w:szCs w:val="15"/>
+          <w14:ligatures w14:val="none"/>
+        </w:rPr>
+        <w:t>让代码更结构化，便于维护。</w:t>
       </w:r>
     </w:p>
     <w:p>
@@ -3986,7 +6788,8 @@
     </w:p>
     <w:tbl>
       <w:tblPr>
-        <w:tblW w:w="15975" w:type="dxa"/>
+        <w:tblpPr w:leftFromText="180" w:rightFromText="180" w:vertAnchor="page" w:horzAnchor="margin" w:tblpY="1483"/>
+        <w:tblW w:w="8789" w:type="dxa"/>
         <w:shd w:val="clear" w:color="auto" w:fill="FFFFFF"/>
         <w:tblCellMar>
           <w:top w:w="15" w:type="dxa"/>
@@ -3997,9 +6800,9 @@
         <w:tblLook w:val="04A0" w:firstRow="1" w:lastRow="0" w:firstColumn="1" w:lastColumn="0" w:noHBand="0" w:noVBand="1"/>
       </w:tblPr>
       <w:tblGrid>
-        <w:gridCol w:w="3734"/>
-        <w:gridCol w:w="6177"/>
-        <w:gridCol w:w="6064"/>
+        <w:gridCol w:w="2019"/>
+        <w:gridCol w:w="2898"/>
+        <w:gridCol w:w="3872"/>
       </w:tblGrid>
       <w:tr>
         <w:trPr>
@@ -4007,7 +6810,7 @@
         </w:trPr>
         <w:tc>
           <w:tcPr>
-            <w:tcW w:w="0" w:type="auto"/>
+            <w:tcW w:w="2019" w:type="dxa"/>
             <w:tcBorders>
               <w:top w:val="single" w:sz="6" w:space="0" w:color="D6D6D6"/>
               <w:left w:val="single" w:sz="6" w:space="0" w:color="D6D6D6"/>
@@ -4051,13 +6854,14 @@
                 <w:szCs w:val="15"/>
                 <w14:ligatures w14:val="none"/>
               </w:rPr>
+              <w:lastRenderedPageBreak/>
               <w:t>问题</w:t>
             </w:r>
           </w:p>
         </w:tc>
         <w:tc>
           <w:tcPr>
-            <w:tcW w:w="0" w:type="auto"/>
+            <w:tcW w:w="2898" w:type="dxa"/>
             <w:tcBorders>
               <w:top w:val="single" w:sz="6" w:space="0" w:color="D6D6D6"/>
               <w:left w:val="single" w:sz="6" w:space="0" w:color="D6D6D6"/>
@@ -4108,7 +6912,7 @@
         </w:tc>
         <w:tc>
           <w:tcPr>
-            <w:tcW w:w="0" w:type="auto"/>
+            <w:tcW w:w="3872" w:type="dxa"/>
             <w:tcBorders>
               <w:top w:val="single" w:sz="6" w:space="0" w:color="D6D6D6"/>
               <w:left w:val="single" w:sz="6" w:space="0" w:color="D6D6D6"/>
@@ -4161,7 +6965,7 @@
       <w:tr>
         <w:tc>
           <w:tcPr>
-            <w:tcW w:w="0" w:type="auto"/>
+            <w:tcW w:w="2019" w:type="dxa"/>
             <w:tcBorders>
               <w:top w:val="single" w:sz="6" w:space="0" w:color="D6D6D6"/>
               <w:left w:val="single" w:sz="6" w:space="0" w:color="D6D6D6"/>
@@ -4234,7 +7038,7 @@
         </w:tc>
         <w:tc>
           <w:tcPr>
-            <w:tcW w:w="0" w:type="auto"/>
+            <w:tcW w:w="2898" w:type="dxa"/>
             <w:tcBorders>
               <w:top w:val="single" w:sz="6" w:space="0" w:color="D6D6D6"/>
               <w:left w:val="single" w:sz="6" w:space="0" w:color="D6D6D6"/>
@@ -4301,7 +7105,7 @@
         </w:tc>
         <w:tc>
           <w:tcPr>
-            <w:tcW w:w="0" w:type="auto"/>
+            <w:tcW w:w="3872" w:type="dxa"/>
             <w:tcBorders>
               <w:top w:val="single" w:sz="6" w:space="0" w:color="D6D6D6"/>
               <w:left w:val="single" w:sz="6" w:space="0" w:color="D6D6D6"/>
@@ -4370,7 +7174,7 @@
       <w:tr>
         <w:tc>
           <w:tcPr>
-            <w:tcW w:w="0" w:type="auto"/>
+            <w:tcW w:w="2019" w:type="dxa"/>
             <w:tcBorders>
               <w:top w:val="single" w:sz="6" w:space="0" w:color="D6D6D6"/>
               <w:left w:val="single" w:sz="6" w:space="0" w:color="D6D6D6"/>
@@ -4417,7 +7221,7 @@
         </w:tc>
         <w:tc>
           <w:tcPr>
-            <w:tcW w:w="0" w:type="auto"/>
+            <w:tcW w:w="2898" w:type="dxa"/>
             <w:tcBorders>
               <w:top w:val="single" w:sz="6" w:space="0" w:color="D6D6D6"/>
               <w:left w:val="single" w:sz="6" w:space="0" w:color="D6D6D6"/>
@@ -4519,7 +7323,7 @@
         </w:tc>
         <w:tc>
           <w:tcPr>
-            <w:tcW w:w="0" w:type="auto"/>
+            <w:tcW w:w="3872" w:type="dxa"/>
             <w:tcBorders>
               <w:top w:val="single" w:sz="6" w:space="0" w:color="D6D6D6"/>
               <w:left w:val="single" w:sz="6" w:space="0" w:color="D6D6D6"/>
@@ -4624,7 +7428,7 @@
       <w:tr>
         <w:tc>
           <w:tcPr>
-            <w:tcW w:w="0" w:type="auto"/>
+            <w:tcW w:w="2019" w:type="dxa"/>
             <w:tcBorders>
               <w:top w:val="single" w:sz="6" w:space="0" w:color="D6D6D6"/>
               <w:left w:val="single" w:sz="6" w:space="0" w:color="D6D6D6"/>
@@ -4671,7 +7475,7 @@
         </w:tc>
         <w:tc>
           <w:tcPr>
-            <w:tcW w:w="0" w:type="auto"/>
+            <w:tcW w:w="2898" w:type="dxa"/>
             <w:tcBorders>
               <w:top w:val="single" w:sz="6" w:space="0" w:color="D6D6D6"/>
               <w:left w:val="single" w:sz="6" w:space="0" w:color="D6D6D6"/>
@@ -4738,7 +7542,7 @@
         </w:tc>
         <w:tc>
           <w:tcPr>
-            <w:tcW w:w="0" w:type="auto"/>
+            <w:tcW w:w="3872" w:type="dxa"/>
             <w:tcBorders>
               <w:top w:val="single" w:sz="6" w:space="0" w:color="D6D6D6"/>
               <w:left w:val="single" w:sz="6" w:space="0" w:color="D6D6D6"/>
@@ -4807,7 +7611,7 @@
       <w:tr>
         <w:tc>
           <w:tcPr>
-            <w:tcW w:w="0" w:type="auto"/>
+            <w:tcW w:w="2019" w:type="dxa"/>
             <w:tcBorders>
               <w:top w:val="single" w:sz="6" w:space="0" w:color="D6D6D6"/>
               <w:left w:val="single" w:sz="6" w:space="0" w:color="D6D6D6"/>
@@ -4854,7 +7658,7 @@
         </w:tc>
         <w:tc>
           <w:tcPr>
-            <w:tcW w:w="0" w:type="auto"/>
+            <w:tcW w:w="2898" w:type="dxa"/>
             <w:tcBorders>
               <w:top w:val="single" w:sz="6" w:space="0" w:color="D6D6D6"/>
               <w:left w:val="single" w:sz="6" w:space="0" w:color="D6D6D6"/>
@@ -4921,7 +7725,7 @@
         </w:tc>
         <w:tc>
           <w:tcPr>
-            <w:tcW w:w="0" w:type="auto"/>
+            <w:tcW w:w="3872" w:type="dxa"/>
             <w:tcBorders>
               <w:top w:val="single" w:sz="6" w:space="0" w:color="D6D6D6"/>
               <w:left w:val="single" w:sz="6" w:space="0" w:color="D6D6D6"/>
@@ -4990,7 +7794,7 @@
       <w:tr>
         <w:tc>
           <w:tcPr>
-            <w:tcW w:w="0" w:type="auto"/>
+            <w:tcW w:w="2019" w:type="dxa"/>
             <w:tcBorders>
               <w:top w:val="single" w:sz="6" w:space="0" w:color="D6D6D6"/>
               <w:left w:val="single" w:sz="6" w:space="0" w:color="D6D6D6"/>
@@ -5037,7 +7841,7 @@
         </w:tc>
         <w:tc>
           <w:tcPr>
-            <w:tcW w:w="0" w:type="auto"/>
+            <w:tcW w:w="2898" w:type="dxa"/>
             <w:tcBorders>
               <w:top w:val="single" w:sz="6" w:space="0" w:color="D6D6D6"/>
               <w:left w:val="single" w:sz="6" w:space="0" w:color="D6D6D6"/>
@@ -5150,7 +7954,7 @@
         </w:tc>
         <w:tc>
           <w:tcPr>
-            <w:tcW w:w="0" w:type="auto"/>
+            <w:tcW w:w="3872" w:type="dxa"/>
             <w:tcBorders>
               <w:top w:val="single" w:sz="6" w:space="0" w:color="D6D6D6"/>
               <w:left w:val="single" w:sz="6" w:space="0" w:color="D6D6D6"/>
@@ -5590,6 +8394,268 @@
     </w:lvl>
   </w:abstractNum>
   <w:abstractNum w:abstractNumId="2" w15:restartNumberingAfterBreak="0">
+    <w:nsid w:val="5C9042BB"/>
+    <w:multiLevelType w:val="multilevel"/>
+    <w:tmpl w:val="86F87498"/>
+    <w:lvl w:ilvl="0">
+      <w:start w:val="1"/>
+      <w:numFmt w:val="decimal"/>
+      <w:lvlText w:val="%1."/>
+      <w:lvlJc w:val="left"/>
+      <w:pPr>
+        <w:tabs>
+          <w:tab w:val="num" w:pos="720"/>
+        </w:tabs>
+        <w:ind w:left="720" w:hanging="360"/>
+      </w:pPr>
+    </w:lvl>
+    <w:lvl w:ilvl="1" w:tentative="1">
+      <w:start w:val="1"/>
+      <w:numFmt w:val="decimal"/>
+      <w:lvlText w:val="%2."/>
+      <w:lvlJc w:val="left"/>
+      <w:pPr>
+        <w:tabs>
+          <w:tab w:val="num" w:pos="1440"/>
+        </w:tabs>
+        <w:ind w:left="1440" w:hanging="360"/>
+      </w:pPr>
+    </w:lvl>
+    <w:lvl w:ilvl="2" w:tentative="1">
+      <w:start w:val="1"/>
+      <w:numFmt w:val="decimal"/>
+      <w:lvlText w:val="%3."/>
+      <w:lvlJc w:val="left"/>
+      <w:pPr>
+        <w:tabs>
+          <w:tab w:val="num" w:pos="2160"/>
+        </w:tabs>
+        <w:ind w:left="2160" w:hanging="360"/>
+      </w:pPr>
+    </w:lvl>
+    <w:lvl w:ilvl="3" w:tentative="1">
+      <w:start w:val="1"/>
+      <w:numFmt w:val="decimal"/>
+      <w:lvlText w:val="%4."/>
+      <w:lvlJc w:val="left"/>
+      <w:pPr>
+        <w:tabs>
+          <w:tab w:val="num" w:pos="2880"/>
+        </w:tabs>
+        <w:ind w:left="2880" w:hanging="360"/>
+      </w:pPr>
+    </w:lvl>
+    <w:lvl w:ilvl="4" w:tentative="1">
+      <w:start w:val="1"/>
+      <w:numFmt w:val="decimal"/>
+      <w:lvlText w:val="%5."/>
+      <w:lvlJc w:val="left"/>
+      <w:pPr>
+        <w:tabs>
+          <w:tab w:val="num" w:pos="3600"/>
+        </w:tabs>
+        <w:ind w:left="3600" w:hanging="360"/>
+      </w:pPr>
+    </w:lvl>
+    <w:lvl w:ilvl="5" w:tentative="1">
+      <w:start w:val="1"/>
+      <w:numFmt w:val="decimal"/>
+      <w:lvlText w:val="%6."/>
+      <w:lvlJc w:val="left"/>
+      <w:pPr>
+        <w:tabs>
+          <w:tab w:val="num" w:pos="4320"/>
+        </w:tabs>
+        <w:ind w:left="4320" w:hanging="360"/>
+      </w:pPr>
+    </w:lvl>
+    <w:lvl w:ilvl="6" w:tentative="1">
+      <w:start w:val="1"/>
+      <w:numFmt w:val="decimal"/>
+      <w:lvlText w:val="%7."/>
+      <w:lvlJc w:val="left"/>
+      <w:pPr>
+        <w:tabs>
+          <w:tab w:val="num" w:pos="5040"/>
+        </w:tabs>
+        <w:ind w:left="5040" w:hanging="360"/>
+      </w:pPr>
+    </w:lvl>
+    <w:lvl w:ilvl="7" w:tentative="1">
+      <w:start w:val="1"/>
+      <w:numFmt w:val="decimal"/>
+      <w:lvlText w:val="%8."/>
+      <w:lvlJc w:val="left"/>
+      <w:pPr>
+        <w:tabs>
+          <w:tab w:val="num" w:pos="5760"/>
+        </w:tabs>
+        <w:ind w:left="5760" w:hanging="360"/>
+      </w:pPr>
+    </w:lvl>
+    <w:lvl w:ilvl="8" w:tentative="1">
+      <w:start w:val="1"/>
+      <w:numFmt w:val="decimal"/>
+      <w:lvlText w:val="%9."/>
+      <w:lvlJc w:val="left"/>
+      <w:pPr>
+        <w:tabs>
+          <w:tab w:val="num" w:pos="6480"/>
+        </w:tabs>
+        <w:ind w:left="6480" w:hanging="360"/>
+      </w:pPr>
+    </w:lvl>
+  </w:abstractNum>
+  <w:abstractNum w:abstractNumId="3" w15:restartNumberingAfterBreak="0">
+    <w:nsid w:val="5CF148CF"/>
+    <w:multiLevelType w:val="multilevel"/>
+    <w:tmpl w:val="0416009C"/>
+    <w:lvl w:ilvl="0">
+      <w:start w:val="1"/>
+      <w:numFmt w:val="bullet"/>
+      <w:lvlText w:val=""/>
+      <w:lvlJc w:val="left"/>
+      <w:pPr>
+        <w:tabs>
+          <w:tab w:val="num" w:pos="720"/>
+        </w:tabs>
+        <w:ind w:left="720" w:hanging="360"/>
+      </w:pPr>
+      <w:rPr>
+        <w:rFonts w:ascii="Symbol" w:hAnsi="Symbol" w:hint="default"/>
+        <w:sz w:val="20"/>
+      </w:rPr>
+    </w:lvl>
+    <w:lvl w:ilvl="1" w:tentative="1">
+      <w:start w:val="1"/>
+      <w:numFmt w:val="bullet"/>
+      <w:lvlText w:val=""/>
+      <w:lvlJc w:val="left"/>
+      <w:pPr>
+        <w:tabs>
+          <w:tab w:val="num" w:pos="1440"/>
+        </w:tabs>
+        <w:ind w:left="1440" w:hanging="360"/>
+      </w:pPr>
+      <w:rPr>
+        <w:rFonts w:ascii="Symbol" w:hAnsi="Symbol" w:hint="default"/>
+        <w:sz w:val="20"/>
+      </w:rPr>
+    </w:lvl>
+    <w:lvl w:ilvl="2" w:tentative="1">
+      <w:start w:val="1"/>
+      <w:numFmt w:val="bullet"/>
+      <w:lvlText w:val=""/>
+      <w:lvlJc w:val="left"/>
+      <w:pPr>
+        <w:tabs>
+          <w:tab w:val="num" w:pos="2160"/>
+        </w:tabs>
+        <w:ind w:left="2160" w:hanging="360"/>
+      </w:pPr>
+      <w:rPr>
+        <w:rFonts w:ascii="Symbol" w:hAnsi="Symbol" w:hint="default"/>
+        <w:sz w:val="20"/>
+      </w:rPr>
+    </w:lvl>
+    <w:lvl w:ilvl="3" w:tentative="1">
+      <w:start w:val="1"/>
+      <w:numFmt w:val="bullet"/>
+      <w:lvlText w:val=""/>
+      <w:lvlJc w:val="left"/>
+      <w:pPr>
+        <w:tabs>
+          <w:tab w:val="num" w:pos="2880"/>
+        </w:tabs>
+        <w:ind w:left="2880" w:hanging="360"/>
+      </w:pPr>
+      <w:rPr>
+        <w:rFonts w:ascii="Symbol" w:hAnsi="Symbol" w:hint="default"/>
+        <w:sz w:val="20"/>
+      </w:rPr>
+    </w:lvl>
+    <w:lvl w:ilvl="4" w:tentative="1">
+      <w:start w:val="1"/>
+      <w:numFmt w:val="bullet"/>
+      <w:lvlText w:val=""/>
+      <w:lvlJc w:val="left"/>
+      <w:pPr>
+        <w:tabs>
+          <w:tab w:val="num" w:pos="3600"/>
+        </w:tabs>
+        <w:ind w:left="3600" w:hanging="360"/>
+      </w:pPr>
+      <w:rPr>
+        <w:rFonts w:ascii="Symbol" w:hAnsi="Symbol" w:hint="default"/>
+        <w:sz w:val="20"/>
+      </w:rPr>
+    </w:lvl>
+    <w:lvl w:ilvl="5" w:tentative="1">
+      <w:start w:val="1"/>
+      <w:numFmt w:val="bullet"/>
+      <w:lvlText w:val=""/>
+      <w:lvlJc w:val="left"/>
+      <w:pPr>
+        <w:tabs>
+          <w:tab w:val="num" w:pos="4320"/>
+        </w:tabs>
+        <w:ind w:left="4320" w:hanging="360"/>
+      </w:pPr>
+      <w:rPr>
+        <w:rFonts w:ascii="Symbol" w:hAnsi="Symbol" w:hint="default"/>
+        <w:sz w:val="20"/>
+      </w:rPr>
+    </w:lvl>
+    <w:lvl w:ilvl="6" w:tentative="1">
+      <w:start w:val="1"/>
+      <w:numFmt w:val="bullet"/>
+      <w:lvlText w:val=""/>
+      <w:lvlJc w:val="left"/>
+      <w:pPr>
+        <w:tabs>
+          <w:tab w:val="num" w:pos="5040"/>
+        </w:tabs>
+        <w:ind w:left="5040" w:hanging="360"/>
+      </w:pPr>
+      <w:rPr>
+        <w:rFonts w:ascii="Symbol" w:hAnsi="Symbol" w:hint="default"/>
+        <w:sz w:val="20"/>
+      </w:rPr>
+    </w:lvl>
+    <w:lvl w:ilvl="7" w:tentative="1">
+      <w:start w:val="1"/>
+      <w:numFmt w:val="bullet"/>
+      <w:lvlText w:val=""/>
+      <w:lvlJc w:val="left"/>
+      <w:pPr>
+        <w:tabs>
+          <w:tab w:val="num" w:pos="5760"/>
+        </w:tabs>
+        <w:ind w:left="5760" w:hanging="360"/>
+      </w:pPr>
+      <w:rPr>
+        <w:rFonts w:ascii="Symbol" w:hAnsi="Symbol" w:hint="default"/>
+        <w:sz w:val="20"/>
+      </w:rPr>
+    </w:lvl>
+    <w:lvl w:ilvl="8" w:tentative="1">
+      <w:start w:val="1"/>
+      <w:numFmt w:val="bullet"/>
+      <w:lvlText w:val=""/>
+      <w:lvlJc w:val="left"/>
+      <w:pPr>
+        <w:tabs>
+          <w:tab w:val="num" w:pos="6480"/>
+        </w:tabs>
+        <w:ind w:left="6480" w:hanging="360"/>
+      </w:pPr>
+      <w:rPr>
+        <w:rFonts w:ascii="Symbol" w:hAnsi="Symbol" w:hint="default"/>
+        <w:sz w:val="20"/>
+      </w:rPr>
+    </w:lvl>
+  </w:abstractNum>
+  <w:abstractNum w:abstractNumId="4" w15:restartNumberingAfterBreak="0">
     <w:nsid w:val="5FF15FA0"/>
     <w:multiLevelType w:val="multilevel"/>
     <w:tmpl w:val="8B86248A"/>
@@ -5745,7 +8811,13 @@
     <w:abstractNumId w:val="1"/>
   </w:num>
   <w:num w:numId="3" w16cid:durableId="308704934">
+    <w:abstractNumId w:val="4"/>
+  </w:num>
+  <w:num w:numId="4" w16cid:durableId="1206067083">
     <w:abstractNumId w:val="2"/>
+  </w:num>
+  <w:num w:numId="5" w16cid:durableId="1763837647">
+    <w:abstractNumId w:val="3"/>
   </w:num>
 </w:numbering>
 </file>
@@ -6225,7 +9297,6 @@
     <w:next w:val="a"/>
     <w:link w:val="40"/>
     <w:uiPriority w:val="9"/>
-    <w:semiHidden/>
     <w:unhideWhenUsed/>
     <w:qFormat/>
     <w:rsid w:val="00436C57"/>
@@ -6423,7 +9494,6 @@
     <w:basedOn w:val="a0"/>
     <w:link w:val="4"/>
     <w:uiPriority w:val="9"/>
-    <w:semiHidden/>
     <w:rsid w:val="00436C57"/>
     <w:rPr>
       <w:rFonts w:cstheme="majorBidi"/>
